--- a/SRS.docx
+++ b/SRS.docx
@@ -4,19 +4,123 @@
   <w:body>
     <w:p>
       <w:pPr>
+        <w:spacing w:after="0" w:line="240" w:lineRule="auto"/>
         <w:jc w:val="right"/>
         <w:rPr>
-          <w:rFonts w:ascii="Arial Rounded MT Bold" w:hAnsi="Arial Rounded MT Bold"/>
-          <w:sz w:val="72"/>
-        </w:rPr>
-      </w:pPr>
-    </w:p>
-    <w:p>
-      <w:pPr>
+          <w:rFonts w:ascii="Open Sans" w:hAnsi="Open Sans" w:cs="Open Sans"/>
+          <w:sz w:val="20"/>
+          <w:szCs w:val="20"/>
+        </w:rPr>
+      </w:pPr>
+      <w:r>
+        <w:rPr>
+          <w:rFonts w:ascii="Open Sans" w:hAnsi="Open Sans" w:cs="Open Sans"/>
+          <w:sz w:val="20"/>
+          <w:szCs w:val="20"/>
+        </w:rPr>
+        <w:t>Universidad Nacional de Río Cuarto</w:t>
+      </w:r>
+    </w:p>
+    <w:p>
+      <w:pPr>
+        <w:spacing w:after="0" w:line="240" w:lineRule="auto"/>
         <w:jc w:val="right"/>
         <w:rPr>
-          <w:rFonts w:ascii="Arial Rounded MT Bold" w:hAnsi="Arial Rounded MT Bold"/>
-          <w:sz w:val="72"/>
+          <w:rFonts w:ascii="Open Sans" w:hAnsi="Open Sans" w:cs="Open Sans"/>
+          <w:sz w:val="20"/>
+          <w:szCs w:val="20"/>
+        </w:rPr>
+      </w:pPr>
+      <w:r>
+        <w:rPr>
+          <w:rFonts w:ascii="Open Sans" w:hAnsi="Open Sans" w:cs="Open Sans"/>
+          <w:sz w:val="20"/>
+          <w:szCs w:val="20"/>
+        </w:rPr>
+        <w:t xml:space="preserve">Facultad de Ciencias Exactas, </w:t>
+      </w:r>
+      <w:proofErr w:type="spellStart"/>
+      <w:r>
+        <w:rPr>
+          <w:rFonts w:ascii="Open Sans" w:hAnsi="Open Sans" w:cs="Open Sans"/>
+          <w:sz w:val="20"/>
+          <w:szCs w:val="20"/>
+        </w:rPr>
+        <w:t>Fco-Qcas</w:t>
+      </w:r>
+      <w:proofErr w:type="spellEnd"/>
+      <w:r>
+        <w:rPr>
+          <w:rFonts w:ascii="Open Sans" w:hAnsi="Open Sans" w:cs="Open Sans"/>
+          <w:sz w:val="20"/>
+          <w:szCs w:val="20"/>
+        </w:rPr>
+        <w:t xml:space="preserve"> y Naturales</w:t>
+      </w:r>
+    </w:p>
+    <w:p>
+      <w:pPr>
+        <w:spacing w:after="0" w:line="240" w:lineRule="auto"/>
+        <w:jc w:val="right"/>
+        <w:rPr>
+          <w:rFonts w:ascii="Open Sans" w:hAnsi="Open Sans" w:cs="Open Sans"/>
+          <w:sz w:val="20"/>
+          <w:szCs w:val="20"/>
+        </w:rPr>
+      </w:pPr>
+      <w:r>
+        <w:rPr>
+          <w:rFonts w:ascii="Open Sans" w:hAnsi="Open Sans" w:cs="Open Sans"/>
+          <w:sz w:val="20"/>
+          <w:szCs w:val="20"/>
+        </w:rPr>
+        <w:t>Departamento de Computación</w:t>
+      </w:r>
+    </w:p>
+    <w:p>
+      <w:pPr>
+        <w:spacing w:after="0"/>
+        <w:jc w:val="right"/>
+        <w:rPr>
+          <w:rFonts w:ascii="Open Sans" w:hAnsi="Open Sans" w:cs="Open Sans"/>
+          <w:sz w:val="20"/>
+          <w:szCs w:val="20"/>
+        </w:rPr>
+      </w:pPr>
+      <w:hyperlink r:id="rId8" w:tooltip="Análisis y Diseño de Sistemas" w:history="1">
+        <w:r>
+          <w:rPr>
+            <w:rStyle w:val="Hipervnculo"/>
+            <w:rFonts w:ascii="Open Sans" w:hAnsi="Open Sans" w:cs="Open Sans"/>
+            <w:color w:val="auto"/>
+            <w:sz w:val="20"/>
+            <w:szCs w:val="20"/>
+            <w:u w:val="none"/>
+            <w:shd w:val="clear" w:color="auto" w:fill="FFFFFF"/>
+          </w:rPr>
+          <w:t>Análisis y Diseño de Sistemas (3303)</w:t>
+        </w:r>
+      </w:hyperlink>
+    </w:p>
+    <w:p>
+      <w:pPr>
+        <w:spacing w:after="0"/>
+        <w:jc w:val="right"/>
+        <w:rPr>
+          <w:rFonts w:ascii="Open Sans" w:hAnsi="Open Sans" w:cs="Open Sans"/>
+          <w:sz w:val="20"/>
+          <w:szCs w:val="20"/>
+        </w:rPr>
+      </w:pPr>
+    </w:p>
+    <w:p>
+      <w:pPr>
+        <w:spacing w:after="0"/>
+        <w:jc w:val="right"/>
+        <w:rPr>
+          <w:rFonts w:ascii="Open Sans" w:hAnsi="Open Sans" w:cs="Open Sans"/>
+          <w:sz w:val="20"/>
+          <w:szCs w:val="20"/>
         </w:rPr>
       </w:pPr>
     </w:p>
@@ -160,6 +264,32 @@
           <w:sz w:val="72"/>
         </w:rPr>
         <w:t>PRODE</w:t>
+      </w:r>
+      <w:r>
+        <w:rPr>
+          <w:rFonts w:ascii="Arial Rounded MT Bold" w:hAnsi="Arial Rounded MT Bold"/>
+          <w:i/>
+          <w:sz w:val="72"/>
+        </w:rPr>
+        <w:t xml:space="preserve"> </w:t>
+      </w:r>
+    </w:p>
+    <w:p>
+      <w:pPr>
+        <w:jc w:val="right"/>
+        <w:rPr>
+          <w:rFonts w:ascii="Arial Rounded MT Bold" w:hAnsi="Arial Rounded MT Bold"/>
+          <w:i/>
+          <w:sz w:val="72"/>
+        </w:rPr>
+      </w:pPr>
+      <w:r>
+        <w:rPr>
+          <w:rFonts w:ascii="Arial Rounded MT Bold" w:hAnsi="Arial Rounded MT Bold"/>
+          <w:i/>
+          <w:sz w:val="72"/>
+        </w:rPr>
+        <w:t>Versión 1.0</w:t>
       </w:r>
     </w:p>
     <w:p>
@@ -403,6 +533,7 @@
           <w:sz w:val="44"/>
         </w:rPr>
       </w:pPr>
+      <w:bookmarkStart w:id="0" w:name="_Hlk513660730"/>
       <w:r>
         <w:rPr>
           <w:rFonts w:ascii="Agency FB" w:hAnsi="Agency FB"/>
@@ -410,6 +541,7 @@
         </w:rPr>
         <w:t>García, Valeria</w:t>
       </w:r>
+      <w:bookmarkEnd w:id="0"/>
       <w:r>
         <w:rPr>
           <w:rFonts w:ascii="Agency FB" w:hAnsi="Agency FB"/>
@@ -421,57 +553,331 @@
     <w:p>
       <w:pPr>
         <w:pStyle w:val="Ttulo2"/>
-        <w:rPr>
-          <w:rFonts w:ascii="Bahnschrift Light" w:hAnsi="Bahnschrift Light"/>
-          <w:color w:val="auto"/>
-          <w:u w:val="single"/>
-        </w:rPr>
-      </w:pPr>
-      <w:r>
-        <w:rPr>
-          <w:rFonts w:ascii="Agency FB" w:hAnsi="Agency FB"/>
-          <w:sz w:val="44"/>
-        </w:rPr>
-        <w:tab/>
-        <w:t xml:space="preserve"> </w:t>
-      </w:r>
-      <w:r>
-        <w:rPr>
-          <w:rFonts w:ascii="Agency FB" w:hAnsi="Agency FB"/>
-          <w:sz w:val="44"/>
-        </w:rPr>
-        <w:tab/>
-      </w:r>
-      <w:r>
-        <w:rPr>
-          <w:rFonts w:ascii="Agency FB" w:hAnsi="Agency FB"/>
-          <w:sz w:val="44"/>
-        </w:rPr>
-        <w:tab/>
-      </w:r>
-      <w:r>
-        <w:rPr>
-          <w:rFonts w:ascii="Agency FB" w:hAnsi="Agency FB"/>
-          <w:sz w:val="44"/>
-        </w:rPr>
-        <w:tab/>
-      </w:r>
-      <w:r>
-        <w:rPr>
-          <w:rFonts w:ascii="Agency FB" w:hAnsi="Agency FB"/>
-          <w:sz w:val="44"/>
-        </w:rPr>
-        <w:tab/>
-        <w:t xml:space="preserve">  </w:t>
-      </w:r>
-      <w:r>
         <w:rPr>
           <w:rFonts w:ascii="Bahnschrift Light" w:hAnsi="Bahnschrift Light"/>
           <w:color w:val="auto"/>
           <w:sz w:val="32"/>
           <w:u w:val="single"/>
         </w:rPr>
-        <w:t>valeriagb.unrc@gmail.com</w:t>
+      </w:pPr>
+      <w:r>
+        <w:rPr>
+          <w:rFonts w:ascii="Agency FB" w:hAnsi="Agency FB"/>
+          <w:sz w:val="44"/>
+        </w:rPr>
+        <w:tab/>
+        <w:t xml:space="preserve"> </w:t>
+      </w:r>
+      <w:r>
+        <w:rPr>
+          <w:rFonts w:ascii="Agency FB" w:hAnsi="Agency FB"/>
+          <w:sz w:val="44"/>
+        </w:rPr>
+        <w:tab/>
+      </w:r>
+      <w:r>
+        <w:rPr>
+          <w:rFonts w:ascii="Agency FB" w:hAnsi="Agency FB"/>
+          <w:sz w:val="44"/>
+        </w:rPr>
+        <w:tab/>
+      </w:r>
+      <w:r>
+        <w:rPr>
+          <w:rFonts w:ascii="Agency FB" w:hAnsi="Agency FB"/>
+          <w:sz w:val="44"/>
+        </w:rPr>
+        <w:tab/>
+      </w:r>
+      <w:r>
+        <w:rPr>
+          <w:rFonts w:ascii="Agency FB" w:hAnsi="Agency FB"/>
+          <w:sz w:val="44"/>
+        </w:rPr>
+        <w:tab/>
+        <w:t xml:space="preserve">  </w:t>
+      </w:r>
+      <w:hyperlink r:id="rId9" w:history="1">
+        <w:r>
+          <w:rPr>
+            <w:rStyle w:val="Hipervnculo"/>
+            <w:rFonts w:ascii="Bahnschrift Light" w:hAnsi="Bahnschrift Light"/>
+            <w:color w:val="auto"/>
+            <w:sz w:val="32"/>
+          </w:rPr>
+          <w:t>valeriagb.unrc@gmail.com</w:t>
+        </w:r>
+      </w:hyperlink>
+    </w:p>
+    <w:p>
+      <w:pPr>
+        <w:rPr>
+          <w:rFonts w:ascii="Agency FB" w:hAnsi="Agency FB"/>
+          <w:sz w:val="44"/>
+        </w:rPr>
+      </w:pPr>
+      <w:r>
+        <w:tab/>
+      </w:r>
+      <w:r>
+        <w:tab/>
+      </w:r>
+      <w:r>
+        <w:tab/>
+      </w:r>
+      <w:r>
+        <w:tab/>
+      </w:r>
+      <w:proofErr w:type="spellStart"/>
+      <w:r>
+        <w:rPr>
+          <w:rFonts w:ascii="Agency FB" w:hAnsi="Agency FB"/>
+          <w:sz w:val="44"/>
+        </w:rPr>
+        <w:t>Rodriguez</w:t>
+      </w:r>
+      <w:proofErr w:type="spellEnd"/>
+      <w:r>
+        <w:rPr>
+          <w:rFonts w:ascii="Agency FB" w:hAnsi="Agency FB"/>
+          <w:sz w:val="44"/>
+        </w:rPr>
+        <w:t xml:space="preserve">, </w:t>
+      </w:r>
+      <w:proofErr w:type="spellStart"/>
+      <w:r>
+        <w:rPr>
+          <w:rFonts w:ascii="Agency FB" w:hAnsi="Agency FB"/>
+          <w:sz w:val="44"/>
+        </w:rPr>
+        <w:t>Matias</w:t>
+      </w:r>
+      <w:proofErr w:type="spellEnd"/>
+    </w:p>
+    <w:tbl>
+      <w:tblPr>
+        <w:tblStyle w:val="Tablaconcuadrcula"/>
+        <w:tblpPr w:leftFromText="141" w:rightFromText="141" w:horzAnchor="margin" w:tblpY="897"/>
+        <w:tblW w:w="0" w:type="auto"/>
+        <w:tblLook w:val="04A0" w:firstRow="1" w:lastRow="0" w:firstColumn="1" w:lastColumn="0" w:noHBand="0" w:noVBand="1"/>
+      </w:tblPr>
+      <w:tblGrid>
+        <w:gridCol w:w="2831"/>
+        <w:gridCol w:w="2831"/>
+        <w:gridCol w:w="2832"/>
+      </w:tblGrid>
+      <w:tr>
+        <w:tc>
+          <w:tcPr>
+            <w:tcW w:w="2831" w:type="dxa"/>
+          </w:tcPr>
+          <w:p>
+            <w:pPr>
+              <w:jc w:val="center"/>
+              <w:rPr>
+                <w:rFonts w:ascii="Tahoma" w:hAnsi="Tahoma" w:cs="Tahoma"/>
+                <w:b/>
+                <w:sz w:val="24"/>
+              </w:rPr>
+            </w:pPr>
+            <w:r>
+              <w:rPr>
+                <w:rFonts w:ascii="Tahoma" w:hAnsi="Tahoma" w:cs="Tahoma"/>
+                <w:b/>
+                <w:sz w:val="24"/>
+              </w:rPr>
+              <w:lastRenderedPageBreak/>
+              <w:br w:type="page"/>
+            </w:r>
+            <w:r>
+              <w:rPr>
+                <w:rFonts w:ascii="Tahoma" w:hAnsi="Tahoma" w:cs="Tahoma"/>
+                <w:b/>
+                <w:sz w:val="24"/>
+              </w:rPr>
+              <w:t>Versión</w:t>
+            </w:r>
+          </w:p>
+        </w:tc>
+        <w:tc>
+          <w:tcPr>
+            <w:tcW w:w="2831" w:type="dxa"/>
+          </w:tcPr>
+          <w:p>
+            <w:pPr>
+              <w:jc w:val="center"/>
+              <w:rPr>
+                <w:rFonts w:ascii="Tahoma" w:hAnsi="Tahoma" w:cs="Tahoma"/>
+                <w:b/>
+                <w:sz w:val="24"/>
+              </w:rPr>
+            </w:pPr>
+            <w:r>
+              <w:rPr>
+                <w:rFonts w:ascii="Tahoma" w:hAnsi="Tahoma" w:cs="Tahoma"/>
+                <w:b/>
+                <w:sz w:val="24"/>
+              </w:rPr>
+              <w:t>Descripción</w:t>
+            </w:r>
+          </w:p>
+        </w:tc>
+        <w:tc>
+          <w:tcPr>
+            <w:tcW w:w="2832" w:type="dxa"/>
+          </w:tcPr>
+          <w:p>
+            <w:pPr>
+              <w:jc w:val="center"/>
+              <w:rPr>
+                <w:rFonts w:ascii="Tahoma" w:hAnsi="Tahoma" w:cs="Tahoma"/>
+                <w:b/>
+                <w:sz w:val="24"/>
+              </w:rPr>
+            </w:pPr>
+            <w:r>
+              <w:rPr>
+                <w:rFonts w:ascii="Tahoma" w:hAnsi="Tahoma" w:cs="Tahoma"/>
+                <w:b/>
+                <w:sz w:val="24"/>
+              </w:rPr>
+              <w:t>Fecha</w:t>
+            </w:r>
+          </w:p>
+        </w:tc>
+      </w:tr>
+      <w:tr>
+        <w:tc>
+          <w:tcPr>
+            <w:tcW w:w="2831" w:type="dxa"/>
+          </w:tcPr>
+          <w:p>
+            <w:pPr>
+              <w:jc w:val="center"/>
+              <w:rPr>
+                <w:rFonts w:ascii="Tahoma" w:hAnsi="Tahoma" w:cs="Tahoma"/>
+                <w:sz w:val="20"/>
+              </w:rPr>
+            </w:pPr>
+          </w:p>
+          <w:p>
+            <w:pPr>
+              <w:jc w:val="center"/>
+              <w:rPr>
+                <w:rFonts w:ascii="Tahoma" w:hAnsi="Tahoma" w:cs="Tahoma"/>
+                <w:sz w:val="20"/>
+              </w:rPr>
+            </w:pPr>
+            <w:r>
+              <w:rPr>
+                <w:rFonts w:ascii="Tahoma" w:hAnsi="Tahoma" w:cs="Tahoma"/>
+                <w:sz w:val="20"/>
+              </w:rPr>
+              <w:t>1.0</w:t>
+            </w:r>
+            <w:bookmarkStart w:id="1" w:name="_GoBack"/>
+            <w:bookmarkEnd w:id="1"/>
+          </w:p>
+        </w:tc>
+        <w:tc>
+          <w:tcPr>
+            <w:tcW w:w="2831" w:type="dxa"/>
+          </w:tcPr>
+          <w:p>
+            <w:pPr>
+              <w:jc w:val="center"/>
+              <w:rPr>
+                <w:rFonts w:ascii="Tahoma" w:hAnsi="Tahoma" w:cs="Tahoma"/>
+                <w:sz w:val="20"/>
+              </w:rPr>
+            </w:pPr>
+            <w:r>
+              <w:rPr>
+                <w:rFonts w:ascii="Tahoma" w:hAnsi="Tahoma" w:cs="Tahoma"/>
+                <w:sz w:val="20"/>
+              </w:rPr>
+              <w:t>Propósito.</w:t>
+            </w:r>
+          </w:p>
+          <w:p>
+            <w:pPr>
+              <w:jc w:val="center"/>
+              <w:rPr>
+                <w:rFonts w:ascii="Tahoma" w:hAnsi="Tahoma" w:cs="Tahoma"/>
+                <w:sz w:val="20"/>
+              </w:rPr>
+            </w:pPr>
+            <w:r>
+              <w:rPr>
+                <w:rFonts w:ascii="Tahoma" w:hAnsi="Tahoma" w:cs="Tahoma"/>
+                <w:sz w:val="20"/>
+              </w:rPr>
+              <w:t>Carga de requerimientos funcionales</w:t>
+            </w:r>
+          </w:p>
+        </w:tc>
+        <w:tc>
+          <w:tcPr>
+            <w:tcW w:w="2832" w:type="dxa"/>
+          </w:tcPr>
+          <w:p>
+            <w:pPr>
+              <w:jc w:val="center"/>
+              <w:rPr>
+                <w:rFonts w:ascii="Tahoma" w:hAnsi="Tahoma" w:cs="Tahoma"/>
+                <w:sz w:val="24"/>
+              </w:rPr>
+            </w:pPr>
+          </w:p>
+          <w:p>
+            <w:pPr>
+              <w:jc w:val="center"/>
+              <w:rPr>
+                <w:rFonts w:ascii="Tahoma" w:hAnsi="Tahoma" w:cs="Tahoma"/>
+                <w:sz w:val="44"/>
+              </w:rPr>
+            </w:pPr>
+            <w:r>
+              <w:rPr>
+                <w:rFonts w:ascii="Tahoma" w:hAnsi="Tahoma" w:cs="Tahoma"/>
+                <w:sz w:val="20"/>
+              </w:rPr>
+              <w:t>9/5/2018</w:t>
+            </w:r>
+          </w:p>
+        </w:tc>
+      </w:tr>
+    </w:tbl>
+    <w:p>
+      <w:pPr>
+        <w:rPr>
+          <w:rFonts w:ascii="Agency FB" w:hAnsi="Agency FB"/>
+          <w:sz w:val="44"/>
+          <w:u w:val="single"/>
+        </w:rPr>
+      </w:pPr>
+      <w:r>
+        <w:rPr>
+          <w:rFonts w:ascii="Agency FB" w:hAnsi="Agency FB"/>
+          <w:sz w:val="44"/>
+          <w:u w:val="single"/>
+        </w:rPr>
+        <w:t>Registro de Cambios</w:t>
+      </w:r>
+    </w:p>
+    <w:p/>
+    <w:p>
+      <w:r>
+        <w:tab/>
+      </w:r>
+      <w:r>
+        <w:tab/>
+      </w:r>
+      <w:r>
+        <w:tab/>
+      </w:r>
+      <w:r>
+        <w:tab/>
       </w:r>
     </w:p>
     <w:p>
@@ -523,6 +929,7 @@
           <w:tab w:val="left" w:pos="3540"/>
           <w:tab w:val="left" w:pos="4248"/>
         </w:tabs>
+        <w:jc w:val="both"/>
         <w:rPr>
           <w:rFonts w:ascii="Agency FB" w:hAnsi="Agency FB"/>
           <w:b/>
@@ -550,11 +957,6 @@
     </w:p>
     <w:p>
       <w:pPr>
-        <w:pStyle w:val="Prrafodelista"/>
-        <w:numPr>
-          <w:ilvl w:val="0"/>
-          <w:numId w:val="1"/>
-        </w:numPr>
         <w:tabs>
           <w:tab w:val="left" w:pos="708"/>
           <w:tab w:val="left" w:pos="1416"/>
@@ -563,17 +965,46 @@
           <w:tab w:val="left" w:pos="3540"/>
           <w:tab w:val="left" w:pos="4248"/>
         </w:tabs>
-        <w:rPr>
-          <w:rFonts w:ascii="Agency FB" w:hAnsi="Agency FB"/>
-          <w:sz w:val="44"/>
-        </w:rPr>
-      </w:pPr>
-      <w:r>
-        <w:rPr>
-          <w:rFonts w:ascii="Agency FB" w:hAnsi="Agency FB"/>
-          <w:sz w:val="44"/>
-        </w:rPr>
-        <w:t>Introducción…………………………………………………………………3</w:t>
+        <w:jc w:val="both"/>
+        <w:rPr>
+          <w:rFonts w:ascii="Agency FB" w:hAnsi="Agency FB"/>
+          <w:sz w:val="44"/>
+        </w:rPr>
+      </w:pPr>
+      <w:r>
+        <w:rPr>
+          <w:rFonts w:ascii="Agency FB" w:hAnsi="Agency FB"/>
+          <w:sz w:val="44"/>
+        </w:rPr>
+        <w:t xml:space="preserve">1. </w:t>
+      </w:r>
+      <w:r>
+        <w:rPr>
+          <w:rFonts w:ascii="Agency FB" w:hAnsi="Agency FB"/>
+          <w:sz w:val="44"/>
+        </w:rPr>
+        <w:t>Introducción……………………………………</w:t>
+      </w:r>
+      <w:r>
+        <w:rPr>
+          <w:rFonts w:ascii="Agency FB" w:hAnsi="Agency FB"/>
+          <w:sz w:val="44"/>
+        </w:rPr>
+        <w:t>……</w:t>
+      </w:r>
+      <w:r>
+        <w:rPr>
+          <w:rFonts w:ascii="Agency FB" w:hAnsi="Agency FB"/>
+          <w:sz w:val="44"/>
+        </w:rPr>
+        <w:t>……………………………</w:t>
+      </w:r>
+      <w:r>
+        <w:rPr>
+          <w:rFonts w:ascii="Agency FB" w:hAnsi="Agency FB"/>
+          <w:sz w:val="44"/>
+        </w:rPr>
+        <w:t>4</w:t>
       </w:r>
     </w:p>
     <w:p>
@@ -591,6 +1022,7 @@
           <w:tab w:val="left" w:pos="3540"/>
           <w:tab w:val="left" w:pos="4248"/>
         </w:tabs>
+        <w:jc w:val="both"/>
         <w:rPr>
           <w:rFonts w:ascii="Agency FB" w:hAnsi="Agency FB"/>
           <w:sz w:val="44"/>
@@ -617,8 +1049,838 @@
           <w:rFonts w:ascii="Agency FB" w:hAnsi="Agency FB"/>
           <w:sz w:val="44"/>
         </w:rPr>
-        <w:t>……………………………………………………….3</w:t>
-      </w:r>
+        <w:t>……………………………………………………….</w:t>
+      </w:r>
+      <w:r>
+        <w:rPr>
+          <w:rFonts w:ascii="Agency FB" w:hAnsi="Agency FB"/>
+          <w:sz w:val="44"/>
+        </w:rPr>
+        <w:t>4</w:t>
+      </w:r>
+    </w:p>
+    <w:p>
+      <w:pPr>
+        <w:tabs>
+          <w:tab w:val="left" w:pos="708"/>
+          <w:tab w:val="left" w:pos="1416"/>
+          <w:tab w:val="left" w:pos="2124"/>
+          <w:tab w:val="left" w:pos="2832"/>
+          <w:tab w:val="left" w:pos="3540"/>
+          <w:tab w:val="left" w:pos="4248"/>
+        </w:tabs>
+        <w:jc w:val="both"/>
+        <w:rPr>
+          <w:rFonts w:ascii="Agency FB" w:hAnsi="Agency FB"/>
+          <w:sz w:val="44"/>
+        </w:rPr>
+      </w:pPr>
+      <w:r>
+        <w:rPr>
+          <w:rFonts w:ascii="Agency FB" w:hAnsi="Agency FB"/>
+          <w:sz w:val="44"/>
+        </w:rPr>
+        <w:t>3. Requerimientos Específicos………………………………………</w:t>
+      </w:r>
+      <w:proofErr w:type="gramStart"/>
+      <w:r>
+        <w:rPr>
+          <w:rFonts w:ascii="Agency FB" w:hAnsi="Agency FB"/>
+          <w:sz w:val="44"/>
+        </w:rPr>
+        <w:t>…….</w:t>
+      </w:r>
+      <w:proofErr w:type="gramEnd"/>
+      <w:r>
+        <w:rPr>
+          <w:rFonts w:ascii="Agency FB" w:hAnsi="Agency FB"/>
+          <w:sz w:val="44"/>
+        </w:rPr>
+        <w:t>5</w:t>
+      </w:r>
+    </w:p>
+    <w:p>
+      <w:pPr>
+        <w:tabs>
+          <w:tab w:val="left" w:pos="708"/>
+          <w:tab w:val="left" w:pos="1416"/>
+          <w:tab w:val="left" w:pos="2124"/>
+          <w:tab w:val="left" w:pos="2832"/>
+          <w:tab w:val="left" w:pos="3540"/>
+          <w:tab w:val="left" w:pos="4248"/>
+        </w:tabs>
+        <w:jc w:val="both"/>
+        <w:rPr>
+          <w:rFonts w:ascii="Agency FB" w:hAnsi="Agency FB"/>
+          <w:sz w:val="44"/>
+        </w:rPr>
+      </w:pPr>
+      <w:r>
+        <w:rPr>
+          <w:rFonts w:ascii="Agency FB" w:hAnsi="Agency FB"/>
+          <w:sz w:val="44"/>
+        </w:rPr>
+        <w:tab/>
+        <w:t>3.2</w:t>
+      </w:r>
+      <w:r>
+        <w:rPr>
+          <w:rFonts w:ascii="Agency FB" w:hAnsi="Agency FB"/>
+          <w:sz w:val="44"/>
+        </w:rPr>
+        <w:tab/>
+        <w:t>Requerimientos Funcionales…………………………</w:t>
+      </w:r>
+      <w:proofErr w:type="gramStart"/>
+      <w:r>
+        <w:rPr>
+          <w:rFonts w:ascii="Agency FB" w:hAnsi="Agency FB"/>
+          <w:sz w:val="44"/>
+        </w:rPr>
+        <w:t>…….</w:t>
+      </w:r>
+      <w:proofErr w:type="gramEnd"/>
+      <w:r>
+        <w:rPr>
+          <w:rFonts w:ascii="Agency FB" w:hAnsi="Agency FB"/>
+          <w:sz w:val="44"/>
+        </w:rPr>
+        <w:t>5</w:t>
+      </w:r>
+    </w:p>
+    <w:p>
+      <w:pPr>
+        <w:tabs>
+          <w:tab w:val="left" w:pos="708"/>
+          <w:tab w:val="left" w:pos="1416"/>
+          <w:tab w:val="left" w:pos="2124"/>
+          <w:tab w:val="left" w:pos="2832"/>
+          <w:tab w:val="left" w:pos="3540"/>
+          <w:tab w:val="left" w:pos="4248"/>
+        </w:tabs>
+        <w:jc w:val="both"/>
+        <w:rPr>
+          <w:rFonts w:ascii="Agency FB" w:hAnsi="Agency FB" w:cstheme="majorHAnsi"/>
+          <w:sz w:val="40"/>
+        </w:rPr>
+      </w:pPr>
+      <w:r>
+        <w:rPr>
+          <w:rFonts w:ascii="Agency FB" w:hAnsi="Agency FB"/>
+          <w:sz w:val="44"/>
+        </w:rPr>
+        <w:tab/>
+      </w:r>
+      <w:r>
+        <w:rPr>
+          <w:rFonts w:ascii="Agency FB" w:hAnsi="Agency FB"/>
+          <w:sz w:val="44"/>
+        </w:rPr>
+        <w:tab/>
+        <w:t xml:space="preserve">3.2.1 </w:t>
+      </w:r>
+      <w:r>
+        <w:rPr>
+          <w:rFonts w:ascii="Agency FB" w:hAnsi="Agency FB" w:cstheme="majorHAnsi"/>
+          <w:sz w:val="40"/>
+        </w:rPr>
+        <w:t>Registro de un jugador en la página</w:t>
+      </w:r>
+      <w:r>
+        <w:rPr>
+          <w:rFonts w:ascii="Agency FB" w:hAnsi="Agency FB" w:cstheme="majorHAnsi"/>
+          <w:sz w:val="40"/>
+        </w:rPr>
+        <w:t>……………</w:t>
+      </w:r>
+      <w:proofErr w:type="gramStart"/>
+      <w:r>
+        <w:rPr>
+          <w:rFonts w:ascii="Agency FB" w:hAnsi="Agency FB" w:cstheme="majorHAnsi"/>
+          <w:sz w:val="40"/>
+        </w:rPr>
+        <w:t>…….</w:t>
+      </w:r>
+      <w:proofErr w:type="gramEnd"/>
+      <w:r>
+        <w:rPr>
+          <w:rFonts w:ascii="Agency FB" w:hAnsi="Agency FB" w:cstheme="majorHAnsi"/>
+          <w:sz w:val="40"/>
+        </w:rPr>
+        <w:t>5</w:t>
+      </w:r>
+    </w:p>
+    <w:p>
+      <w:pPr>
+        <w:tabs>
+          <w:tab w:val="left" w:pos="708"/>
+          <w:tab w:val="left" w:pos="1416"/>
+          <w:tab w:val="left" w:pos="2124"/>
+          <w:tab w:val="left" w:pos="2832"/>
+          <w:tab w:val="left" w:pos="3540"/>
+          <w:tab w:val="left" w:pos="4248"/>
+        </w:tabs>
+        <w:jc w:val="both"/>
+        <w:rPr>
+          <w:rFonts w:ascii="Agency FB" w:hAnsi="Agency FB"/>
+          <w:sz w:val="44"/>
+        </w:rPr>
+      </w:pPr>
+      <w:r>
+        <w:rPr>
+          <w:rFonts w:ascii="Agency FB" w:hAnsi="Agency FB"/>
+          <w:sz w:val="44"/>
+        </w:rPr>
+        <w:tab/>
+      </w:r>
+      <w:r>
+        <w:rPr>
+          <w:rFonts w:ascii="Agency FB" w:hAnsi="Agency FB"/>
+          <w:sz w:val="44"/>
+        </w:rPr>
+        <w:tab/>
+        <w:t xml:space="preserve">3.2.2 </w:t>
+      </w:r>
+      <w:r>
+        <w:rPr>
+          <w:rFonts w:ascii="Agency FB" w:hAnsi="Agency FB" w:cstheme="majorHAnsi"/>
+          <w:sz w:val="40"/>
+        </w:rPr>
+        <w:t>Inicio de sesión</w:t>
+      </w:r>
+      <w:r>
+        <w:rPr>
+          <w:rFonts w:ascii="Agency FB" w:hAnsi="Agency FB" w:cstheme="majorHAnsi"/>
+          <w:sz w:val="40"/>
+        </w:rPr>
+        <w:t>……………………………………………</w:t>
+      </w:r>
+      <w:proofErr w:type="gramStart"/>
+      <w:r>
+        <w:rPr>
+          <w:rFonts w:ascii="Agency FB" w:hAnsi="Agency FB" w:cstheme="majorHAnsi"/>
+          <w:sz w:val="40"/>
+        </w:rPr>
+        <w:t>…….</w:t>
+      </w:r>
+      <w:proofErr w:type="gramEnd"/>
+      <w:r>
+        <w:rPr>
+          <w:rFonts w:ascii="Agency FB" w:hAnsi="Agency FB" w:cstheme="majorHAnsi"/>
+          <w:sz w:val="40"/>
+        </w:rPr>
+        <w:t>5</w:t>
+      </w:r>
+    </w:p>
+    <w:p>
+      <w:pPr>
+        <w:tabs>
+          <w:tab w:val="left" w:pos="708"/>
+          <w:tab w:val="left" w:pos="1416"/>
+          <w:tab w:val="left" w:pos="2124"/>
+          <w:tab w:val="left" w:pos="2832"/>
+          <w:tab w:val="left" w:pos="3540"/>
+          <w:tab w:val="left" w:pos="4248"/>
+        </w:tabs>
+        <w:jc w:val="both"/>
+        <w:rPr>
+          <w:rFonts w:ascii="Agency FB" w:hAnsi="Agency FB"/>
+          <w:sz w:val="44"/>
+        </w:rPr>
+      </w:pPr>
+      <w:r>
+        <w:rPr>
+          <w:rFonts w:ascii="Agency FB" w:hAnsi="Agency FB"/>
+          <w:sz w:val="44"/>
+        </w:rPr>
+        <w:tab/>
+      </w:r>
+      <w:r>
+        <w:rPr>
+          <w:rFonts w:ascii="Agency FB" w:hAnsi="Agency FB"/>
+          <w:sz w:val="44"/>
+        </w:rPr>
+        <w:tab/>
+        <w:t xml:space="preserve">3.2.3 </w:t>
+      </w:r>
+      <w:r>
+        <w:rPr>
+          <w:rFonts w:ascii="Agency FB" w:hAnsi="Agency FB" w:cstheme="majorHAnsi"/>
+          <w:sz w:val="40"/>
+        </w:rPr>
+        <w:t>Inscripción de un jugador en un fixture</w:t>
+      </w:r>
+      <w:r>
+        <w:rPr>
+          <w:rFonts w:ascii="Agency FB" w:hAnsi="Agency FB" w:cstheme="majorHAnsi"/>
+          <w:sz w:val="40"/>
+        </w:rPr>
+        <w:t>……</w:t>
+      </w:r>
+      <w:proofErr w:type="gramStart"/>
+      <w:r>
+        <w:rPr>
+          <w:rFonts w:ascii="Agency FB" w:hAnsi="Agency FB" w:cstheme="majorHAnsi"/>
+          <w:sz w:val="40"/>
+        </w:rPr>
+        <w:t>…….</w:t>
+      </w:r>
+      <w:proofErr w:type="gramEnd"/>
+      <w:r>
+        <w:rPr>
+          <w:rFonts w:ascii="Agency FB" w:hAnsi="Agency FB" w:cstheme="majorHAnsi"/>
+          <w:sz w:val="40"/>
+        </w:rPr>
+        <w:t>.5</w:t>
+      </w:r>
+    </w:p>
+    <w:p>
+      <w:pPr>
+        <w:tabs>
+          <w:tab w:val="left" w:pos="708"/>
+          <w:tab w:val="left" w:pos="1416"/>
+          <w:tab w:val="left" w:pos="2124"/>
+          <w:tab w:val="left" w:pos="2832"/>
+          <w:tab w:val="left" w:pos="3540"/>
+          <w:tab w:val="left" w:pos="4248"/>
+        </w:tabs>
+        <w:jc w:val="both"/>
+        <w:rPr>
+          <w:rFonts w:ascii="Agency FB" w:hAnsi="Agency FB"/>
+          <w:sz w:val="44"/>
+        </w:rPr>
+      </w:pPr>
+      <w:r>
+        <w:rPr>
+          <w:rFonts w:ascii="Agency FB" w:hAnsi="Agency FB"/>
+          <w:sz w:val="44"/>
+        </w:rPr>
+        <w:tab/>
+      </w:r>
+      <w:r>
+        <w:rPr>
+          <w:rFonts w:ascii="Agency FB" w:hAnsi="Agency FB"/>
+          <w:sz w:val="44"/>
+        </w:rPr>
+        <w:tab/>
+        <w:t xml:space="preserve">3.2.4 </w:t>
+      </w:r>
+      <w:r>
+        <w:rPr>
+          <w:rFonts w:ascii="Agency FB" w:hAnsi="Agency FB" w:cstheme="majorHAnsi"/>
+          <w:sz w:val="40"/>
+        </w:rPr>
+        <w:t>Predicción de una fecha</w:t>
+      </w:r>
+      <w:r>
+        <w:rPr>
+          <w:rFonts w:ascii="Agency FB" w:hAnsi="Agency FB" w:cstheme="majorHAnsi"/>
+          <w:sz w:val="40"/>
+        </w:rPr>
+        <w:t>……………………………………5</w:t>
+      </w:r>
+    </w:p>
+    <w:p>
+      <w:pPr>
+        <w:tabs>
+          <w:tab w:val="left" w:pos="708"/>
+          <w:tab w:val="left" w:pos="1416"/>
+          <w:tab w:val="left" w:pos="2124"/>
+          <w:tab w:val="left" w:pos="2832"/>
+          <w:tab w:val="left" w:pos="3540"/>
+          <w:tab w:val="left" w:pos="4248"/>
+        </w:tabs>
+        <w:jc w:val="both"/>
+        <w:rPr>
+          <w:rFonts w:ascii="Agency FB" w:hAnsi="Agency FB" w:cstheme="majorHAnsi"/>
+          <w:sz w:val="40"/>
+        </w:rPr>
+      </w:pPr>
+      <w:r>
+        <w:rPr>
+          <w:rFonts w:ascii="Agency FB" w:hAnsi="Agency FB"/>
+          <w:sz w:val="44"/>
+        </w:rPr>
+        <w:tab/>
+      </w:r>
+      <w:r>
+        <w:rPr>
+          <w:rFonts w:ascii="Agency FB" w:hAnsi="Agency FB"/>
+          <w:sz w:val="44"/>
+        </w:rPr>
+        <w:tab/>
+      </w:r>
+      <w:r>
+        <w:rPr>
+          <w:rFonts w:ascii="Agency FB" w:hAnsi="Agency FB"/>
+          <w:sz w:val="44"/>
+        </w:rPr>
+        <w:t>3.2.</w:t>
+      </w:r>
+      <w:r>
+        <w:rPr>
+          <w:rFonts w:ascii="Agency FB" w:hAnsi="Agency FB"/>
+          <w:sz w:val="44"/>
+        </w:rPr>
+        <w:t xml:space="preserve">5 </w:t>
+      </w:r>
+      <w:r>
+        <w:rPr>
+          <w:rFonts w:ascii="Agency FB" w:hAnsi="Agency FB" w:cstheme="majorHAnsi"/>
+          <w:sz w:val="40"/>
+        </w:rPr>
+        <w:t>Verificar tabla de los puntajes de la fecha</w:t>
+      </w:r>
+      <w:proofErr w:type="gramStart"/>
+      <w:r>
+        <w:rPr>
+          <w:rFonts w:ascii="Agency FB" w:hAnsi="Agency FB" w:cstheme="majorHAnsi"/>
+          <w:sz w:val="40"/>
+        </w:rPr>
+        <w:t>…….</w:t>
+      </w:r>
+      <w:proofErr w:type="gramEnd"/>
+      <w:r>
+        <w:rPr>
+          <w:rFonts w:ascii="Agency FB" w:hAnsi="Agency FB" w:cstheme="majorHAnsi"/>
+          <w:sz w:val="40"/>
+        </w:rPr>
+        <w:t>.5</w:t>
+      </w:r>
+    </w:p>
+    <w:p>
+      <w:pPr>
+        <w:tabs>
+          <w:tab w:val="left" w:pos="708"/>
+          <w:tab w:val="left" w:pos="1416"/>
+          <w:tab w:val="left" w:pos="2124"/>
+          <w:tab w:val="left" w:pos="2832"/>
+          <w:tab w:val="left" w:pos="3540"/>
+          <w:tab w:val="left" w:pos="4248"/>
+        </w:tabs>
+        <w:jc w:val="both"/>
+        <w:rPr>
+          <w:rFonts w:ascii="Agency FB" w:hAnsi="Agency FB"/>
+          <w:sz w:val="44"/>
+        </w:rPr>
+      </w:pPr>
+      <w:r>
+        <w:rPr>
+          <w:rFonts w:ascii="Agency FB" w:hAnsi="Agency FB"/>
+          <w:sz w:val="44"/>
+        </w:rPr>
+        <w:tab/>
+      </w:r>
+      <w:r>
+        <w:rPr>
+          <w:rFonts w:ascii="Agency FB" w:hAnsi="Agency FB"/>
+          <w:sz w:val="44"/>
+        </w:rPr>
+        <w:tab/>
+      </w:r>
+      <w:r>
+        <w:rPr>
+          <w:rFonts w:ascii="Agency FB" w:hAnsi="Agency FB"/>
+          <w:sz w:val="44"/>
+        </w:rPr>
+        <w:t>3.2.</w:t>
+      </w:r>
+      <w:r>
+        <w:rPr>
+          <w:rFonts w:ascii="Agency FB" w:hAnsi="Agency FB"/>
+          <w:sz w:val="44"/>
+        </w:rPr>
+        <w:t xml:space="preserve">6 </w:t>
+      </w:r>
+      <w:r>
+        <w:rPr>
+          <w:rFonts w:ascii="Agency FB" w:hAnsi="Agency FB" w:cstheme="majorHAnsi"/>
+          <w:sz w:val="40"/>
+        </w:rPr>
+        <w:t>Mostrar fixture</w:t>
+      </w:r>
+      <w:r>
+        <w:rPr>
+          <w:rFonts w:ascii="Agency FB" w:hAnsi="Agency FB" w:cstheme="majorHAnsi"/>
+          <w:sz w:val="40"/>
+        </w:rPr>
+        <w:t>…………………………………………………6</w:t>
+      </w:r>
+    </w:p>
+    <w:p>
+      <w:pPr>
+        <w:tabs>
+          <w:tab w:val="left" w:pos="708"/>
+          <w:tab w:val="left" w:pos="1416"/>
+          <w:tab w:val="left" w:pos="2124"/>
+          <w:tab w:val="left" w:pos="2832"/>
+          <w:tab w:val="left" w:pos="3540"/>
+          <w:tab w:val="left" w:pos="4248"/>
+        </w:tabs>
+        <w:jc w:val="both"/>
+        <w:rPr>
+          <w:rFonts w:ascii="Agency FB" w:hAnsi="Agency FB"/>
+          <w:sz w:val="44"/>
+        </w:rPr>
+      </w:pPr>
+      <w:r>
+        <w:rPr>
+          <w:rFonts w:ascii="Agency FB" w:hAnsi="Agency FB"/>
+          <w:sz w:val="44"/>
+        </w:rPr>
+        <w:tab/>
+      </w:r>
+      <w:r>
+        <w:rPr>
+          <w:rFonts w:ascii="Agency FB" w:hAnsi="Agency FB"/>
+          <w:sz w:val="44"/>
+        </w:rPr>
+        <w:tab/>
+      </w:r>
+      <w:r>
+        <w:rPr>
+          <w:rFonts w:ascii="Agency FB" w:hAnsi="Agency FB"/>
+          <w:sz w:val="44"/>
+        </w:rPr>
+        <w:t>3.2.</w:t>
+      </w:r>
+      <w:r>
+        <w:rPr>
+          <w:rFonts w:ascii="Agency FB" w:hAnsi="Agency FB"/>
+          <w:sz w:val="44"/>
+        </w:rPr>
+        <w:t xml:space="preserve">7 </w:t>
+      </w:r>
+      <w:r>
+        <w:rPr>
+          <w:rFonts w:ascii="Agency FB" w:hAnsi="Agency FB" w:cstheme="majorHAnsi"/>
+          <w:sz w:val="40"/>
+        </w:rPr>
+        <w:t>Salir del sistema</w:t>
+      </w:r>
+      <w:r>
+        <w:rPr>
+          <w:rFonts w:ascii="Agency FB" w:hAnsi="Agency FB" w:cstheme="majorHAnsi"/>
+          <w:sz w:val="40"/>
+        </w:rPr>
+        <w:t>…………………………………………</w:t>
+      </w:r>
+      <w:proofErr w:type="gramStart"/>
+      <w:r>
+        <w:rPr>
+          <w:rFonts w:ascii="Agency FB" w:hAnsi="Agency FB" w:cstheme="majorHAnsi"/>
+          <w:sz w:val="40"/>
+        </w:rPr>
+        <w:t>…….</w:t>
+      </w:r>
+      <w:proofErr w:type="gramEnd"/>
+      <w:r>
+        <w:rPr>
+          <w:rFonts w:ascii="Agency FB" w:hAnsi="Agency FB" w:cstheme="majorHAnsi"/>
+          <w:sz w:val="40"/>
+        </w:rPr>
+        <w:t>6</w:t>
+      </w:r>
+    </w:p>
+    <w:p>
+      <w:pPr>
+        <w:tabs>
+          <w:tab w:val="left" w:pos="708"/>
+          <w:tab w:val="left" w:pos="1416"/>
+          <w:tab w:val="left" w:pos="2124"/>
+          <w:tab w:val="left" w:pos="2832"/>
+          <w:tab w:val="left" w:pos="3540"/>
+          <w:tab w:val="left" w:pos="4248"/>
+        </w:tabs>
+        <w:jc w:val="both"/>
+        <w:rPr>
+          <w:rFonts w:ascii="Agency FB" w:hAnsi="Agency FB"/>
+          <w:sz w:val="44"/>
+        </w:rPr>
+      </w:pPr>
+      <w:r>
+        <w:rPr>
+          <w:rFonts w:ascii="Agency FB" w:hAnsi="Agency FB"/>
+          <w:sz w:val="44"/>
+        </w:rPr>
+        <w:tab/>
+      </w:r>
+      <w:r>
+        <w:rPr>
+          <w:rFonts w:ascii="Agency FB" w:hAnsi="Agency FB"/>
+          <w:sz w:val="44"/>
+        </w:rPr>
+        <w:tab/>
+      </w:r>
+      <w:r>
+        <w:rPr>
+          <w:rFonts w:ascii="Agency FB" w:hAnsi="Agency FB"/>
+          <w:sz w:val="44"/>
+        </w:rPr>
+        <w:t>3.2.</w:t>
+      </w:r>
+      <w:r>
+        <w:rPr>
+          <w:rFonts w:ascii="Agency FB" w:hAnsi="Agency FB"/>
+          <w:sz w:val="44"/>
+        </w:rPr>
+        <w:t xml:space="preserve">8 </w:t>
+      </w:r>
+      <w:r>
+        <w:rPr>
+          <w:rFonts w:ascii="Agency FB" w:hAnsi="Agency FB" w:cstheme="majorHAnsi"/>
+          <w:sz w:val="40"/>
+        </w:rPr>
+        <w:t>Administración de equipos</w:t>
+      </w:r>
+      <w:r>
+        <w:rPr>
+          <w:rFonts w:ascii="Agency FB" w:hAnsi="Agency FB" w:cstheme="majorHAnsi"/>
+          <w:sz w:val="40"/>
+        </w:rPr>
+        <w:t>………………………………6</w:t>
+      </w:r>
+    </w:p>
+    <w:p>
+      <w:pPr>
+        <w:tabs>
+          <w:tab w:val="left" w:pos="708"/>
+          <w:tab w:val="left" w:pos="1416"/>
+          <w:tab w:val="left" w:pos="2124"/>
+          <w:tab w:val="left" w:pos="2832"/>
+          <w:tab w:val="left" w:pos="3540"/>
+          <w:tab w:val="left" w:pos="4248"/>
+        </w:tabs>
+        <w:jc w:val="both"/>
+        <w:rPr>
+          <w:rFonts w:ascii="Agency FB" w:hAnsi="Agency FB" w:cstheme="majorHAnsi"/>
+          <w:sz w:val="40"/>
+        </w:rPr>
+      </w:pPr>
+      <w:r>
+        <w:rPr>
+          <w:rFonts w:ascii="Agency FB" w:hAnsi="Agency FB"/>
+          <w:sz w:val="44"/>
+        </w:rPr>
+        <w:tab/>
+      </w:r>
+      <w:r>
+        <w:rPr>
+          <w:rFonts w:ascii="Agency FB" w:hAnsi="Agency FB"/>
+          <w:sz w:val="44"/>
+        </w:rPr>
+        <w:tab/>
+      </w:r>
+      <w:r>
+        <w:rPr>
+          <w:rFonts w:ascii="Agency FB" w:hAnsi="Agency FB"/>
+          <w:sz w:val="44"/>
+        </w:rPr>
+        <w:t>3.2.</w:t>
+      </w:r>
+      <w:r>
+        <w:rPr>
+          <w:rFonts w:ascii="Agency FB" w:hAnsi="Agency FB"/>
+          <w:sz w:val="44"/>
+        </w:rPr>
+        <w:t xml:space="preserve">9 </w:t>
+      </w:r>
+      <w:r>
+        <w:rPr>
+          <w:rFonts w:ascii="Agency FB" w:hAnsi="Agency FB" w:cstheme="majorHAnsi"/>
+          <w:sz w:val="40"/>
+        </w:rPr>
+        <w:t>Administración de partidos</w:t>
+      </w:r>
+      <w:r>
+        <w:rPr>
+          <w:rFonts w:ascii="Agency FB" w:hAnsi="Agency FB" w:cstheme="majorHAnsi"/>
+          <w:sz w:val="40"/>
+        </w:rPr>
+        <w:t>………………………</w:t>
+      </w:r>
+      <w:proofErr w:type="gramStart"/>
+      <w:r>
+        <w:rPr>
+          <w:rFonts w:ascii="Agency FB" w:hAnsi="Agency FB" w:cstheme="majorHAnsi"/>
+          <w:sz w:val="40"/>
+        </w:rPr>
+        <w:t>…….</w:t>
+      </w:r>
+      <w:proofErr w:type="gramEnd"/>
+      <w:r>
+        <w:rPr>
+          <w:rFonts w:ascii="Agency FB" w:hAnsi="Agency FB" w:cstheme="majorHAnsi"/>
+          <w:sz w:val="40"/>
+        </w:rPr>
+        <w:t>.6</w:t>
+      </w:r>
+    </w:p>
+    <w:p>
+      <w:pPr>
+        <w:tabs>
+          <w:tab w:val="left" w:pos="708"/>
+          <w:tab w:val="left" w:pos="1416"/>
+          <w:tab w:val="left" w:pos="2124"/>
+          <w:tab w:val="left" w:pos="2832"/>
+          <w:tab w:val="left" w:pos="3540"/>
+          <w:tab w:val="left" w:pos="4248"/>
+        </w:tabs>
+        <w:jc w:val="both"/>
+        <w:rPr>
+          <w:rFonts w:ascii="Agency FB" w:hAnsi="Agency FB"/>
+          <w:sz w:val="44"/>
+        </w:rPr>
+      </w:pPr>
+      <w:r>
+        <w:rPr>
+          <w:rFonts w:ascii="Agency FB" w:hAnsi="Agency FB"/>
+          <w:sz w:val="44"/>
+        </w:rPr>
+        <w:tab/>
+      </w:r>
+      <w:r>
+        <w:rPr>
+          <w:rFonts w:ascii="Agency FB" w:hAnsi="Agency FB"/>
+          <w:sz w:val="44"/>
+        </w:rPr>
+        <w:tab/>
+      </w:r>
+      <w:r>
+        <w:rPr>
+          <w:rFonts w:ascii="Agency FB" w:hAnsi="Agency FB"/>
+          <w:sz w:val="44"/>
+        </w:rPr>
+        <w:t>3.2.</w:t>
+      </w:r>
+      <w:r>
+        <w:rPr>
+          <w:rFonts w:ascii="Agency FB" w:hAnsi="Agency FB"/>
+          <w:sz w:val="44"/>
+        </w:rPr>
+        <w:t xml:space="preserve">10 </w:t>
+      </w:r>
+      <w:r>
+        <w:rPr>
+          <w:rFonts w:ascii="Agency FB" w:hAnsi="Agency FB" w:cstheme="majorHAnsi"/>
+          <w:sz w:val="40"/>
+        </w:rPr>
+        <w:t>Administración de fixture</w:t>
+      </w:r>
+      <w:r>
+        <w:rPr>
+          <w:rFonts w:ascii="Agency FB" w:hAnsi="Agency FB" w:cstheme="majorHAnsi"/>
+          <w:sz w:val="40"/>
+        </w:rPr>
+        <w:t>…………………………</w:t>
+      </w:r>
+      <w:proofErr w:type="gramStart"/>
+      <w:r>
+        <w:rPr>
+          <w:rFonts w:ascii="Agency FB" w:hAnsi="Agency FB" w:cstheme="majorHAnsi"/>
+          <w:sz w:val="40"/>
+        </w:rPr>
+        <w:t>…….</w:t>
+      </w:r>
+      <w:proofErr w:type="gramEnd"/>
+      <w:r>
+        <w:rPr>
+          <w:rFonts w:ascii="Agency FB" w:hAnsi="Agency FB" w:cstheme="majorHAnsi"/>
+          <w:sz w:val="40"/>
+        </w:rPr>
+        <w:t>6</w:t>
+      </w:r>
+    </w:p>
+    <w:p>
+      <w:pPr>
+        <w:tabs>
+          <w:tab w:val="left" w:pos="708"/>
+          <w:tab w:val="left" w:pos="1416"/>
+          <w:tab w:val="left" w:pos="2124"/>
+          <w:tab w:val="left" w:pos="2832"/>
+          <w:tab w:val="left" w:pos="3540"/>
+          <w:tab w:val="left" w:pos="4248"/>
+        </w:tabs>
+        <w:jc w:val="both"/>
+        <w:rPr>
+          <w:rFonts w:ascii="Agency FB" w:hAnsi="Agency FB"/>
+          <w:sz w:val="44"/>
+        </w:rPr>
+      </w:pPr>
+      <w:r>
+        <w:rPr>
+          <w:rFonts w:ascii="Agency FB" w:hAnsi="Agency FB"/>
+          <w:sz w:val="44"/>
+        </w:rPr>
+        <w:tab/>
+      </w:r>
+      <w:r>
+        <w:rPr>
+          <w:rFonts w:ascii="Agency FB" w:hAnsi="Agency FB"/>
+          <w:sz w:val="44"/>
+        </w:rPr>
+        <w:tab/>
+      </w:r>
+      <w:r>
+        <w:rPr>
+          <w:rFonts w:ascii="Agency FB" w:hAnsi="Agency FB"/>
+          <w:sz w:val="44"/>
+        </w:rPr>
+        <w:t>3.2.</w:t>
+      </w:r>
+      <w:r>
+        <w:rPr>
+          <w:rFonts w:ascii="Agency FB" w:hAnsi="Agency FB"/>
+          <w:sz w:val="44"/>
+        </w:rPr>
+        <w:t xml:space="preserve">11 </w:t>
+      </w:r>
+      <w:r>
+        <w:rPr>
+          <w:rFonts w:ascii="Agency FB" w:hAnsi="Agency FB" w:cstheme="majorHAnsi"/>
+          <w:sz w:val="40"/>
+        </w:rPr>
+        <w:t>Cálculo del ganador de la fecha</w:t>
+      </w:r>
+      <w:r>
+        <w:rPr>
+          <w:rFonts w:ascii="Agency FB" w:hAnsi="Agency FB" w:cstheme="majorHAnsi"/>
+          <w:sz w:val="40"/>
+        </w:rPr>
+        <w:t>………………………6</w:t>
+      </w:r>
+    </w:p>
+    <w:p>
+      <w:pPr>
+        <w:tabs>
+          <w:tab w:val="left" w:pos="708"/>
+          <w:tab w:val="left" w:pos="1416"/>
+          <w:tab w:val="left" w:pos="2124"/>
+          <w:tab w:val="left" w:pos="2832"/>
+          <w:tab w:val="left" w:pos="3540"/>
+          <w:tab w:val="left" w:pos="4248"/>
+        </w:tabs>
+        <w:rPr>
+          <w:rFonts w:ascii="Agency FB" w:hAnsi="Agency FB"/>
+          <w:sz w:val="44"/>
+        </w:rPr>
+      </w:pPr>
+    </w:p>
+    <w:p>
+      <w:pPr>
+        <w:tabs>
+          <w:tab w:val="left" w:pos="708"/>
+          <w:tab w:val="left" w:pos="1416"/>
+          <w:tab w:val="left" w:pos="2124"/>
+          <w:tab w:val="left" w:pos="2832"/>
+          <w:tab w:val="left" w:pos="3540"/>
+          <w:tab w:val="left" w:pos="4248"/>
+        </w:tabs>
+        <w:rPr>
+          <w:rFonts w:ascii="Agency FB" w:hAnsi="Agency FB"/>
+          <w:sz w:val="44"/>
+        </w:rPr>
+      </w:pPr>
     </w:p>
     <w:p>
       <w:pPr>
@@ -696,8 +1958,8 @@
         </w:tabs>
         <w:jc w:val="both"/>
         <w:rPr>
-          <w:rFonts w:ascii="Agency FB" w:hAnsi="Agency FB"/>
-          <w:sz w:val="44"/>
+          <w:rFonts w:asciiTheme="majorHAnsi" w:hAnsiTheme="majorHAnsi" w:cstheme="majorHAnsi"/>
+          <w:sz w:val="28"/>
         </w:rPr>
       </w:pPr>
       <w:r>
@@ -719,7 +1981,88 @@
           <w:tab w:val="left" w:pos="4248"/>
         </w:tabs>
         <w:spacing w:after="0"/>
+        <w:ind w:left="360"/>
         <w:jc w:val="both"/>
+        <w:rPr>
+          <w:rFonts w:asciiTheme="majorHAnsi" w:hAnsiTheme="majorHAnsi" w:cstheme="majorHAnsi"/>
+          <w:sz w:val="24"/>
+        </w:rPr>
+      </w:pPr>
+      <w:r>
+        <w:rPr>
+          <w:rFonts w:asciiTheme="majorHAnsi" w:hAnsiTheme="majorHAnsi" w:cstheme="majorHAnsi"/>
+          <w:sz w:val="24"/>
+        </w:rPr>
+        <w:t>E</w:t>
+      </w:r>
+      <w:r>
+        <w:rPr>
+          <w:rFonts w:asciiTheme="majorHAnsi" w:hAnsiTheme="majorHAnsi" w:cstheme="majorHAnsi"/>
+          <w:sz w:val="24"/>
+        </w:rPr>
+        <w:t>ste</w:t>
+      </w:r>
+      <w:r>
+        <w:rPr>
+          <w:rFonts w:asciiTheme="majorHAnsi" w:hAnsiTheme="majorHAnsi" w:cstheme="majorHAnsi"/>
+          <w:sz w:val="24"/>
+        </w:rPr>
+        <w:t xml:space="preserve"> documento tiene como propósito definir las especificaciones funcionales, no</w:t>
+      </w:r>
+      <w:r>
+        <w:rPr>
+          <w:rFonts w:asciiTheme="majorHAnsi" w:hAnsiTheme="majorHAnsi" w:cstheme="majorHAnsi"/>
+          <w:sz w:val="24"/>
+        </w:rPr>
+        <w:t xml:space="preserve"> </w:t>
+      </w:r>
+      <w:r>
+        <w:rPr>
+          <w:rFonts w:asciiTheme="majorHAnsi" w:hAnsiTheme="majorHAnsi" w:cstheme="majorHAnsi"/>
+          <w:sz w:val="24"/>
+        </w:rPr>
+        <w:t>funcionales y del sistema</w:t>
+      </w:r>
+      <w:r>
+        <w:rPr>
+          <w:rFonts w:asciiTheme="majorHAnsi" w:hAnsiTheme="majorHAnsi" w:cstheme="majorHAnsi"/>
+          <w:sz w:val="24"/>
+        </w:rPr>
+        <w:t xml:space="preserve"> para la implementación de un Prode, donde un usuario podrá cargar sus predicciones</w:t>
+      </w:r>
+      <w:r>
+        <w:rPr>
+          <w:rFonts w:asciiTheme="majorHAnsi" w:hAnsiTheme="majorHAnsi" w:cstheme="majorHAnsi"/>
+          <w:sz w:val="24"/>
+        </w:rPr>
+        <w:t xml:space="preserve"> de los partidos</w:t>
+      </w:r>
+      <w:r>
+        <w:rPr>
+          <w:rFonts w:asciiTheme="majorHAnsi" w:hAnsiTheme="majorHAnsi" w:cstheme="majorHAnsi"/>
+          <w:sz w:val="24"/>
+        </w:rPr>
+        <w:t xml:space="preserve"> en una fecha de una liga de futbol determinada y obtendrá ciertos puntos luego acertar en sus predicciones.</w:t>
+      </w:r>
+      <w:r>
+        <w:rPr>
+          <w:rFonts w:asciiTheme="majorHAnsi" w:hAnsiTheme="majorHAnsi" w:cstheme="majorHAnsi"/>
+          <w:sz w:val="24"/>
+        </w:rPr>
+        <w:t xml:space="preserve"> </w:t>
+      </w:r>
+    </w:p>
+    <w:p>
+      <w:pPr>
+        <w:spacing w:after="0"/>
+        <w:rPr>
+          <w:rFonts w:asciiTheme="majorHAnsi" w:hAnsiTheme="majorHAnsi" w:cstheme="majorHAnsi"/>
+          <w:sz w:val="24"/>
+        </w:rPr>
+      </w:pPr>
+    </w:p>
+    <w:p>
+      <w:pPr>
         <w:rPr>
           <w:rFonts w:asciiTheme="majorHAnsi" w:hAnsiTheme="majorHAnsi" w:cstheme="majorHAnsi"/>
           <w:sz w:val="28"/>
@@ -727,17 +2070,10 @@
       </w:pPr>
       <w:r>
         <w:rPr>
-          <w:rFonts w:ascii="Agency FB" w:hAnsi="Agency FB"/>
-          <w:sz w:val="44"/>
-        </w:rPr>
-        <w:t xml:space="preserve">    </w:t>
-      </w:r>
-      <w:r>
-        <w:rPr>
           <w:rFonts w:asciiTheme="majorHAnsi" w:hAnsiTheme="majorHAnsi" w:cstheme="majorHAnsi"/>
           <w:sz w:val="28"/>
         </w:rPr>
-        <w:t xml:space="preserve">El propósito de este proyecto será diseñar un prode. </w:t>
+        <w:br w:type="page"/>
       </w:r>
     </w:p>
     <w:p>
@@ -750,33 +2086,33 @@
           <w:tab w:val="left" w:pos="3540"/>
           <w:tab w:val="left" w:pos="4248"/>
         </w:tabs>
-        <w:spacing w:after="0"/>
         <w:jc w:val="both"/>
         <w:rPr>
-          <w:rFonts w:asciiTheme="majorHAnsi" w:hAnsiTheme="majorHAnsi" w:cstheme="majorHAnsi"/>
-          <w:sz w:val="28"/>
-        </w:rPr>
-      </w:pPr>
-      <w:r>
-        <w:rPr>
-          <w:rFonts w:asciiTheme="majorHAnsi" w:hAnsiTheme="majorHAnsi" w:cstheme="majorHAnsi"/>
-          <w:sz w:val="28"/>
-        </w:rPr>
-        <w:t>Un usuario podrá interactuar en este sistema registrándose</w:t>
-      </w:r>
-      <w:r>
-        <w:rPr>
-          <w:rFonts w:asciiTheme="majorHAnsi" w:hAnsiTheme="majorHAnsi" w:cstheme="majorHAnsi"/>
-          <w:sz w:val="28"/>
-        </w:rPr>
-        <w:t xml:space="preserve"> con un nombre de usuario, una contraseña y otros datos personales,</w:t>
-      </w:r>
-      <w:r>
-        <w:rPr>
-          <w:rFonts w:asciiTheme="majorHAnsi" w:hAnsiTheme="majorHAnsi" w:cstheme="majorHAnsi"/>
-          <w:sz w:val="28"/>
-        </w:rPr>
-        <w:t xml:space="preserve"> para poder participar de los distintos fixtures. </w:t>
+          <w:rFonts w:ascii="Agency FB" w:hAnsi="Agency FB"/>
+          <w:sz w:val="44"/>
+        </w:rPr>
+      </w:pPr>
+      <w:r>
+        <w:rPr>
+          <w:rFonts w:ascii="Agency FB" w:hAnsi="Agency FB"/>
+          <w:sz w:val="44"/>
+        </w:rPr>
+        <w:lastRenderedPageBreak/>
+        <w:t>3. Requerimientos Específicos</w:t>
+      </w:r>
+      <w:r>
+        <w:rPr>
+          <w:rFonts w:ascii="Agency FB" w:hAnsi="Agency FB"/>
+          <w:sz w:val="44"/>
+        </w:rPr>
+        <w:tab/>
+      </w:r>
+      <w:r>
+        <w:rPr>
+          <w:rFonts w:ascii="Agency FB" w:hAnsi="Agency FB"/>
+          <w:sz w:val="44"/>
+        </w:rPr>
+        <w:tab/>
       </w:r>
     </w:p>
     <w:p>
@@ -789,26 +2125,32 @@
           <w:tab w:val="left" w:pos="3540"/>
           <w:tab w:val="left" w:pos="4248"/>
         </w:tabs>
-        <w:spacing w:after="0"/>
         <w:jc w:val="both"/>
         <w:rPr>
-          <w:rFonts w:asciiTheme="majorHAnsi" w:hAnsiTheme="majorHAnsi" w:cstheme="majorHAnsi"/>
-          <w:sz w:val="28"/>
-        </w:rPr>
-      </w:pPr>
-      <w:r>
-        <w:rPr>
-          <w:rFonts w:asciiTheme="majorHAnsi" w:hAnsiTheme="majorHAnsi" w:cstheme="majorHAnsi"/>
-          <w:sz w:val="28"/>
-        </w:rPr>
-        <w:t xml:space="preserve">Cada fixture </w:t>
-      </w:r>
-      <w:r>
-        <w:rPr>
-          <w:rFonts w:asciiTheme="majorHAnsi" w:hAnsiTheme="majorHAnsi" w:cstheme="majorHAnsi"/>
-          <w:sz w:val="28"/>
-        </w:rPr>
-        <w:t>contiene fechas, conformadas por partidos distintos en cada una de ellas.</w:t>
+          <w:rFonts w:ascii="Agency FB" w:hAnsi="Agency FB"/>
+          <w:sz w:val="44"/>
+        </w:rPr>
+      </w:pPr>
+      <w:r>
+        <w:rPr>
+          <w:rFonts w:ascii="Agency FB" w:hAnsi="Agency FB"/>
+          <w:sz w:val="44"/>
+        </w:rPr>
+        <w:t>3.2</w:t>
+      </w:r>
+      <w:r>
+        <w:rPr>
+          <w:rFonts w:ascii="Agency FB" w:hAnsi="Agency FB"/>
+          <w:sz w:val="44"/>
+        </w:rPr>
+        <w:t xml:space="preserve"> </w:t>
+      </w:r>
+      <w:r>
+        <w:rPr>
+          <w:rFonts w:ascii="Agency FB" w:hAnsi="Agency FB"/>
+          <w:sz w:val="44"/>
+        </w:rPr>
+        <w:t>Requerimientos funcionales</w:t>
       </w:r>
     </w:p>
     <w:p>
@@ -821,21 +2163,186 @@
           <w:tab w:val="left" w:pos="3540"/>
           <w:tab w:val="left" w:pos="4248"/>
         </w:tabs>
-        <w:spacing w:after="0"/>
         <w:jc w:val="both"/>
         <w:rPr>
-          <w:rFonts w:asciiTheme="majorHAnsi" w:hAnsiTheme="majorHAnsi" w:cstheme="majorHAnsi"/>
-          <w:sz w:val="28"/>
-        </w:rPr>
-      </w:pPr>
-      <w:r>
-        <w:rPr>
-          <w:rFonts w:asciiTheme="majorHAnsi" w:hAnsiTheme="majorHAnsi" w:cstheme="majorHAnsi"/>
-          <w:sz w:val="28"/>
-        </w:rPr>
-        <w:t>El usuario, como jugador, podrá participar de todos los fixtures que quiera, donde en cada fecha podrá predecir cada partido optando por tres posibilidades, gana el equipo local, gana el visitante o empatan.</w:t>
-      </w:r>
-    </w:p>
+          <w:rFonts w:ascii="Agency FB" w:hAnsi="Agency FB" w:cstheme="majorHAnsi"/>
+          <w:sz w:val="40"/>
+        </w:rPr>
+      </w:pPr>
+      <w:r>
+        <w:rPr>
+          <w:rFonts w:ascii="Agency FB" w:hAnsi="Agency FB" w:cstheme="majorHAnsi"/>
+          <w:sz w:val="40"/>
+        </w:rPr>
+        <w:t>3</w:t>
+      </w:r>
+      <w:r>
+        <w:rPr>
+          <w:rFonts w:ascii="Agency FB" w:hAnsi="Agency FB" w:cstheme="majorHAnsi"/>
+          <w:sz w:val="40"/>
+        </w:rPr>
+        <w:t>.</w:t>
+      </w:r>
+      <w:r>
+        <w:rPr>
+          <w:rFonts w:ascii="Agency FB" w:hAnsi="Agency FB" w:cstheme="majorHAnsi"/>
+          <w:sz w:val="40"/>
+        </w:rPr>
+        <w:t>2</w:t>
+      </w:r>
+      <w:r>
+        <w:rPr>
+          <w:rFonts w:ascii="Agency FB" w:hAnsi="Agency FB" w:cstheme="majorHAnsi"/>
+          <w:sz w:val="40"/>
+        </w:rPr>
+        <w:t>.</w:t>
+      </w:r>
+      <w:r>
+        <w:rPr>
+          <w:rFonts w:ascii="Agency FB" w:hAnsi="Agency FB" w:cstheme="majorHAnsi"/>
+          <w:sz w:val="40"/>
+        </w:rPr>
+        <w:t xml:space="preserve">1 </w:t>
+      </w:r>
+      <w:r>
+        <w:rPr>
+          <w:rFonts w:ascii="Agency FB" w:hAnsi="Agency FB" w:cstheme="majorHAnsi"/>
+          <w:sz w:val="40"/>
+        </w:rPr>
+        <w:t>Registro de un jugador en la página</w:t>
+      </w:r>
+    </w:p>
+    <w:tbl>
+      <w:tblPr>
+        <w:tblStyle w:val="Tablaconcuadrcula"/>
+        <w:tblW w:w="0" w:type="auto"/>
+        <w:tblLook w:val="04A0" w:firstRow="1" w:lastRow="0" w:firstColumn="1" w:lastColumn="0" w:noHBand="0" w:noVBand="1"/>
+      </w:tblPr>
+      <w:tblGrid>
+        <w:gridCol w:w="2405"/>
+        <w:gridCol w:w="6089"/>
+      </w:tblGrid>
+      <w:tr>
+        <w:tc>
+          <w:tcPr>
+            <w:tcW w:w="2405" w:type="dxa"/>
+          </w:tcPr>
+          <w:p>
+            <w:pPr>
+              <w:tabs>
+                <w:tab w:val="left" w:pos="708"/>
+                <w:tab w:val="left" w:pos="1416"/>
+                <w:tab w:val="left" w:pos="2124"/>
+                <w:tab w:val="left" w:pos="2832"/>
+                <w:tab w:val="left" w:pos="3540"/>
+                <w:tab w:val="left" w:pos="4248"/>
+              </w:tabs>
+              <w:jc w:val="both"/>
+              <w:rPr>
+                <w:rFonts w:ascii="Tahoma" w:hAnsi="Tahoma" w:cs="Tahoma"/>
+                <w:sz w:val="24"/>
+              </w:rPr>
+            </w:pPr>
+            <w:r>
+              <w:rPr>
+                <w:rFonts w:ascii="Tahoma" w:hAnsi="Tahoma" w:cs="Tahoma"/>
+                <w:sz w:val="24"/>
+              </w:rPr>
+              <w:t>ID</w:t>
+            </w:r>
+          </w:p>
+        </w:tc>
+        <w:tc>
+          <w:tcPr>
+            <w:tcW w:w="6089" w:type="dxa"/>
+          </w:tcPr>
+          <w:p>
+            <w:pPr>
+              <w:tabs>
+                <w:tab w:val="left" w:pos="708"/>
+                <w:tab w:val="left" w:pos="1416"/>
+                <w:tab w:val="left" w:pos="2124"/>
+                <w:tab w:val="left" w:pos="2832"/>
+                <w:tab w:val="left" w:pos="3540"/>
+                <w:tab w:val="left" w:pos="4248"/>
+              </w:tabs>
+              <w:jc w:val="both"/>
+              <w:rPr>
+                <w:rFonts w:ascii="Tahoma" w:hAnsi="Tahoma" w:cs="Tahoma"/>
+                <w:sz w:val="24"/>
+              </w:rPr>
+            </w:pPr>
+            <w:r>
+              <w:rPr>
+                <w:rFonts w:ascii="Tahoma" w:hAnsi="Tahoma" w:cs="Tahoma"/>
+                <w:sz w:val="24"/>
+              </w:rPr>
+              <w:t>RF1</w:t>
+            </w:r>
+          </w:p>
+        </w:tc>
+      </w:tr>
+      <w:tr>
+        <w:tc>
+          <w:tcPr>
+            <w:tcW w:w="2405" w:type="dxa"/>
+          </w:tcPr>
+          <w:p>
+            <w:pPr>
+              <w:tabs>
+                <w:tab w:val="left" w:pos="708"/>
+                <w:tab w:val="left" w:pos="1416"/>
+                <w:tab w:val="left" w:pos="2124"/>
+                <w:tab w:val="left" w:pos="2832"/>
+                <w:tab w:val="left" w:pos="3540"/>
+                <w:tab w:val="left" w:pos="4248"/>
+              </w:tabs>
+              <w:jc w:val="both"/>
+              <w:rPr>
+                <w:rFonts w:ascii="Tahoma" w:hAnsi="Tahoma" w:cs="Tahoma"/>
+                <w:sz w:val="24"/>
+              </w:rPr>
+            </w:pPr>
+            <w:r>
+              <w:rPr>
+                <w:rFonts w:ascii="Tahoma" w:hAnsi="Tahoma" w:cs="Tahoma"/>
+                <w:sz w:val="24"/>
+              </w:rPr>
+              <w:t>DESCRIPCIÓN</w:t>
+            </w:r>
+          </w:p>
+        </w:tc>
+        <w:tc>
+          <w:tcPr>
+            <w:tcW w:w="6089" w:type="dxa"/>
+          </w:tcPr>
+          <w:p>
+            <w:pPr>
+              <w:tabs>
+                <w:tab w:val="left" w:pos="708"/>
+                <w:tab w:val="left" w:pos="1416"/>
+                <w:tab w:val="left" w:pos="2124"/>
+                <w:tab w:val="left" w:pos="2832"/>
+                <w:tab w:val="left" w:pos="3540"/>
+                <w:tab w:val="left" w:pos="4248"/>
+              </w:tabs>
+              <w:jc w:val="both"/>
+              <w:rPr>
+                <w:rFonts w:ascii="Tahoma" w:hAnsi="Tahoma" w:cs="Tahoma"/>
+                <w:sz w:val="24"/>
+              </w:rPr>
+            </w:pPr>
+            <w:r>
+              <w:rPr>
+                <w:rFonts w:ascii="Tahoma" w:hAnsi="Tahoma" w:cs="Tahoma"/>
+                <w:sz w:val="24"/>
+              </w:rPr>
+              <w:t>El sistema debe permitir que un jugador pueda registrarse para poder jugar.</w:t>
+            </w:r>
+          </w:p>
+        </w:tc>
+      </w:tr>
+    </w:tbl>
     <w:p>
       <w:pPr>
         <w:tabs>
@@ -846,34 +2353,12 @@
           <w:tab w:val="left" w:pos="3540"/>
           <w:tab w:val="left" w:pos="4248"/>
         </w:tabs>
-        <w:spacing w:after="0"/>
         <w:jc w:val="both"/>
         <w:rPr>
-          <w:rFonts w:asciiTheme="majorHAnsi" w:hAnsiTheme="majorHAnsi" w:cstheme="majorHAnsi"/>
-          <w:sz w:val="28"/>
-        </w:rPr>
-      </w:pPr>
-      <w:r>
-        <w:rPr>
-          <w:rFonts w:asciiTheme="majorHAnsi" w:hAnsiTheme="majorHAnsi" w:cstheme="majorHAnsi"/>
-          <w:sz w:val="28"/>
-        </w:rPr>
-        <w:t xml:space="preserve">El jugador que </w:t>
-      </w:r>
-      <w:r>
-        <w:rPr>
-          <w:rFonts w:asciiTheme="majorHAnsi" w:hAnsiTheme="majorHAnsi" w:cstheme="majorHAnsi"/>
-          <w:sz w:val="28"/>
-        </w:rPr>
-        <w:t>más</w:t>
-      </w:r>
-      <w:r>
-        <w:rPr>
-          <w:rFonts w:asciiTheme="majorHAnsi" w:hAnsiTheme="majorHAnsi" w:cstheme="majorHAnsi"/>
-          <w:sz w:val="28"/>
-        </w:rPr>
-        <w:t xml:space="preserve"> puntos obtenga será el ganador de la fecha.</w:t>
-      </w:r>
+          <w:rFonts w:ascii="Tahoma" w:hAnsi="Tahoma" w:cs="Tahoma"/>
+          <w:sz w:val="24"/>
+        </w:rPr>
+      </w:pPr>
     </w:p>
     <w:p>
       <w:pPr>
@@ -885,36 +2370,214 @@
           <w:tab w:val="left" w:pos="3540"/>
           <w:tab w:val="left" w:pos="4248"/>
         </w:tabs>
-        <w:spacing w:after="0"/>
         <w:jc w:val="both"/>
         <w:rPr>
-          <w:rFonts w:asciiTheme="majorHAnsi" w:hAnsiTheme="majorHAnsi" w:cstheme="majorHAnsi"/>
-          <w:sz w:val="28"/>
-        </w:rPr>
-      </w:pPr>
-      <w:r>
-        <w:rPr>
-          <w:rFonts w:asciiTheme="majorHAnsi" w:hAnsiTheme="majorHAnsi" w:cstheme="majorHAnsi"/>
-          <w:sz w:val="28"/>
-        </w:rPr>
-        <w:t>También, cada jugador tendrá en su perfil un historial de cada fecha en la que participo con el puntaje correspondiente.</w:t>
-      </w:r>
-    </w:p>
-    <w:p>
-      <w:pPr>
-        <w:rPr>
-          <w:rFonts w:asciiTheme="majorHAnsi" w:hAnsiTheme="majorHAnsi" w:cstheme="majorHAnsi"/>
-          <w:sz w:val="28"/>
-        </w:rPr>
-      </w:pPr>
-      <w:r>
-        <w:rPr>
-          <w:rFonts w:asciiTheme="majorHAnsi" w:hAnsiTheme="majorHAnsi" w:cstheme="majorHAnsi"/>
-          <w:sz w:val="28"/>
-        </w:rPr>
-        <w:br w:type="page"/>
-      </w:r>
-    </w:p>
+          <w:rFonts w:ascii="Agency FB" w:hAnsi="Agency FB" w:cstheme="majorHAnsi"/>
+          <w:sz w:val="40"/>
+        </w:rPr>
+      </w:pPr>
+      <w:r>
+        <w:rPr>
+          <w:rFonts w:ascii="Agency FB" w:hAnsi="Agency FB" w:cstheme="majorHAnsi"/>
+          <w:sz w:val="40"/>
+        </w:rPr>
+        <w:t>3</w:t>
+      </w:r>
+      <w:r>
+        <w:rPr>
+          <w:rFonts w:ascii="Agency FB" w:hAnsi="Agency FB" w:cstheme="majorHAnsi"/>
+          <w:sz w:val="40"/>
+        </w:rPr>
+        <w:t>.</w:t>
+      </w:r>
+      <w:r>
+        <w:rPr>
+          <w:rFonts w:ascii="Agency FB" w:hAnsi="Agency FB" w:cstheme="majorHAnsi"/>
+          <w:sz w:val="40"/>
+        </w:rPr>
+        <w:t>2</w:t>
+      </w:r>
+      <w:r>
+        <w:rPr>
+          <w:rFonts w:ascii="Agency FB" w:hAnsi="Agency FB" w:cstheme="majorHAnsi"/>
+          <w:sz w:val="40"/>
+        </w:rPr>
+        <w:t>.</w:t>
+      </w:r>
+      <w:r>
+        <w:rPr>
+          <w:rFonts w:ascii="Agency FB" w:hAnsi="Agency FB" w:cstheme="majorHAnsi"/>
+          <w:sz w:val="40"/>
+        </w:rPr>
+        <w:t>2</w:t>
+      </w:r>
+      <w:r>
+        <w:rPr>
+          <w:rFonts w:ascii="Agency FB" w:hAnsi="Agency FB" w:cstheme="majorHAnsi"/>
+          <w:sz w:val="40"/>
+        </w:rPr>
+        <w:t xml:space="preserve"> </w:t>
+      </w:r>
+      <w:r>
+        <w:rPr>
+          <w:rFonts w:ascii="Agency FB" w:hAnsi="Agency FB" w:cstheme="majorHAnsi"/>
+          <w:sz w:val="40"/>
+        </w:rPr>
+        <w:t>Inicio de sesión</w:t>
+      </w:r>
+    </w:p>
+    <w:tbl>
+      <w:tblPr>
+        <w:tblStyle w:val="Tablaconcuadrcula"/>
+        <w:tblW w:w="0" w:type="auto"/>
+        <w:tblLook w:val="04A0" w:firstRow="1" w:lastRow="0" w:firstColumn="1" w:lastColumn="0" w:noHBand="0" w:noVBand="1"/>
+      </w:tblPr>
+      <w:tblGrid>
+        <w:gridCol w:w="2405"/>
+        <w:gridCol w:w="6089"/>
+      </w:tblGrid>
+      <w:tr>
+        <w:tc>
+          <w:tcPr>
+            <w:tcW w:w="2405" w:type="dxa"/>
+          </w:tcPr>
+          <w:p>
+            <w:pPr>
+              <w:tabs>
+                <w:tab w:val="left" w:pos="708"/>
+                <w:tab w:val="left" w:pos="1416"/>
+                <w:tab w:val="left" w:pos="2124"/>
+                <w:tab w:val="left" w:pos="2832"/>
+                <w:tab w:val="left" w:pos="3540"/>
+                <w:tab w:val="left" w:pos="4248"/>
+              </w:tabs>
+              <w:jc w:val="both"/>
+              <w:rPr>
+                <w:rFonts w:ascii="Tahoma" w:hAnsi="Tahoma" w:cs="Tahoma"/>
+                <w:sz w:val="24"/>
+              </w:rPr>
+            </w:pPr>
+            <w:r>
+              <w:rPr>
+                <w:rFonts w:ascii="Tahoma" w:hAnsi="Tahoma" w:cs="Tahoma"/>
+                <w:sz w:val="24"/>
+              </w:rPr>
+              <w:t>ID</w:t>
+            </w:r>
+          </w:p>
+        </w:tc>
+        <w:tc>
+          <w:tcPr>
+            <w:tcW w:w="6089" w:type="dxa"/>
+          </w:tcPr>
+          <w:p>
+            <w:pPr>
+              <w:tabs>
+                <w:tab w:val="left" w:pos="708"/>
+                <w:tab w:val="left" w:pos="1416"/>
+                <w:tab w:val="left" w:pos="2124"/>
+                <w:tab w:val="left" w:pos="2832"/>
+                <w:tab w:val="left" w:pos="3540"/>
+                <w:tab w:val="left" w:pos="4248"/>
+              </w:tabs>
+              <w:jc w:val="both"/>
+              <w:rPr>
+                <w:rFonts w:ascii="Tahoma" w:hAnsi="Tahoma" w:cs="Tahoma"/>
+                <w:sz w:val="24"/>
+              </w:rPr>
+            </w:pPr>
+            <w:r>
+              <w:rPr>
+                <w:rFonts w:ascii="Tahoma" w:hAnsi="Tahoma" w:cs="Tahoma"/>
+                <w:sz w:val="24"/>
+              </w:rPr>
+              <w:t>RF</w:t>
+            </w:r>
+            <w:r>
+              <w:rPr>
+                <w:rFonts w:ascii="Tahoma" w:hAnsi="Tahoma" w:cs="Tahoma"/>
+                <w:sz w:val="24"/>
+              </w:rPr>
+              <w:t>2</w:t>
+            </w:r>
+          </w:p>
+        </w:tc>
+      </w:tr>
+      <w:tr>
+        <w:tc>
+          <w:tcPr>
+            <w:tcW w:w="2405" w:type="dxa"/>
+          </w:tcPr>
+          <w:p>
+            <w:pPr>
+              <w:tabs>
+                <w:tab w:val="left" w:pos="708"/>
+                <w:tab w:val="left" w:pos="1416"/>
+                <w:tab w:val="left" w:pos="2124"/>
+                <w:tab w:val="left" w:pos="2832"/>
+                <w:tab w:val="left" w:pos="3540"/>
+                <w:tab w:val="left" w:pos="4248"/>
+              </w:tabs>
+              <w:jc w:val="both"/>
+              <w:rPr>
+                <w:rFonts w:ascii="Tahoma" w:hAnsi="Tahoma" w:cs="Tahoma"/>
+                <w:sz w:val="24"/>
+              </w:rPr>
+            </w:pPr>
+            <w:r>
+              <w:rPr>
+                <w:rFonts w:ascii="Tahoma" w:hAnsi="Tahoma" w:cs="Tahoma"/>
+                <w:sz w:val="24"/>
+              </w:rPr>
+              <w:t>DESCRIPCIÓN</w:t>
+            </w:r>
+          </w:p>
+        </w:tc>
+        <w:tc>
+          <w:tcPr>
+            <w:tcW w:w="6089" w:type="dxa"/>
+          </w:tcPr>
+          <w:p>
+            <w:pPr>
+              <w:tabs>
+                <w:tab w:val="left" w:pos="708"/>
+                <w:tab w:val="left" w:pos="1416"/>
+                <w:tab w:val="left" w:pos="2124"/>
+                <w:tab w:val="left" w:pos="2832"/>
+                <w:tab w:val="left" w:pos="3540"/>
+                <w:tab w:val="left" w:pos="4248"/>
+              </w:tabs>
+              <w:jc w:val="both"/>
+              <w:rPr>
+                <w:rFonts w:ascii="Tahoma" w:hAnsi="Tahoma" w:cs="Tahoma"/>
+                <w:sz w:val="24"/>
+              </w:rPr>
+            </w:pPr>
+            <w:r>
+              <w:rPr>
+                <w:rFonts w:ascii="Tahoma" w:hAnsi="Tahoma" w:cs="Tahoma"/>
+                <w:sz w:val="24"/>
+              </w:rPr>
+              <w:t xml:space="preserve">El sistema debe </w:t>
+            </w:r>
+            <w:r>
+              <w:rPr>
+                <w:rFonts w:ascii="Tahoma" w:hAnsi="Tahoma" w:cs="Tahoma"/>
+                <w:sz w:val="24"/>
+              </w:rPr>
+              <w:t>permitir que un usuario (jugador o administrador) ingrese a su cuenta</w:t>
+            </w:r>
+            <w:r>
+              <w:rPr>
+                <w:rFonts w:ascii="Tahoma" w:hAnsi="Tahoma" w:cs="Tahoma"/>
+                <w:sz w:val="24"/>
+              </w:rPr>
+              <w:t>.</w:t>
+            </w:r>
+          </w:p>
+        </w:tc>
+      </w:tr>
+    </w:tbl>
     <w:p>
       <w:pPr>
         <w:tabs>
@@ -925,21 +2588,12 @@
           <w:tab w:val="left" w:pos="3540"/>
           <w:tab w:val="left" w:pos="4248"/>
         </w:tabs>
-        <w:spacing w:after="0"/>
         <w:jc w:val="both"/>
         <w:rPr>
-          <w:rFonts w:asciiTheme="majorHAnsi" w:hAnsiTheme="majorHAnsi" w:cstheme="majorHAnsi"/>
-          <w:sz w:val="28"/>
-        </w:rPr>
-      </w:pPr>
-      <w:r>
-        <w:rPr>
-          <w:rFonts w:asciiTheme="majorHAnsi" w:hAnsiTheme="majorHAnsi" w:cstheme="majorHAnsi"/>
-          <w:sz w:val="28"/>
-        </w:rPr>
-        <w:lastRenderedPageBreak/>
-        <w:t>Historias</w:t>
-      </w:r>
+          <w:rFonts w:ascii="Tahoma" w:hAnsi="Tahoma" w:cs="Tahoma"/>
+          <w:sz w:val="24"/>
+        </w:rPr>
+      </w:pPr>
     </w:p>
     <w:p>
       <w:pPr>
@@ -951,21 +2605,200 @@
           <w:tab w:val="left" w:pos="3540"/>
           <w:tab w:val="left" w:pos="4248"/>
         </w:tabs>
-        <w:spacing w:after="0"/>
         <w:jc w:val="both"/>
         <w:rPr>
-          <w:rFonts w:asciiTheme="majorHAnsi" w:hAnsiTheme="majorHAnsi" w:cstheme="majorHAnsi"/>
-          <w:sz w:val="28"/>
-        </w:rPr>
-      </w:pPr>
-      <w:r>
-        <w:rPr>
-          <w:rFonts w:asciiTheme="majorHAnsi" w:hAnsiTheme="majorHAnsi" w:cstheme="majorHAnsi"/>
-          <w:sz w:val="28"/>
-        </w:rPr>
-        <w:t>Crear tablas</w:t>
-      </w:r>
-    </w:p>
+          <w:rFonts w:ascii="Agency FB" w:hAnsi="Agency FB" w:cstheme="majorHAnsi"/>
+          <w:sz w:val="40"/>
+        </w:rPr>
+      </w:pPr>
+      <w:r>
+        <w:rPr>
+          <w:rFonts w:ascii="Agency FB" w:hAnsi="Agency FB" w:cstheme="majorHAnsi"/>
+          <w:sz w:val="40"/>
+        </w:rPr>
+        <w:t>3</w:t>
+      </w:r>
+      <w:r>
+        <w:rPr>
+          <w:rFonts w:ascii="Agency FB" w:hAnsi="Agency FB" w:cstheme="majorHAnsi"/>
+          <w:sz w:val="40"/>
+        </w:rPr>
+        <w:t>.</w:t>
+      </w:r>
+      <w:r>
+        <w:rPr>
+          <w:rFonts w:ascii="Agency FB" w:hAnsi="Agency FB" w:cstheme="majorHAnsi"/>
+          <w:sz w:val="40"/>
+        </w:rPr>
+        <w:t>2</w:t>
+      </w:r>
+      <w:r>
+        <w:rPr>
+          <w:rFonts w:ascii="Agency FB" w:hAnsi="Agency FB" w:cstheme="majorHAnsi"/>
+          <w:sz w:val="40"/>
+        </w:rPr>
+        <w:t>.</w:t>
+      </w:r>
+      <w:r>
+        <w:rPr>
+          <w:rFonts w:ascii="Agency FB" w:hAnsi="Agency FB" w:cstheme="majorHAnsi"/>
+          <w:sz w:val="40"/>
+        </w:rPr>
+        <w:t>3</w:t>
+      </w:r>
+      <w:r>
+        <w:rPr>
+          <w:rFonts w:ascii="Agency FB" w:hAnsi="Agency FB" w:cstheme="majorHAnsi"/>
+          <w:sz w:val="40"/>
+        </w:rPr>
+        <w:t xml:space="preserve"> Inscripción de un jugador en un fixture</w:t>
+      </w:r>
+    </w:p>
+    <w:tbl>
+      <w:tblPr>
+        <w:tblStyle w:val="Tablaconcuadrcula"/>
+        <w:tblW w:w="0" w:type="auto"/>
+        <w:tblLook w:val="04A0" w:firstRow="1" w:lastRow="0" w:firstColumn="1" w:lastColumn="0" w:noHBand="0" w:noVBand="1"/>
+      </w:tblPr>
+      <w:tblGrid>
+        <w:gridCol w:w="2405"/>
+        <w:gridCol w:w="6089"/>
+      </w:tblGrid>
+      <w:tr>
+        <w:tc>
+          <w:tcPr>
+            <w:tcW w:w="2405" w:type="dxa"/>
+          </w:tcPr>
+          <w:p>
+            <w:pPr>
+              <w:tabs>
+                <w:tab w:val="left" w:pos="708"/>
+                <w:tab w:val="left" w:pos="1416"/>
+                <w:tab w:val="left" w:pos="2124"/>
+                <w:tab w:val="left" w:pos="2832"/>
+                <w:tab w:val="left" w:pos="3540"/>
+                <w:tab w:val="left" w:pos="4248"/>
+              </w:tabs>
+              <w:jc w:val="both"/>
+              <w:rPr>
+                <w:rFonts w:ascii="Tahoma" w:hAnsi="Tahoma" w:cs="Tahoma"/>
+                <w:sz w:val="24"/>
+              </w:rPr>
+            </w:pPr>
+            <w:r>
+              <w:rPr>
+                <w:rFonts w:ascii="Tahoma" w:hAnsi="Tahoma" w:cs="Tahoma"/>
+                <w:sz w:val="24"/>
+              </w:rPr>
+              <w:t>ID</w:t>
+            </w:r>
+          </w:p>
+        </w:tc>
+        <w:tc>
+          <w:tcPr>
+            <w:tcW w:w="6089" w:type="dxa"/>
+          </w:tcPr>
+          <w:p>
+            <w:pPr>
+              <w:tabs>
+                <w:tab w:val="left" w:pos="708"/>
+                <w:tab w:val="left" w:pos="1416"/>
+                <w:tab w:val="left" w:pos="2124"/>
+                <w:tab w:val="left" w:pos="2832"/>
+                <w:tab w:val="left" w:pos="3540"/>
+                <w:tab w:val="left" w:pos="4248"/>
+              </w:tabs>
+              <w:jc w:val="both"/>
+              <w:rPr>
+                <w:rFonts w:ascii="Tahoma" w:hAnsi="Tahoma" w:cs="Tahoma"/>
+                <w:sz w:val="24"/>
+              </w:rPr>
+            </w:pPr>
+            <w:r>
+              <w:rPr>
+                <w:rFonts w:ascii="Tahoma" w:hAnsi="Tahoma" w:cs="Tahoma"/>
+                <w:sz w:val="24"/>
+              </w:rPr>
+              <w:t>RF</w:t>
+            </w:r>
+            <w:r>
+              <w:rPr>
+                <w:rFonts w:ascii="Tahoma" w:hAnsi="Tahoma" w:cs="Tahoma"/>
+                <w:sz w:val="24"/>
+              </w:rPr>
+              <w:t>3</w:t>
+            </w:r>
+          </w:p>
+        </w:tc>
+      </w:tr>
+      <w:tr>
+        <w:tc>
+          <w:tcPr>
+            <w:tcW w:w="2405" w:type="dxa"/>
+          </w:tcPr>
+          <w:p>
+            <w:pPr>
+              <w:tabs>
+                <w:tab w:val="left" w:pos="708"/>
+                <w:tab w:val="left" w:pos="1416"/>
+                <w:tab w:val="left" w:pos="2124"/>
+                <w:tab w:val="left" w:pos="2832"/>
+                <w:tab w:val="left" w:pos="3540"/>
+                <w:tab w:val="left" w:pos="4248"/>
+              </w:tabs>
+              <w:jc w:val="both"/>
+              <w:rPr>
+                <w:rFonts w:ascii="Tahoma" w:hAnsi="Tahoma" w:cs="Tahoma"/>
+                <w:sz w:val="24"/>
+              </w:rPr>
+            </w:pPr>
+            <w:r>
+              <w:rPr>
+                <w:rFonts w:ascii="Tahoma" w:hAnsi="Tahoma" w:cs="Tahoma"/>
+                <w:sz w:val="24"/>
+              </w:rPr>
+              <w:t>DESCRIPCIÓN</w:t>
+            </w:r>
+          </w:p>
+        </w:tc>
+        <w:tc>
+          <w:tcPr>
+            <w:tcW w:w="6089" w:type="dxa"/>
+          </w:tcPr>
+          <w:p>
+            <w:pPr>
+              <w:tabs>
+                <w:tab w:val="left" w:pos="708"/>
+                <w:tab w:val="left" w:pos="1416"/>
+                <w:tab w:val="left" w:pos="2124"/>
+                <w:tab w:val="left" w:pos="2832"/>
+                <w:tab w:val="left" w:pos="3540"/>
+                <w:tab w:val="left" w:pos="4248"/>
+              </w:tabs>
+              <w:jc w:val="both"/>
+              <w:rPr>
+                <w:rFonts w:ascii="Tahoma" w:hAnsi="Tahoma" w:cs="Tahoma"/>
+                <w:sz w:val="24"/>
+              </w:rPr>
+            </w:pPr>
+            <w:r>
+              <w:rPr>
+                <w:rFonts w:ascii="Tahoma" w:hAnsi="Tahoma" w:cs="Tahoma"/>
+                <w:sz w:val="24"/>
+              </w:rPr>
+              <w:t xml:space="preserve">El sistema debe </w:t>
+            </w:r>
+            <w:r>
+              <w:rPr>
+                <w:rFonts w:ascii="Tahoma" w:hAnsi="Tahoma" w:cs="Tahoma"/>
+                <w:sz w:val="24"/>
+              </w:rPr>
+              <w:t>brindan al jugador una lista de los fixtures disponibles para poder participar en la predicción de sus fechas.</w:t>
+            </w:r>
+          </w:p>
+        </w:tc>
+      </w:tr>
+    </w:tbl>
     <w:p>
       <w:pPr>
         <w:tabs>
@@ -976,20 +2809,12 @@
           <w:tab w:val="left" w:pos="3540"/>
           <w:tab w:val="left" w:pos="4248"/>
         </w:tabs>
-        <w:spacing w:after="0"/>
         <w:jc w:val="both"/>
         <w:rPr>
-          <w:rFonts w:asciiTheme="majorHAnsi" w:hAnsiTheme="majorHAnsi" w:cstheme="majorHAnsi"/>
-          <w:sz w:val="28"/>
-        </w:rPr>
-      </w:pPr>
-      <w:r>
-        <w:rPr>
-          <w:rFonts w:asciiTheme="majorHAnsi" w:hAnsiTheme="majorHAnsi" w:cstheme="majorHAnsi"/>
-          <w:sz w:val="28"/>
-        </w:rPr>
-        <w:t>Administrador pueda cargar equipos</w:t>
-      </w:r>
+          <w:rFonts w:ascii="Agency FB" w:hAnsi="Agency FB" w:cstheme="majorHAnsi"/>
+          <w:sz w:val="40"/>
+        </w:rPr>
+      </w:pPr>
     </w:p>
     <w:p>
       <w:pPr>
@@ -1001,21 +2826,221 @@
           <w:tab w:val="left" w:pos="3540"/>
           <w:tab w:val="left" w:pos="4248"/>
         </w:tabs>
-        <w:spacing w:after="0"/>
         <w:jc w:val="both"/>
         <w:rPr>
-          <w:rFonts w:asciiTheme="majorHAnsi" w:hAnsiTheme="majorHAnsi" w:cstheme="majorHAnsi"/>
-          <w:sz w:val="28"/>
-        </w:rPr>
-      </w:pPr>
-      <w:r>
-        <w:rPr>
-          <w:rFonts w:asciiTheme="majorHAnsi" w:hAnsiTheme="majorHAnsi" w:cstheme="majorHAnsi"/>
-          <w:sz w:val="28"/>
-        </w:rPr>
-        <w:t>Administrador pueda cargar partidos</w:t>
-      </w:r>
-    </w:p>
+          <w:rFonts w:ascii="Agency FB" w:hAnsi="Agency FB" w:cstheme="majorHAnsi"/>
+          <w:sz w:val="40"/>
+        </w:rPr>
+      </w:pPr>
+      <w:r>
+        <w:rPr>
+          <w:rFonts w:ascii="Agency FB" w:hAnsi="Agency FB" w:cstheme="majorHAnsi"/>
+          <w:sz w:val="40"/>
+        </w:rPr>
+        <w:t>3</w:t>
+      </w:r>
+      <w:r>
+        <w:rPr>
+          <w:rFonts w:ascii="Agency FB" w:hAnsi="Agency FB" w:cstheme="majorHAnsi"/>
+          <w:sz w:val="40"/>
+        </w:rPr>
+        <w:t>.</w:t>
+      </w:r>
+      <w:r>
+        <w:rPr>
+          <w:rFonts w:ascii="Agency FB" w:hAnsi="Agency FB" w:cstheme="majorHAnsi"/>
+          <w:sz w:val="40"/>
+        </w:rPr>
+        <w:t>2</w:t>
+      </w:r>
+      <w:r>
+        <w:rPr>
+          <w:rFonts w:ascii="Agency FB" w:hAnsi="Agency FB" w:cstheme="majorHAnsi"/>
+          <w:sz w:val="40"/>
+        </w:rPr>
+        <w:t>.</w:t>
+      </w:r>
+      <w:r>
+        <w:rPr>
+          <w:rFonts w:ascii="Agency FB" w:hAnsi="Agency FB" w:cstheme="majorHAnsi"/>
+          <w:sz w:val="40"/>
+        </w:rPr>
+        <w:t>4</w:t>
+      </w:r>
+      <w:r>
+        <w:rPr>
+          <w:rFonts w:ascii="Agency FB" w:hAnsi="Agency FB" w:cstheme="majorHAnsi"/>
+          <w:sz w:val="40"/>
+        </w:rPr>
+        <w:t xml:space="preserve"> </w:t>
+      </w:r>
+      <w:r>
+        <w:rPr>
+          <w:rFonts w:ascii="Agency FB" w:hAnsi="Agency FB" w:cstheme="majorHAnsi"/>
+          <w:sz w:val="40"/>
+        </w:rPr>
+        <w:t xml:space="preserve">Predicción </w:t>
+      </w:r>
+      <w:r>
+        <w:rPr>
+          <w:rFonts w:ascii="Agency FB" w:hAnsi="Agency FB" w:cstheme="majorHAnsi"/>
+          <w:sz w:val="40"/>
+        </w:rPr>
+        <w:t xml:space="preserve">de </w:t>
+      </w:r>
+      <w:r>
+        <w:rPr>
+          <w:rFonts w:ascii="Agency FB" w:hAnsi="Agency FB" w:cstheme="majorHAnsi"/>
+          <w:sz w:val="40"/>
+        </w:rPr>
+        <w:t>una fecha</w:t>
+      </w:r>
+    </w:p>
+    <w:tbl>
+      <w:tblPr>
+        <w:tblStyle w:val="Tablaconcuadrcula"/>
+        <w:tblW w:w="0" w:type="auto"/>
+        <w:tblLook w:val="04A0" w:firstRow="1" w:lastRow="0" w:firstColumn="1" w:lastColumn="0" w:noHBand="0" w:noVBand="1"/>
+      </w:tblPr>
+      <w:tblGrid>
+        <w:gridCol w:w="2405"/>
+        <w:gridCol w:w="6089"/>
+      </w:tblGrid>
+      <w:tr>
+        <w:tc>
+          <w:tcPr>
+            <w:tcW w:w="2405" w:type="dxa"/>
+          </w:tcPr>
+          <w:p>
+            <w:pPr>
+              <w:tabs>
+                <w:tab w:val="left" w:pos="708"/>
+                <w:tab w:val="left" w:pos="1416"/>
+                <w:tab w:val="left" w:pos="2124"/>
+                <w:tab w:val="left" w:pos="2832"/>
+                <w:tab w:val="left" w:pos="3540"/>
+                <w:tab w:val="left" w:pos="4248"/>
+              </w:tabs>
+              <w:jc w:val="both"/>
+              <w:rPr>
+                <w:rFonts w:ascii="Tahoma" w:hAnsi="Tahoma" w:cs="Tahoma"/>
+                <w:sz w:val="24"/>
+              </w:rPr>
+            </w:pPr>
+            <w:r>
+              <w:rPr>
+                <w:rFonts w:ascii="Tahoma" w:hAnsi="Tahoma" w:cs="Tahoma"/>
+                <w:sz w:val="24"/>
+              </w:rPr>
+              <w:t>ID</w:t>
+            </w:r>
+          </w:p>
+        </w:tc>
+        <w:tc>
+          <w:tcPr>
+            <w:tcW w:w="6089" w:type="dxa"/>
+          </w:tcPr>
+          <w:p>
+            <w:pPr>
+              <w:tabs>
+                <w:tab w:val="left" w:pos="708"/>
+                <w:tab w:val="left" w:pos="1416"/>
+                <w:tab w:val="left" w:pos="2124"/>
+                <w:tab w:val="left" w:pos="2832"/>
+                <w:tab w:val="left" w:pos="3540"/>
+                <w:tab w:val="left" w:pos="4248"/>
+              </w:tabs>
+              <w:jc w:val="both"/>
+              <w:rPr>
+                <w:rFonts w:ascii="Tahoma" w:hAnsi="Tahoma" w:cs="Tahoma"/>
+                <w:sz w:val="24"/>
+              </w:rPr>
+            </w:pPr>
+            <w:r>
+              <w:rPr>
+                <w:rFonts w:ascii="Tahoma" w:hAnsi="Tahoma" w:cs="Tahoma"/>
+                <w:sz w:val="24"/>
+              </w:rPr>
+              <w:t>RF</w:t>
+            </w:r>
+            <w:r>
+              <w:rPr>
+                <w:rFonts w:ascii="Tahoma" w:hAnsi="Tahoma" w:cs="Tahoma"/>
+                <w:sz w:val="24"/>
+              </w:rPr>
+              <w:t>4</w:t>
+            </w:r>
+          </w:p>
+        </w:tc>
+      </w:tr>
+      <w:tr>
+        <w:tc>
+          <w:tcPr>
+            <w:tcW w:w="2405" w:type="dxa"/>
+          </w:tcPr>
+          <w:p>
+            <w:pPr>
+              <w:tabs>
+                <w:tab w:val="left" w:pos="708"/>
+                <w:tab w:val="left" w:pos="1416"/>
+                <w:tab w:val="left" w:pos="2124"/>
+                <w:tab w:val="left" w:pos="2832"/>
+                <w:tab w:val="left" w:pos="3540"/>
+                <w:tab w:val="left" w:pos="4248"/>
+              </w:tabs>
+              <w:jc w:val="both"/>
+              <w:rPr>
+                <w:rFonts w:ascii="Tahoma" w:hAnsi="Tahoma" w:cs="Tahoma"/>
+                <w:sz w:val="24"/>
+              </w:rPr>
+            </w:pPr>
+            <w:r>
+              <w:rPr>
+                <w:rFonts w:ascii="Tahoma" w:hAnsi="Tahoma" w:cs="Tahoma"/>
+                <w:sz w:val="24"/>
+              </w:rPr>
+              <w:t>DESCRIPCIÓN</w:t>
+            </w:r>
+          </w:p>
+        </w:tc>
+        <w:tc>
+          <w:tcPr>
+            <w:tcW w:w="6089" w:type="dxa"/>
+          </w:tcPr>
+          <w:p>
+            <w:pPr>
+              <w:tabs>
+                <w:tab w:val="left" w:pos="708"/>
+                <w:tab w:val="left" w:pos="1416"/>
+                <w:tab w:val="left" w:pos="2124"/>
+                <w:tab w:val="left" w:pos="2832"/>
+                <w:tab w:val="left" w:pos="3540"/>
+                <w:tab w:val="left" w:pos="4248"/>
+              </w:tabs>
+              <w:jc w:val="both"/>
+              <w:rPr>
+                <w:rFonts w:ascii="Tahoma" w:hAnsi="Tahoma" w:cs="Tahoma"/>
+                <w:sz w:val="24"/>
+              </w:rPr>
+            </w:pPr>
+            <w:r>
+              <w:rPr>
+                <w:rFonts w:ascii="Tahoma" w:hAnsi="Tahoma" w:cs="Tahoma"/>
+                <w:sz w:val="24"/>
+              </w:rPr>
+              <w:t xml:space="preserve">El sistema debe </w:t>
+            </w:r>
+            <w:r>
+              <w:rPr>
+                <w:rFonts w:ascii="Tahoma" w:hAnsi="Tahoma" w:cs="Tahoma"/>
+                <w:sz w:val="24"/>
+              </w:rPr>
+              <w:t>mostrar los partidos de la fecha que el jugador decidió predecir con el casillero para efectuar su predicción en cada uno de ellos.</w:t>
+            </w:r>
+          </w:p>
+        </w:tc>
+      </w:tr>
+    </w:tbl>
     <w:p>
       <w:pPr>
         <w:tabs>
@@ -1026,20 +3051,12 @@
           <w:tab w:val="left" w:pos="3540"/>
           <w:tab w:val="left" w:pos="4248"/>
         </w:tabs>
-        <w:spacing w:after="0"/>
         <w:jc w:val="both"/>
         <w:rPr>
-          <w:rFonts w:asciiTheme="majorHAnsi" w:hAnsiTheme="majorHAnsi" w:cstheme="majorHAnsi"/>
-          <w:sz w:val="28"/>
-        </w:rPr>
-      </w:pPr>
-      <w:r>
-        <w:rPr>
-          <w:rFonts w:asciiTheme="majorHAnsi" w:hAnsiTheme="majorHAnsi" w:cstheme="majorHAnsi"/>
-          <w:sz w:val="28"/>
-        </w:rPr>
-        <w:t>Administrador pueda cargar fechas</w:t>
-      </w:r>
+          <w:rFonts w:ascii="Tahoma" w:hAnsi="Tahoma" w:cs="Tahoma"/>
+          <w:sz w:val="24"/>
+        </w:rPr>
+      </w:pPr>
     </w:p>
     <w:p>
       <w:pPr>
@@ -1051,20 +3068,207 @@
           <w:tab w:val="left" w:pos="3540"/>
           <w:tab w:val="left" w:pos="4248"/>
         </w:tabs>
-        <w:spacing w:after="0"/>
         <w:jc w:val="both"/>
+        <w:rPr>
+          <w:rFonts w:ascii="Agency FB" w:hAnsi="Agency FB" w:cstheme="majorHAnsi"/>
+          <w:sz w:val="40"/>
+        </w:rPr>
+      </w:pPr>
+      <w:r>
+        <w:rPr>
+          <w:rFonts w:ascii="Agency FB" w:hAnsi="Agency FB" w:cstheme="majorHAnsi"/>
+          <w:sz w:val="40"/>
+        </w:rPr>
+        <w:t>3</w:t>
+      </w:r>
+      <w:r>
+        <w:rPr>
+          <w:rFonts w:ascii="Agency FB" w:hAnsi="Agency FB" w:cstheme="majorHAnsi"/>
+          <w:sz w:val="40"/>
+        </w:rPr>
+        <w:t>.</w:t>
+      </w:r>
+      <w:r>
+        <w:rPr>
+          <w:rFonts w:ascii="Agency FB" w:hAnsi="Agency FB" w:cstheme="majorHAnsi"/>
+          <w:sz w:val="40"/>
+        </w:rPr>
+        <w:t>2</w:t>
+      </w:r>
+      <w:r>
+        <w:rPr>
+          <w:rFonts w:ascii="Agency FB" w:hAnsi="Agency FB" w:cstheme="majorHAnsi"/>
+          <w:sz w:val="40"/>
+        </w:rPr>
+        <w:t>.5</w:t>
+      </w:r>
+      <w:r>
+        <w:rPr>
+          <w:rFonts w:ascii="Agency FB" w:hAnsi="Agency FB" w:cstheme="majorHAnsi"/>
+          <w:sz w:val="40"/>
+        </w:rPr>
+        <w:t xml:space="preserve"> </w:t>
+      </w:r>
+      <w:r>
+        <w:rPr>
+          <w:rFonts w:ascii="Agency FB" w:hAnsi="Agency FB" w:cstheme="majorHAnsi"/>
+          <w:sz w:val="40"/>
+        </w:rPr>
+        <w:t>Verificar tabla de los puntajes de la fecha</w:t>
+      </w:r>
+    </w:p>
+    <w:tbl>
+      <w:tblPr>
+        <w:tblStyle w:val="Tablaconcuadrcula"/>
+        <w:tblW w:w="0" w:type="auto"/>
+        <w:tblLook w:val="04A0" w:firstRow="1" w:lastRow="0" w:firstColumn="1" w:lastColumn="0" w:noHBand="0" w:noVBand="1"/>
+      </w:tblPr>
+      <w:tblGrid>
+        <w:gridCol w:w="2405"/>
+        <w:gridCol w:w="6089"/>
+      </w:tblGrid>
+      <w:tr>
+        <w:tc>
+          <w:tcPr>
+            <w:tcW w:w="2405" w:type="dxa"/>
+          </w:tcPr>
+          <w:p>
+            <w:pPr>
+              <w:tabs>
+                <w:tab w:val="left" w:pos="708"/>
+                <w:tab w:val="left" w:pos="1416"/>
+                <w:tab w:val="left" w:pos="2124"/>
+                <w:tab w:val="left" w:pos="2832"/>
+                <w:tab w:val="left" w:pos="3540"/>
+                <w:tab w:val="left" w:pos="4248"/>
+              </w:tabs>
+              <w:jc w:val="both"/>
+              <w:rPr>
+                <w:rFonts w:ascii="Tahoma" w:hAnsi="Tahoma" w:cs="Tahoma"/>
+                <w:sz w:val="24"/>
+              </w:rPr>
+            </w:pPr>
+            <w:r>
+              <w:rPr>
+                <w:rFonts w:ascii="Tahoma" w:hAnsi="Tahoma" w:cs="Tahoma"/>
+                <w:sz w:val="24"/>
+              </w:rPr>
+              <w:t>ID</w:t>
+            </w:r>
+          </w:p>
+        </w:tc>
+        <w:tc>
+          <w:tcPr>
+            <w:tcW w:w="6089" w:type="dxa"/>
+          </w:tcPr>
+          <w:p>
+            <w:pPr>
+              <w:tabs>
+                <w:tab w:val="left" w:pos="708"/>
+                <w:tab w:val="left" w:pos="1416"/>
+                <w:tab w:val="left" w:pos="2124"/>
+                <w:tab w:val="left" w:pos="2832"/>
+                <w:tab w:val="left" w:pos="3540"/>
+                <w:tab w:val="left" w:pos="4248"/>
+              </w:tabs>
+              <w:jc w:val="both"/>
+              <w:rPr>
+                <w:rFonts w:ascii="Tahoma" w:hAnsi="Tahoma" w:cs="Tahoma"/>
+                <w:sz w:val="24"/>
+              </w:rPr>
+            </w:pPr>
+            <w:r>
+              <w:rPr>
+                <w:rFonts w:ascii="Tahoma" w:hAnsi="Tahoma" w:cs="Tahoma"/>
+                <w:sz w:val="24"/>
+              </w:rPr>
+              <w:t>RF</w:t>
+            </w:r>
+            <w:r>
+              <w:rPr>
+                <w:rFonts w:ascii="Tahoma" w:hAnsi="Tahoma" w:cs="Tahoma"/>
+                <w:sz w:val="24"/>
+              </w:rPr>
+              <w:t>5</w:t>
+            </w:r>
+          </w:p>
+        </w:tc>
+      </w:tr>
+      <w:tr>
+        <w:tc>
+          <w:tcPr>
+            <w:tcW w:w="2405" w:type="dxa"/>
+          </w:tcPr>
+          <w:p>
+            <w:pPr>
+              <w:tabs>
+                <w:tab w:val="left" w:pos="708"/>
+                <w:tab w:val="left" w:pos="1416"/>
+                <w:tab w:val="left" w:pos="2124"/>
+                <w:tab w:val="left" w:pos="2832"/>
+                <w:tab w:val="left" w:pos="3540"/>
+                <w:tab w:val="left" w:pos="4248"/>
+              </w:tabs>
+              <w:jc w:val="both"/>
+              <w:rPr>
+                <w:rFonts w:ascii="Tahoma" w:hAnsi="Tahoma" w:cs="Tahoma"/>
+                <w:sz w:val="24"/>
+              </w:rPr>
+            </w:pPr>
+            <w:r>
+              <w:rPr>
+                <w:rFonts w:ascii="Tahoma" w:hAnsi="Tahoma" w:cs="Tahoma"/>
+                <w:sz w:val="24"/>
+              </w:rPr>
+              <w:t>DESCRIPCIÓN</w:t>
+            </w:r>
+          </w:p>
+        </w:tc>
+        <w:tc>
+          <w:tcPr>
+            <w:tcW w:w="6089" w:type="dxa"/>
+          </w:tcPr>
+          <w:p>
+            <w:pPr>
+              <w:tabs>
+                <w:tab w:val="left" w:pos="708"/>
+                <w:tab w:val="left" w:pos="1416"/>
+                <w:tab w:val="left" w:pos="2124"/>
+                <w:tab w:val="left" w:pos="2832"/>
+                <w:tab w:val="left" w:pos="3540"/>
+                <w:tab w:val="left" w:pos="4248"/>
+              </w:tabs>
+              <w:jc w:val="both"/>
+              <w:rPr>
+                <w:rFonts w:ascii="Tahoma" w:hAnsi="Tahoma" w:cs="Tahoma"/>
+                <w:sz w:val="24"/>
+              </w:rPr>
+            </w:pPr>
+            <w:r>
+              <w:rPr>
+                <w:rFonts w:ascii="Tahoma" w:hAnsi="Tahoma" w:cs="Tahoma"/>
+                <w:sz w:val="24"/>
+              </w:rPr>
+              <w:t xml:space="preserve">El sistema debe </w:t>
+            </w:r>
+            <w:r>
+              <w:rPr>
+                <w:rFonts w:ascii="Tahoma" w:hAnsi="Tahoma" w:cs="Tahoma"/>
+                <w:sz w:val="24"/>
+              </w:rPr>
+              <w:t>permitir que el usuario pueda ver una tabla con los mejores 10 puntajes de la fecha.</w:t>
+            </w:r>
+          </w:p>
+        </w:tc>
+      </w:tr>
+    </w:tbl>
+    <w:p>
+      <w:pPr>
         <w:rPr>
           <w:rFonts w:asciiTheme="majorHAnsi" w:hAnsiTheme="majorHAnsi" w:cstheme="majorHAnsi"/>
           <w:sz w:val="28"/>
         </w:rPr>
       </w:pPr>
-      <w:r>
-        <w:rPr>
-          <w:rFonts w:asciiTheme="majorHAnsi" w:hAnsiTheme="majorHAnsi" w:cstheme="majorHAnsi"/>
-          <w:sz w:val="28"/>
-        </w:rPr>
-        <w:t>Administrador pueda cargar fixture</w:t>
-      </w:r>
     </w:p>
     <w:p>
       <w:pPr>
@@ -1076,20 +3280,12 @@
           <w:tab w:val="left" w:pos="3540"/>
           <w:tab w:val="left" w:pos="4248"/>
         </w:tabs>
-        <w:spacing w:after="0"/>
         <w:jc w:val="both"/>
         <w:rPr>
-          <w:rFonts w:asciiTheme="majorHAnsi" w:hAnsiTheme="majorHAnsi" w:cstheme="majorHAnsi"/>
-          <w:sz w:val="28"/>
-        </w:rPr>
-      </w:pPr>
-      <w:r>
-        <w:rPr>
-          <w:rFonts w:asciiTheme="majorHAnsi" w:hAnsiTheme="majorHAnsi" w:cstheme="majorHAnsi"/>
-          <w:sz w:val="28"/>
-        </w:rPr>
-        <w:t>Administrador pueda cargar resultados de los partidos</w:t>
-      </w:r>
+          <w:rFonts w:ascii="Agency FB" w:hAnsi="Agency FB" w:cstheme="majorHAnsi"/>
+          <w:sz w:val="40"/>
+        </w:rPr>
+      </w:pPr>
     </w:p>
     <w:p>
       <w:pPr>
@@ -1101,20 +3297,12 @@
           <w:tab w:val="left" w:pos="3540"/>
           <w:tab w:val="left" w:pos="4248"/>
         </w:tabs>
-        <w:spacing w:after="0"/>
         <w:jc w:val="both"/>
         <w:rPr>
-          <w:rFonts w:asciiTheme="majorHAnsi" w:hAnsiTheme="majorHAnsi" w:cstheme="majorHAnsi"/>
-          <w:sz w:val="28"/>
-        </w:rPr>
-      </w:pPr>
-      <w:r>
-        <w:rPr>
-          <w:rFonts w:asciiTheme="majorHAnsi" w:hAnsiTheme="majorHAnsi" w:cstheme="majorHAnsi"/>
-          <w:sz w:val="28"/>
-        </w:rPr>
-        <w:t>Administrador calcule el ganador de la fecha</w:t>
-      </w:r>
+          <w:rFonts w:ascii="Agency FB" w:hAnsi="Agency FB" w:cstheme="majorHAnsi"/>
+          <w:sz w:val="40"/>
+        </w:rPr>
+      </w:pPr>
     </w:p>
     <w:p>
       <w:pPr>
@@ -1126,20 +3314,229 @@
           <w:tab w:val="left" w:pos="3540"/>
           <w:tab w:val="left" w:pos="4248"/>
         </w:tabs>
-        <w:spacing w:after="0"/>
         <w:jc w:val="both"/>
+        <w:rPr>
+          <w:rFonts w:ascii="Agency FB" w:hAnsi="Agency FB" w:cstheme="majorHAnsi"/>
+          <w:sz w:val="40"/>
+        </w:rPr>
+      </w:pPr>
+      <w:r>
+        <w:rPr>
+          <w:rFonts w:ascii="Agency FB" w:hAnsi="Agency FB" w:cstheme="majorHAnsi"/>
+          <w:sz w:val="40"/>
+        </w:rPr>
+        <w:lastRenderedPageBreak/>
+        <w:t>3</w:t>
+      </w:r>
+      <w:r>
+        <w:rPr>
+          <w:rFonts w:ascii="Agency FB" w:hAnsi="Agency FB" w:cstheme="majorHAnsi"/>
+          <w:sz w:val="40"/>
+        </w:rPr>
+        <w:t>.</w:t>
+      </w:r>
+      <w:r>
+        <w:rPr>
+          <w:rFonts w:ascii="Agency FB" w:hAnsi="Agency FB" w:cstheme="majorHAnsi"/>
+          <w:sz w:val="40"/>
+        </w:rPr>
+        <w:t>2</w:t>
+      </w:r>
+      <w:r>
+        <w:rPr>
+          <w:rFonts w:ascii="Agency FB" w:hAnsi="Agency FB" w:cstheme="majorHAnsi"/>
+          <w:sz w:val="40"/>
+        </w:rPr>
+        <w:t>.</w:t>
+      </w:r>
+      <w:r>
+        <w:rPr>
+          <w:rFonts w:ascii="Agency FB" w:hAnsi="Agency FB" w:cstheme="majorHAnsi"/>
+          <w:sz w:val="40"/>
+        </w:rPr>
+        <w:t>6</w:t>
+      </w:r>
+      <w:r>
+        <w:rPr>
+          <w:rFonts w:ascii="Agency FB" w:hAnsi="Agency FB" w:cstheme="majorHAnsi"/>
+          <w:sz w:val="40"/>
+        </w:rPr>
+        <w:t xml:space="preserve"> </w:t>
+      </w:r>
+      <w:r>
+        <w:rPr>
+          <w:rFonts w:ascii="Agency FB" w:hAnsi="Agency FB" w:cstheme="majorHAnsi"/>
+          <w:sz w:val="40"/>
+        </w:rPr>
+        <w:t>Mostrar fixture</w:t>
+      </w:r>
+    </w:p>
+    <w:tbl>
+      <w:tblPr>
+        <w:tblStyle w:val="Tablaconcuadrcula"/>
+        <w:tblW w:w="0" w:type="auto"/>
+        <w:tblLook w:val="04A0" w:firstRow="1" w:lastRow="0" w:firstColumn="1" w:lastColumn="0" w:noHBand="0" w:noVBand="1"/>
+      </w:tblPr>
+      <w:tblGrid>
+        <w:gridCol w:w="2405"/>
+        <w:gridCol w:w="6089"/>
+      </w:tblGrid>
+      <w:tr>
+        <w:tc>
+          <w:tcPr>
+            <w:tcW w:w="2405" w:type="dxa"/>
+          </w:tcPr>
+          <w:p>
+            <w:pPr>
+              <w:tabs>
+                <w:tab w:val="left" w:pos="708"/>
+                <w:tab w:val="left" w:pos="1416"/>
+                <w:tab w:val="left" w:pos="2124"/>
+                <w:tab w:val="left" w:pos="2832"/>
+                <w:tab w:val="left" w:pos="3540"/>
+                <w:tab w:val="left" w:pos="4248"/>
+              </w:tabs>
+              <w:jc w:val="both"/>
+              <w:rPr>
+                <w:rFonts w:ascii="Tahoma" w:hAnsi="Tahoma" w:cs="Tahoma"/>
+                <w:sz w:val="24"/>
+              </w:rPr>
+            </w:pPr>
+            <w:r>
+              <w:rPr>
+                <w:rFonts w:ascii="Tahoma" w:hAnsi="Tahoma" w:cs="Tahoma"/>
+                <w:sz w:val="24"/>
+              </w:rPr>
+              <w:t>ID</w:t>
+            </w:r>
+          </w:p>
+        </w:tc>
+        <w:tc>
+          <w:tcPr>
+            <w:tcW w:w="6089" w:type="dxa"/>
+          </w:tcPr>
+          <w:p>
+            <w:pPr>
+              <w:tabs>
+                <w:tab w:val="left" w:pos="708"/>
+                <w:tab w:val="left" w:pos="1416"/>
+                <w:tab w:val="left" w:pos="2124"/>
+                <w:tab w:val="left" w:pos="2832"/>
+                <w:tab w:val="left" w:pos="3540"/>
+                <w:tab w:val="left" w:pos="4248"/>
+              </w:tabs>
+              <w:jc w:val="both"/>
+              <w:rPr>
+                <w:rFonts w:ascii="Tahoma" w:hAnsi="Tahoma" w:cs="Tahoma"/>
+                <w:sz w:val="24"/>
+              </w:rPr>
+            </w:pPr>
+            <w:r>
+              <w:rPr>
+                <w:rFonts w:ascii="Tahoma" w:hAnsi="Tahoma" w:cs="Tahoma"/>
+                <w:sz w:val="24"/>
+              </w:rPr>
+              <w:t>RF</w:t>
+            </w:r>
+            <w:r>
+              <w:rPr>
+                <w:rFonts w:ascii="Tahoma" w:hAnsi="Tahoma" w:cs="Tahoma"/>
+                <w:sz w:val="24"/>
+              </w:rPr>
+              <w:t>6</w:t>
+            </w:r>
+          </w:p>
+        </w:tc>
+      </w:tr>
+      <w:tr>
+        <w:tc>
+          <w:tcPr>
+            <w:tcW w:w="2405" w:type="dxa"/>
+          </w:tcPr>
+          <w:p>
+            <w:pPr>
+              <w:tabs>
+                <w:tab w:val="left" w:pos="708"/>
+                <w:tab w:val="left" w:pos="1416"/>
+                <w:tab w:val="left" w:pos="2124"/>
+                <w:tab w:val="left" w:pos="2832"/>
+                <w:tab w:val="left" w:pos="3540"/>
+                <w:tab w:val="left" w:pos="4248"/>
+              </w:tabs>
+              <w:jc w:val="both"/>
+              <w:rPr>
+                <w:rFonts w:ascii="Tahoma" w:hAnsi="Tahoma" w:cs="Tahoma"/>
+                <w:sz w:val="24"/>
+              </w:rPr>
+            </w:pPr>
+            <w:r>
+              <w:rPr>
+                <w:rFonts w:ascii="Tahoma" w:hAnsi="Tahoma" w:cs="Tahoma"/>
+                <w:sz w:val="24"/>
+              </w:rPr>
+              <w:t>DESCRIPCIÓN</w:t>
+            </w:r>
+          </w:p>
+        </w:tc>
+        <w:tc>
+          <w:tcPr>
+            <w:tcW w:w="6089" w:type="dxa"/>
+          </w:tcPr>
+          <w:p>
+            <w:pPr>
+              <w:tabs>
+                <w:tab w:val="left" w:pos="708"/>
+                <w:tab w:val="left" w:pos="1416"/>
+                <w:tab w:val="left" w:pos="2124"/>
+                <w:tab w:val="left" w:pos="2832"/>
+                <w:tab w:val="left" w:pos="3540"/>
+                <w:tab w:val="left" w:pos="4248"/>
+              </w:tabs>
+              <w:jc w:val="both"/>
+              <w:rPr>
+                <w:rFonts w:ascii="Tahoma" w:hAnsi="Tahoma" w:cs="Tahoma"/>
+                <w:sz w:val="24"/>
+              </w:rPr>
+            </w:pPr>
+            <w:r>
+              <w:rPr>
+                <w:rFonts w:ascii="Tahoma" w:hAnsi="Tahoma" w:cs="Tahoma"/>
+                <w:sz w:val="24"/>
+              </w:rPr>
+              <w:t xml:space="preserve">El sistema debe permitir que </w:t>
+            </w:r>
+            <w:r>
+              <w:rPr>
+                <w:rFonts w:ascii="Tahoma" w:hAnsi="Tahoma" w:cs="Tahoma"/>
+                <w:sz w:val="24"/>
+              </w:rPr>
+              <w:t>el</w:t>
+            </w:r>
+            <w:r>
+              <w:rPr>
+                <w:rFonts w:ascii="Tahoma" w:hAnsi="Tahoma" w:cs="Tahoma"/>
+                <w:sz w:val="24"/>
+              </w:rPr>
+              <w:t xml:space="preserve"> jugador </w:t>
+            </w:r>
+            <w:r>
+              <w:rPr>
+                <w:rFonts w:ascii="Tahoma" w:hAnsi="Tahoma" w:cs="Tahoma"/>
+                <w:sz w:val="24"/>
+              </w:rPr>
+              <w:t>pueda ver el fixture completo, es decir, el conjunto de sus fechas con sus respectivos partidos.</w:t>
+            </w:r>
+          </w:p>
+        </w:tc>
+      </w:tr>
+    </w:tbl>
+    <w:p>
+      <w:pPr>
         <w:rPr>
           <w:rFonts w:asciiTheme="majorHAnsi" w:hAnsiTheme="majorHAnsi" w:cstheme="majorHAnsi"/>
           <w:sz w:val="28"/>
         </w:rPr>
       </w:pPr>
-      <w:r>
-        <w:rPr>
-          <w:rFonts w:asciiTheme="majorHAnsi" w:hAnsiTheme="majorHAnsi" w:cstheme="majorHAnsi"/>
-          <w:sz w:val="28"/>
-        </w:rPr>
-        <w:t>Administrador admita jugadores</w:t>
-      </w:r>
     </w:p>
     <w:p>
       <w:pPr>
@@ -1151,20 +3548,214 @@
           <w:tab w:val="left" w:pos="3540"/>
           <w:tab w:val="left" w:pos="4248"/>
         </w:tabs>
-        <w:spacing w:after="0"/>
         <w:jc w:val="both"/>
+        <w:rPr>
+          <w:rFonts w:ascii="Agency FB" w:hAnsi="Agency FB" w:cstheme="majorHAnsi"/>
+          <w:sz w:val="40"/>
+        </w:rPr>
+      </w:pPr>
+      <w:r>
+        <w:rPr>
+          <w:rFonts w:ascii="Agency FB" w:hAnsi="Agency FB" w:cstheme="majorHAnsi"/>
+          <w:sz w:val="40"/>
+        </w:rPr>
+        <w:t>3</w:t>
+      </w:r>
+      <w:r>
+        <w:rPr>
+          <w:rFonts w:ascii="Agency FB" w:hAnsi="Agency FB" w:cstheme="majorHAnsi"/>
+          <w:sz w:val="40"/>
+        </w:rPr>
+        <w:t>.</w:t>
+      </w:r>
+      <w:r>
+        <w:rPr>
+          <w:rFonts w:ascii="Agency FB" w:hAnsi="Agency FB" w:cstheme="majorHAnsi"/>
+          <w:sz w:val="40"/>
+        </w:rPr>
+        <w:t>2</w:t>
+      </w:r>
+      <w:r>
+        <w:rPr>
+          <w:rFonts w:ascii="Agency FB" w:hAnsi="Agency FB" w:cstheme="majorHAnsi"/>
+          <w:sz w:val="40"/>
+        </w:rPr>
+        <w:t>.</w:t>
+      </w:r>
+      <w:r>
+        <w:rPr>
+          <w:rFonts w:ascii="Agency FB" w:hAnsi="Agency FB" w:cstheme="majorHAnsi"/>
+          <w:sz w:val="40"/>
+        </w:rPr>
+        <w:t>7</w:t>
+      </w:r>
+      <w:r>
+        <w:rPr>
+          <w:rFonts w:ascii="Agency FB" w:hAnsi="Agency FB" w:cstheme="majorHAnsi"/>
+          <w:sz w:val="40"/>
+        </w:rPr>
+        <w:t xml:space="preserve"> </w:t>
+      </w:r>
+      <w:r>
+        <w:rPr>
+          <w:rFonts w:ascii="Agency FB" w:hAnsi="Agency FB" w:cstheme="majorHAnsi"/>
+          <w:sz w:val="40"/>
+        </w:rPr>
+        <w:t>Salir del sistema</w:t>
+      </w:r>
+    </w:p>
+    <w:tbl>
+      <w:tblPr>
+        <w:tblStyle w:val="Tablaconcuadrcula"/>
+        <w:tblW w:w="0" w:type="auto"/>
+        <w:tblLook w:val="04A0" w:firstRow="1" w:lastRow="0" w:firstColumn="1" w:lastColumn="0" w:noHBand="0" w:noVBand="1"/>
+      </w:tblPr>
+      <w:tblGrid>
+        <w:gridCol w:w="2405"/>
+        <w:gridCol w:w="6089"/>
+      </w:tblGrid>
+      <w:tr>
+        <w:tc>
+          <w:tcPr>
+            <w:tcW w:w="2405" w:type="dxa"/>
+          </w:tcPr>
+          <w:p>
+            <w:pPr>
+              <w:tabs>
+                <w:tab w:val="left" w:pos="708"/>
+                <w:tab w:val="left" w:pos="1416"/>
+                <w:tab w:val="left" w:pos="2124"/>
+                <w:tab w:val="left" w:pos="2832"/>
+                <w:tab w:val="left" w:pos="3540"/>
+                <w:tab w:val="left" w:pos="4248"/>
+              </w:tabs>
+              <w:jc w:val="both"/>
+              <w:rPr>
+                <w:rFonts w:ascii="Tahoma" w:hAnsi="Tahoma" w:cs="Tahoma"/>
+                <w:sz w:val="24"/>
+              </w:rPr>
+            </w:pPr>
+            <w:r>
+              <w:rPr>
+                <w:rFonts w:ascii="Tahoma" w:hAnsi="Tahoma" w:cs="Tahoma"/>
+                <w:sz w:val="24"/>
+              </w:rPr>
+              <w:t>ID</w:t>
+            </w:r>
+          </w:p>
+        </w:tc>
+        <w:tc>
+          <w:tcPr>
+            <w:tcW w:w="6089" w:type="dxa"/>
+          </w:tcPr>
+          <w:p>
+            <w:pPr>
+              <w:tabs>
+                <w:tab w:val="left" w:pos="708"/>
+                <w:tab w:val="left" w:pos="1416"/>
+                <w:tab w:val="left" w:pos="2124"/>
+                <w:tab w:val="left" w:pos="2832"/>
+                <w:tab w:val="left" w:pos="3540"/>
+                <w:tab w:val="left" w:pos="4248"/>
+              </w:tabs>
+              <w:jc w:val="both"/>
+              <w:rPr>
+                <w:rFonts w:ascii="Tahoma" w:hAnsi="Tahoma" w:cs="Tahoma"/>
+                <w:sz w:val="24"/>
+              </w:rPr>
+            </w:pPr>
+            <w:r>
+              <w:rPr>
+                <w:rFonts w:ascii="Tahoma" w:hAnsi="Tahoma" w:cs="Tahoma"/>
+                <w:sz w:val="24"/>
+              </w:rPr>
+              <w:t>RF</w:t>
+            </w:r>
+            <w:r>
+              <w:rPr>
+                <w:rFonts w:ascii="Tahoma" w:hAnsi="Tahoma" w:cs="Tahoma"/>
+                <w:sz w:val="24"/>
+              </w:rPr>
+              <w:t>7</w:t>
+            </w:r>
+          </w:p>
+        </w:tc>
+      </w:tr>
+      <w:tr>
+        <w:tc>
+          <w:tcPr>
+            <w:tcW w:w="2405" w:type="dxa"/>
+          </w:tcPr>
+          <w:p>
+            <w:pPr>
+              <w:tabs>
+                <w:tab w:val="left" w:pos="708"/>
+                <w:tab w:val="left" w:pos="1416"/>
+                <w:tab w:val="left" w:pos="2124"/>
+                <w:tab w:val="left" w:pos="2832"/>
+                <w:tab w:val="left" w:pos="3540"/>
+                <w:tab w:val="left" w:pos="4248"/>
+              </w:tabs>
+              <w:jc w:val="both"/>
+              <w:rPr>
+                <w:rFonts w:ascii="Tahoma" w:hAnsi="Tahoma" w:cs="Tahoma"/>
+                <w:sz w:val="24"/>
+              </w:rPr>
+            </w:pPr>
+            <w:r>
+              <w:rPr>
+                <w:rFonts w:ascii="Tahoma" w:hAnsi="Tahoma" w:cs="Tahoma"/>
+                <w:sz w:val="24"/>
+              </w:rPr>
+              <w:t>DESCRIPCIÓN</w:t>
+            </w:r>
+          </w:p>
+        </w:tc>
+        <w:tc>
+          <w:tcPr>
+            <w:tcW w:w="6089" w:type="dxa"/>
+          </w:tcPr>
+          <w:p>
+            <w:pPr>
+              <w:tabs>
+                <w:tab w:val="left" w:pos="708"/>
+                <w:tab w:val="left" w:pos="1416"/>
+                <w:tab w:val="left" w:pos="2124"/>
+                <w:tab w:val="left" w:pos="2832"/>
+                <w:tab w:val="left" w:pos="3540"/>
+                <w:tab w:val="left" w:pos="4248"/>
+              </w:tabs>
+              <w:jc w:val="both"/>
+              <w:rPr>
+                <w:rFonts w:ascii="Tahoma" w:hAnsi="Tahoma" w:cs="Tahoma"/>
+                <w:sz w:val="24"/>
+              </w:rPr>
+            </w:pPr>
+            <w:r>
+              <w:rPr>
+                <w:rFonts w:ascii="Tahoma" w:hAnsi="Tahoma" w:cs="Tahoma"/>
+                <w:sz w:val="24"/>
+              </w:rPr>
+              <w:t xml:space="preserve">El sistema debe permitir que un </w:t>
+            </w:r>
+            <w:r>
+              <w:rPr>
+                <w:rFonts w:ascii="Tahoma" w:hAnsi="Tahoma" w:cs="Tahoma"/>
+                <w:sz w:val="24"/>
+              </w:rPr>
+              <w:t>usuario cierre su sesión.</w:t>
+            </w:r>
+          </w:p>
+        </w:tc>
+      </w:tr>
+    </w:tbl>
+    <w:p>
+      <w:pPr>
         <w:rPr>
           <w:rFonts w:asciiTheme="majorHAnsi" w:hAnsiTheme="majorHAnsi" w:cstheme="majorHAnsi"/>
           <w:sz w:val="28"/>
         </w:rPr>
       </w:pPr>
-      <w:r>
-        <w:rPr>
-          <w:rFonts w:asciiTheme="majorHAnsi" w:hAnsiTheme="majorHAnsi" w:cstheme="majorHAnsi"/>
-          <w:sz w:val="28"/>
-        </w:rPr>
-        <w:t>Registrarse en el sistema</w:t>
-      </w:r>
     </w:p>
     <w:p>
       <w:pPr>
@@ -1176,20 +3767,214 @@
           <w:tab w:val="left" w:pos="3540"/>
           <w:tab w:val="left" w:pos="4248"/>
         </w:tabs>
-        <w:spacing w:after="0"/>
         <w:jc w:val="both"/>
+        <w:rPr>
+          <w:rFonts w:ascii="Agency FB" w:hAnsi="Agency FB" w:cstheme="majorHAnsi"/>
+          <w:sz w:val="40"/>
+        </w:rPr>
+      </w:pPr>
+      <w:r>
+        <w:rPr>
+          <w:rFonts w:ascii="Agency FB" w:hAnsi="Agency FB" w:cstheme="majorHAnsi"/>
+          <w:sz w:val="40"/>
+        </w:rPr>
+        <w:t>3</w:t>
+      </w:r>
+      <w:r>
+        <w:rPr>
+          <w:rFonts w:ascii="Agency FB" w:hAnsi="Agency FB" w:cstheme="majorHAnsi"/>
+          <w:sz w:val="40"/>
+        </w:rPr>
+        <w:t>.</w:t>
+      </w:r>
+      <w:r>
+        <w:rPr>
+          <w:rFonts w:ascii="Agency FB" w:hAnsi="Agency FB" w:cstheme="majorHAnsi"/>
+          <w:sz w:val="40"/>
+        </w:rPr>
+        <w:t>2</w:t>
+      </w:r>
+      <w:r>
+        <w:rPr>
+          <w:rFonts w:ascii="Agency FB" w:hAnsi="Agency FB" w:cstheme="majorHAnsi"/>
+          <w:sz w:val="40"/>
+        </w:rPr>
+        <w:t>.</w:t>
+      </w:r>
+      <w:r>
+        <w:rPr>
+          <w:rFonts w:ascii="Agency FB" w:hAnsi="Agency FB" w:cstheme="majorHAnsi"/>
+          <w:sz w:val="40"/>
+        </w:rPr>
+        <w:t>8</w:t>
+      </w:r>
+      <w:r>
+        <w:rPr>
+          <w:rFonts w:ascii="Agency FB" w:hAnsi="Agency FB" w:cstheme="majorHAnsi"/>
+          <w:sz w:val="40"/>
+        </w:rPr>
+        <w:t xml:space="preserve"> </w:t>
+      </w:r>
+      <w:r>
+        <w:rPr>
+          <w:rFonts w:ascii="Agency FB" w:hAnsi="Agency FB" w:cstheme="majorHAnsi"/>
+          <w:sz w:val="40"/>
+        </w:rPr>
+        <w:t>Administración de equipos</w:t>
+      </w:r>
+    </w:p>
+    <w:tbl>
+      <w:tblPr>
+        <w:tblStyle w:val="Tablaconcuadrcula"/>
+        <w:tblW w:w="0" w:type="auto"/>
+        <w:tblLook w:val="04A0" w:firstRow="1" w:lastRow="0" w:firstColumn="1" w:lastColumn="0" w:noHBand="0" w:noVBand="1"/>
+      </w:tblPr>
+      <w:tblGrid>
+        <w:gridCol w:w="2405"/>
+        <w:gridCol w:w="6089"/>
+      </w:tblGrid>
+      <w:tr>
+        <w:tc>
+          <w:tcPr>
+            <w:tcW w:w="2405" w:type="dxa"/>
+          </w:tcPr>
+          <w:p>
+            <w:pPr>
+              <w:tabs>
+                <w:tab w:val="left" w:pos="708"/>
+                <w:tab w:val="left" w:pos="1416"/>
+                <w:tab w:val="left" w:pos="2124"/>
+                <w:tab w:val="left" w:pos="2832"/>
+                <w:tab w:val="left" w:pos="3540"/>
+                <w:tab w:val="left" w:pos="4248"/>
+              </w:tabs>
+              <w:jc w:val="both"/>
+              <w:rPr>
+                <w:rFonts w:ascii="Tahoma" w:hAnsi="Tahoma" w:cs="Tahoma"/>
+                <w:sz w:val="24"/>
+              </w:rPr>
+            </w:pPr>
+            <w:r>
+              <w:rPr>
+                <w:rFonts w:ascii="Tahoma" w:hAnsi="Tahoma" w:cs="Tahoma"/>
+                <w:sz w:val="24"/>
+              </w:rPr>
+              <w:t>ID</w:t>
+            </w:r>
+          </w:p>
+        </w:tc>
+        <w:tc>
+          <w:tcPr>
+            <w:tcW w:w="6089" w:type="dxa"/>
+          </w:tcPr>
+          <w:p>
+            <w:pPr>
+              <w:tabs>
+                <w:tab w:val="left" w:pos="708"/>
+                <w:tab w:val="left" w:pos="1416"/>
+                <w:tab w:val="left" w:pos="2124"/>
+                <w:tab w:val="left" w:pos="2832"/>
+                <w:tab w:val="left" w:pos="3540"/>
+                <w:tab w:val="left" w:pos="4248"/>
+              </w:tabs>
+              <w:jc w:val="both"/>
+              <w:rPr>
+                <w:rFonts w:ascii="Tahoma" w:hAnsi="Tahoma" w:cs="Tahoma"/>
+                <w:sz w:val="24"/>
+              </w:rPr>
+            </w:pPr>
+            <w:r>
+              <w:rPr>
+                <w:rFonts w:ascii="Tahoma" w:hAnsi="Tahoma" w:cs="Tahoma"/>
+                <w:sz w:val="24"/>
+              </w:rPr>
+              <w:t>RF</w:t>
+            </w:r>
+            <w:r>
+              <w:rPr>
+                <w:rFonts w:ascii="Tahoma" w:hAnsi="Tahoma" w:cs="Tahoma"/>
+                <w:sz w:val="24"/>
+              </w:rPr>
+              <w:t>8</w:t>
+            </w:r>
+          </w:p>
+        </w:tc>
+      </w:tr>
+      <w:tr>
+        <w:tc>
+          <w:tcPr>
+            <w:tcW w:w="2405" w:type="dxa"/>
+          </w:tcPr>
+          <w:p>
+            <w:pPr>
+              <w:tabs>
+                <w:tab w:val="left" w:pos="708"/>
+                <w:tab w:val="left" w:pos="1416"/>
+                <w:tab w:val="left" w:pos="2124"/>
+                <w:tab w:val="left" w:pos="2832"/>
+                <w:tab w:val="left" w:pos="3540"/>
+                <w:tab w:val="left" w:pos="4248"/>
+              </w:tabs>
+              <w:jc w:val="both"/>
+              <w:rPr>
+                <w:rFonts w:ascii="Tahoma" w:hAnsi="Tahoma" w:cs="Tahoma"/>
+                <w:sz w:val="24"/>
+              </w:rPr>
+            </w:pPr>
+            <w:r>
+              <w:rPr>
+                <w:rFonts w:ascii="Tahoma" w:hAnsi="Tahoma" w:cs="Tahoma"/>
+                <w:sz w:val="24"/>
+              </w:rPr>
+              <w:t>DESCRIPCIÓN</w:t>
+            </w:r>
+          </w:p>
+        </w:tc>
+        <w:tc>
+          <w:tcPr>
+            <w:tcW w:w="6089" w:type="dxa"/>
+          </w:tcPr>
+          <w:p>
+            <w:pPr>
+              <w:tabs>
+                <w:tab w:val="left" w:pos="708"/>
+                <w:tab w:val="left" w:pos="1416"/>
+                <w:tab w:val="left" w:pos="2124"/>
+                <w:tab w:val="left" w:pos="2832"/>
+                <w:tab w:val="left" w:pos="3540"/>
+                <w:tab w:val="left" w:pos="4248"/>
+              </w:tabs>
+              <w:jc w:val="both"/>
+              <w:rPr>
+                <w:rFonts w:ascii="Tahoma" w:hAnsi="Tahoma" w:cs="Tahoma"/>
+                <w:sz w:val="24"/>
+              </w:rPr>
+            </w:pPr>
+            <w:r>
+              <w:rPr>
+                <w:rFonts w:ascii="Tahoma" w:hAnsi="Tahoma" w:cs="Tahoma"/>
+                <w:sz w:val="24"/>
+              </w:rPr>
+              <w:t xml:space="preserve">El sistema debe permitir </w:t>
+            </w:r>
+            <w:r>
+              <w:rPr>
+                <w:rFonts w:ascii="Tahoma" w:hAnsi="Tahoma" w:cs="Tahoma"/>
+                <w:sz w:val="24"/>
+              </w:rPr>
+              <w:t>que un administrador cargue los datos de cada equipo.</w:t>
+            </w:r>
+          </w:p>
+        </w:tc>
+      </w:tr>
+    </w:tbl>
+    <w:p>
+      <w:pPr>
         <w:rPr>
           <w:rFonts w:asciiTheme="majorHAnsi" w:hAnsiTheme="majorHAnsi" w:cstheme="majorHAnsi"/>
           <w:sz w:val="28"/>
         </w:rPr>
       </w:pPr>
-      <w:r>
-        <w:rPr>
-          <w:rFonts w:asciiTheme="majorHAnsi" w:hAnsiTheme="majorHAnsi" w:cstheme="majorHAnsi"/>
-          <w:sz w:val="28"/>
-        </w:rPr>
-        <w:t>Jugador pueda empezar a participar de un fixture</w:t>
-      </w:r>
     </w:p>
     <w:p>
       <w:pPr>
@@ -1201,20 +3986,244 @@
           <w:tab w:val="left" w:pos="3540"/>
           <w:tab w:val="left" w:pos="4248"/>
         </w:tabs>
-        <w:spacing w:after="0"/>
         <w:jc w:val="both"/>
+        <w:rPr>
+          <w:rFonts w:ascii="Agency FB" w:hAnsi="Agency FB" w:cstheme="majorHAnsi"/>
+          <w:sz w:val="40"/>
+        </w:rPr>
+      </w:pPr>
+      <w:r>
+        <w:rPr>
+          <w:rFonts w:ascii="Agency FB" w:hAnsi="Agency FB" w:cstheme="majorHAnsi"/>
+          <w:sz w:val="40"/>
+        </w:rPr>
+        <w:t>3</w:t>
+      </w:r>
+      <w:r>
+        <w:rPr>
+          <w:rFonts w:ascii="Agency FB" w:hAnsi="Agency FB" w:cstheme="majorHAnsi"/>
+          <w:sz w:val="40"/>
+        </w:rPr>
+        <w:t>.</w:t>
+      </w:r>
+      <w:r>
+        <w:rPr>
+          <w:rFonts w:ascii="Agency FB" w:hAnsi="Agency FB" w:cstheme="majorHAnsi"/>
+          <w:sz w:val="40"/>
+        </w:rPr>
+        <w:t>2</w:t>
+      </w:r>
+      <w:r>
+        <w:rPr>
+          <w:rFonts w:ascii="Agency FB" w:hAnsi="Agency FB" w:cstheme="majorHAnsi"/>
+          <w:sz w:val="40"/>
+        </w:rPr>
+        <w:t>.</w:t>
+      </w:r>
+      <w:r>
+        <w:rPr>
+          <w:rFonts w:ascii="Agency FB" w:hAnsi="Agency FB" w:cstheme="majorHAnsi"/>
+          <w:sz w:val="40"/>
+        </w:rPr>
+        <w:t>9</w:t>
+      </w:r>
+      <w:r>
+        <w:rPr>
+          <w:rFonts w:ascii="Agency FB" w:hAnsi="Agency FB" w:cstheme="majorHAnsi"/>
+          <w:sz w:val="40"/>
+        </w:rPr>
+        <w:t xml:space="preserve"> </w:t>
+      </w:r>
+      <w:r>
+        <w:rPr>
+          <w:rFonts w:ascii="Agency FB" w:hAnsi="Agency FB" w:cstheme="majorHAnsi"/>
+          <w:sz w:val="40"/>
+        </w:rPr>
+        <w:t xml:space="preserve">Administración de </w:t>
+      </w:r>
+      <w:r>
+        <w:rPr>
+          <w:rFonts w:ascii="Agency FB" w:hAnsi="Agency FB" w:cstheme="majorHAnsi"/>
+          <w:sz w:val="40"/>
+        </w:rPr>
+        <w:t>partidos</w:t>
+      </w:r>
+    </w:p>
+    <w:tbl>
+      <w:tblPr>
+        <w:tblStyle w:val="Tablaconcuadrcula"/>
+        <w:tblW w:w="0" w:type="auto"/>
+        <w:tblLook w:val="04A0" w:firstRow="1" w:lastRow="0" w:firstColumn="1" w:lastColumn="0" w:noHBand="0" w:noVBand="1"/>
+      </w:tblPr>
+      <w:tblGrid>
+        <w:gridCol w:w="2405"/>
+        <w:gridCol w:w="6089"/>
+      </w:tblGrid>
+      <w:tr>
+        <w:tc>
+          <w:tcPr>
+            <w:tcW w:w="2405" w:type="dxa"/>
+          </w:tcPr>
+          <w:p>
+            <w:pPr>
+              <w:tabs>
+                <w:tab w:val="left" w:pos="708"/>
+                <w:tab w:val="left" w:pos="1416"/>
+                <w:tab w:val="left" w:pos="2124"/>
+                <w:tab w:val="left" w:pos="2832"/>
+                <w:tab w:val="left" w:pos="3540"/>
+                <w:tab w:val="left" w:pos="4248"/>
+              </w:tabs>
+              <w:jc w:val="both"/>
+              <w:rPr>
+                <w:rFonts w:ascii="Tahoma" w:hAnsi="Tahoma" w:cs="Tahoma"/>
+                <w:sz w:val="24"/>
+              </w:rPr>
+            </w:pPr>
+            <w:r>
+              <w:rPr>
+                <w:rFonts w:ascii="Tahoma" w:hAnsi="Tahoma" w:cs="Tahoma"/>
+                <w:sz w:val="24"/>
+              </w:rPr>
+              <w:t>ID</w:t>
+            </w:r>
+          </w:p>
+        </w:tc>
+        <w:tc>
+          <w:tcPr>
+            <w:tcW w:w="6089" w:type="dxa"/>
+          </w:tcPr>
+          <w:p>
+            <w:pPr>
+              <w:tabs>
+                <w:tab w:val="left" w:pos="708"/>
+                <w:tab w:val="left" w:pos="1416"/>
+                <w:tab w:val="left" w:pos="2124"/>
+                <w:tab w:val="left" w:pos="2832"/>
+                <w:tab w:val="left" w:pos="3540"/>
+                <w:tab w:val="left" w:pos="4248"/>
+              </w:tabs>
+              <w:jc w:val="both"/>
+              <w:rPr>
+                <w:rFonts w:ascii="Tahoma" w:hAnsi="Tahoma" w:cs="Tahoma"/>
+                <w:sz w:val="24"/>
+              </w:rPr>
+            </w:pPr>
+            <w:r>
+              <w:rPr>
+                <w:rFonts w:ascii="Tahoma" w:hAnsi="Tahoma" w:cs="Tahoma"/>
+                <w:sz w:val="24"/>
+              </w:rPr>
+              <w:t>RF</w:t>
+            </w:r>
+            <w:r>
+              <w:rPr>
+                <w:rFonts w:ascii="Tahoma" w:hAnsi="Tahoma" w:cs="Tahoma"/>
+                <w:sz w:val="24"/>
+              </w:rPr>
+              <w:t>9</w:t>
+            </w:r>
+          </w:p>
+        </w:tc>
+      </w:tr>
+      <w:tr>
+        <w:tc>
+          <w:tcPr>
+            <w:tcW w:w="2405" w:type="dxa"/>
+          </w:tcPr>
+          <w:p>
+            <w:pPr>
+              <w:tabs>
+                <w:tab w:val="left" w:pos="708"/>
+                <w:tab w:val="left" w:pos="1416"/>
+                <w:tab w:val="left" w:pos="2124"/>
+                <w:tab w:val="left" w:pos="2832"/>
+                <w:tab w:val="left" w:pos="3540"/>
+                <w:tab w:val="left" w:pos="4248"/>
+              </w:tabs>
+              <w:jc w:val="both"/>
+              <w:rPr>
+                <w:rFonts w:ascii="Tahoma" w:hAnsi="Tahoma" w:cs="Tahoma"/>
+                <w:sz w:val="24"/>
+              </w:rPr>
+            </w:pPr>
+            <w:r>
+              <w:rPr>
+                <w:rFonts w:ascii="Tahoma" w:hAnsi="Tahoma" w:cs="Tahoma"/>
+                <w:sz w:val="24"/>
+              </w:rPr>
+              <w:t>DESCRIPCIÓN</w:t>
+            </w:r>
+          </w:p>
+        </w:tc>
+        <w:tc>
+          <w:tcPr>
+            <w:tcW w:w="6089" w:type="dxa"/>
+          </w:tcPr>
+          <w:p>
+            <w:pPr>
+              <w:tabs>
+                <w:tab w:val="left" w:pos="708"/>
+                <w:tab w:val="left" w:pos="1416"/>
+                <w:tab w:val="left" w:pos="2124"/>
+                <w:tab w:val="left" w:pos="2832"/>
+                <w:tab w:val="left" w:pos="3540"/>
+                <w:tab w:val="left" w:pos="4248"/>
+              </w:tabs>
+              <w:jc w:val="both"/>
+              <w:rPr>
+                <w:rFonts w:ascii="Tahoma" w:hAnsi="Tahoma" w:cs="Tahoma"/>
+                <w:sz w:val="24"/>
+                <w:u w:val="single"/>
+              </w:rPr>
+            </w:pPr>
+            <w:r>
+              <w:rPr>
+                <w:rFonts w:ascii="Tahoma" w:hAnsi="Tahoma" w:cs="Tahoma"/>
+                <w:sz w:val="24"/>
+              </w:rPr>
+              <w:t>El sistema debe permitir</w:t>
+            </w:r>
+            <w:r>
+              <w:rPr>
+                <w:rFonts w:ascii="Tahoma" w:hAnsi="Tahoma" w:cs="Tahoma"/>
+                <w:sz w:val="24"/>
+              </w:rPr>
+              <w:t xml:space="preserve"> que</w:t>
+            </w:r>
+            <w:r>
+              <w:rPr>
+                <w:rFonts w:ascii="Tahoma" w:hAnsi="Tahoma" w:cs="Tahoma"/>
+                <w:sz w:val="24"/>
+              </w:rPr>
+              <w:t xml:space="preserve"> un administrador cargue los datos de cada </w:t>
+            </w:r>
+            <w:r>
+              <w:rPr>
+                <w:rFonts w:ascii="Tahoma" w:hAnsi="Tahoma" w:cs="Tahoma"/>
+                <w:sz w:val="24"/>
+              </w:rPr>
+              <w:t>partido, y una vez finalizado cargue su resultado</w:t>
+            </w:r>
+            <w:r>
+              <w:rPr>
+                <w:rFonts w:ascii="Tahoma" w:hAnsi="Tahoma" w:cs="Tahoma"/>
+                <w:sz w:val="24"/>
+                <w:u w:val="single"/>
+              </w:rPr>
+              <w:t>.</w:t>
+            </w:r>
+          </w:p>
+        </w:tc>
+      </w:tr>
+    </w:tbl>
+    <w:p>
+      <w:pPr>
         <w:rPr>
           <w:rFonts w:asciiTheme="majorHAnsi" w:hAnsiTheme="majorHAnsi" w:cstheme="majorHAnsi"/>
           <w:sz w:val="28"/>
         </w:rPr>
       </w:pPr>
-      <w:r>
-        <w:rPr>
-          <w:rFonts w:asciiTheme="majorHAnsi" w:hAnsiTheme="majorHAnsi" w:cstheme="majorHAnsi"/>
-          <w:sz w:val="28"/>
-        </w:rPr>
-        <w:t>Jugador pueda cargar una predicción</w:t>
-      </w:r>
     </w:p>
     <w:p>
       <w:pPr>
@@ -1226,20 +4235,235 @@
           <w:tab w:val="left" w:pos="3540"/>
           <w:tab w:val="left" w:pos="4248"/>
         </w:tabs>
-        <w:spacing w:after="0"/>
         <w:jc w:val="both"/>
+        <w:rPr>
+          <w:rFonts w:ascii="Agency FB" w:hAnsi="Agency FB" w:cstheme="majorHAnsi"/>
+          <w:sz w:val="40"/>
+        </w:rPr>
+      </w:pPr>
+      <w:r>
+        <w:rPr>
+          <w:rFonts w:ascii="Agency FB" w:hAnsi="Agency FB" w:cstheme="majorHAnsi"/>
+          <w:sz w:val="40"/>
+        </w:rPr>
+        <w:t>3</w:t>
+      </w:r>
+      <w:r>
+        <w:rPr>
+          <w:rFonts w:ascii="Agency FB" w:hAnsi="Agency FB" w:cstheme="majorHAnsi"/>
+          <w:sz w:val="40"/>
+        </w:rPr>
+        <w:t>.</w:t>
+      </w:r>
+      <w:r>
+        <w:rPr>
+          <w:rFonts w:ascii="Agency FB" w:hAnsi="Agency FB" w:cstheme="majorHAnsi"/>
+          <w:sz w:val="40"/>
+        </w:rPr>
+        <w:t>2</w:t>
+      </w:r>
+      <w:r>
+        <w:rPr>
+          <w:rFonts w:ascii="Agency FB" w:hAnsi="Agency FB" w:cstheme="majorHAnsi"/>
+          <w:sz w:val="40"/>
+        </w:rPr>
+        <w:t>.</w:t>
+      </w:r>
+      <w:r>
+        <w:rPr>
+          <w:rFonts w:ascii="Agency FB" w:hAnsi="Agency FB" w:cstheme="majorHAnsi"/>
+          <w:sz w:val="40"/>
+        </w:rPr>
+        <w:t>10</w:t>
+      </w:r>
+      <w:r>
+        <w:rPr>
+          <w:rFonts w:ascii="Agency FB" w:hAnsi="Agency FB" w:cstheme="majorHAnsi"/>
+          <w:sz w:val="40"/>
+        </w:rPr>
+        <w:t xml:space="preserve"> </w:t>
+      </w:r>
+      <w:r>
+        <w:rPr>
+          <w:rFonts w:ascii="Agency FB" w:hAnsi="Agency FB" w:cstheme="majorHAnsi"/>
+          <w:sz w:val="40"/>
+        </w:rPr>
+        <w:t xml:space="preserve">Administración de </w:t>
+      </w:r>
+      <w:r>
+        <w:rPr>
+          <w:rFonts w:ascii="Agency FB" w:hAnsi="Agency FB" w:cstheme="majorHAnsi"/>
+          <w:sz w:val="40"/>
+        </w:rPr>
+        <w:t>fixture</w:t>
+      </w:r>
+    </w:p>
+    <w:tbl>
+      <w:tblPr>
+        <w:tblStyle w:val="Tablaconcuadrcula"/>
+        <w:tblW w:w="0" w:type="auto"/>
+        <w:tblLook w:val="04A0" w:firstRow="1" w:lastRow="0" w:firstColumn="1" w:lastColumn="0" w:noHBand="0" w:noVBand="1"/>
+      </w:tblPr>
+      <w:tblGrid>
+        <w:gridCol w:w="2405"/>
+        <w:gridCol w:w="6089"/>
+      </w:tblGrid>
+      <w:tr>
+        <w:tc>
+          <w:tcPr>
+            <w:tcW w:w="2405" w:type="dxa"/>
+          </w:tcPr>
+          <w:p>
+            <w:pPr>
+              <w:tabs>
+                <w:tab w:val="left" w:pos="708"/>
+                <w:tab w:val="left" w:pos="1416"/>
+                <w:tab w:val="left" w:pos="2124"/>
+                <w:tab w:val="left" w:pos="2832"/>
+                <w:tab w:val="left" w:pos="3540"/>
+                <w:tab w:val="left" w:pos="4248"/>
+              </w:tabs>
+              <w:jc w:val="both"/>
+              <w:rPr>
+                <w:rFonts w:ascii="Tahoma" w:hAnsi="Tahoma" w:cs="Tahoma"/>
+                <w:sz w:val="24"/>
+              </w:rPr>
+            </w:pPr>
+            <w:r>
+              <w:rPr>
+                <w:rFonts w:ascii="Tahoma" w:hAnsi="Tahoma" w:cs="Tahoma"/>
+                <w:sz w:val="24"/>
+              </w:rPr>
+              <w:t>ID</w:t>
+            </w:r>
+          </w:p>
+        </w:tc>
+        <w:tc>
+          <w:tcPr>
+            <w:tcW w:w="6089" w:type="dxa"/>
+          </w:tcPr>
+          <w:p>
+            <w:pPr>
+              <w:tabs>
+                <w:tab w:val="left" w:pos="708"/>
+                <w:tab w:val="left" w:pos="1416"/>
+                <w:tab w:val="left" w:pos="2124"/>
+                <w:tab w:val="left" w:pos="2832"/>
+                <w:tab w:val="left" w:pos="3540"/>
+                <w:tab w:val="left" w:pos="4248"/>
+              </w:tabs>
+              <w:jc w:val="both"/>
+              <w:rPr>
+                <w:rFonts w:ascii="Tahoma" w:hAnsi="Tahoma" w:cs="Tahoma"/>
+                <w:sz w:val="24"/>
+              </w:rPr>
+            </w:pPr>
+            <w:r>
+              <w:rPr>
+                <w:rFonts w:ascii="Tahoma" w:hAnsi="Tahoma" w:cs="Tahoma"/>
+                <w:sz w:val="24"/>
+              </w:rPr>
+              <w:t>RF</w:t>
+            </w:r>
+            <w:r>
+              <w:rPr>
+                <w:rFonts w:ascii="Tahoma" w:hAnsi="Tahoma" w:cs="Tahoma"/>
+                <w:sz w:val="24"/>
+              </w:rPr>
+              <w:t>10</w:t>
+            </w:r>
+          </w:p>
+        </w:tc>
+      </w:tr>
+      <w:tr>
+        <w:tc>
+          <w:tcPr>
+            <w:tcW w:w="2405" w:type="dxa"/>
+          </w:tcPr>
+          <w:p>
+            <w:pPr>
+              <w:tabs>
+                <w:tab w:val="left" w:pos="708"/>
+                <w:tab w:val="left" w:pos="1416"/>
+                <w:tab w:val="left" w:pos="2124"/>
+                <w:tab w:val="left" w:pos="2832"/>
+                <w:tab w:val="left" w:pos="3540"/>
+                <w:tab w:val="left" w:pos="4248"/>
+              </w:tabs>
+              <w:jc w:val="both"/>
+              <w:rPr>
+                <w:rFonts w:ascii="Tahoma" w:hAnsi="Tahoma" w:cs="Tahoma"/>
+                <w:sz w:val="24"/>
+              </w:rPr>
+            </w:pPr>
+            <w:r>
+              <w:rPr>
+                <w:rFonts w:ascii="Tahoma" w:hAnsi="Tahoma" w:cs="Tahoma"/>
+                <w:sz w:val="24"/>
+              </w:rPr>
+              <w:t>DESCRIPCIÓN</w:t>
+            </w:r>
+          </w:p>
+        </w:tc>
+        <w:tc>
+          <w:tcPr>
+            <w:tcW w:w="6089" w:type="dxa"/>
+          </w:tcPr>
+          <w:p>
+            <w:pPr>
+              <w:tabs>
+                <w:tab w:val="left" w:pos="708"/>
+                <w:tab w:val="left" w:pos="1416"/>
+                <w:tab w:val="left" w:pos="2124"/>
+                <w:tab w:val="left" w:pos="2832"/>
+                <w:tab w:val="left" w:pos="3540"/>
+                <w:tab w:val="left" w:pos="4248"/>
+              </w:tabs>
+              <w:jc w:val="both"/>
+              <w:rPr>
+                <w:rFonts w:ascii="Tahoma" w:hAnsi="Tahoma" w:cs="Tahoma"/>
+                <w:sz w:val="24"/>
+              </w:rPr>
+            </w:pPr>
+            <w:r>
+              <w:rPr>
+                <w:rFonts w:ascii="Tahoma" w:hAnsi="Tahoma" w:cs="Tahoma"/>
+                <w:sz w:val="24"/>
+              </w:rPr>
+              <w:t xml:space="preserve">El sistema debe permitir </w:t>
+            </w:r>
+            <w:r>
+              <w:rPr>
+                <w:rFonts w:ascii="Tahoma" w:hAnsi="Tahoma" w:cs="Tahoma"/>
+                <w:sz w:val="24"/>
+              </w:rPr>
+              <w:t xml:space="preserve">que </w:t>
+            </w:r>
+            <w:r>
+              <w:rPr>
+                <w:rFonts w:ascii="Tahoma" w:hAnsi="Tahoma" w:cs="Tahoma"/>
+                <w:sz w:val="24"/>
+              </w:rPr>
+              <w:t>un administrador cargu</w:t>
+            </w:r>
+            <w:r>
+              <w:rPr>
+                <w:rFonts w:ascii="Tahoma" w:hAnsi="Tahoma" w:cs="Tahoma"/>
+                <w:sz w:val="24"/>
+              </w:rPr>
+              <w:t>e un fixture con los partidos correspondientes.</w:t>
+            </w:r>
+          </w:p>
+        </w:tc>
+      </w:tr>
+    </w:tbl>
+    <w:p>
+      <w:pPr>
         <w:rPr>
           <w:rFonts w:asciiTheme="majorHAnsi" w:hAnsiTheme="majorHAnsi" w:cstheme="majorHAnsi"/>
           <w:sz w:val="28"/>
         </w:rPr>
       </w:pPr>
-      <w:r>
-        <w:rPr>
-          <w:rFonts w:asciiTheme="majorHAnsi" w:hAnsiTheme="majorHAnsi" w:cstheme="majorHAnsi"/>
-          <w:sz w:val="28"/>
-        </w:rPr>
-        <w:t>Jugador pueda mirar todas las fechas del fixture</w:t>
-      </w:r>
     </w:p>
     <w:p>
       <w:pPr>
@@ -1251,104 +4475,232 @@
           <w:tab w:val="left" w:pos="3540"/>
           <w:tab w:val="left" w:pos="4248"/>
         </w:tabs>
-        <w:spacing w:after="0"/>
         <w:jc w:val="both"/>
+        <w:rPr>
+          <w:rFonts w:ascii="Agency FB" w:hAnsi="Agency FB" w:cstheme="majorHAnsi"/>
+          <w:sz w:val="40"/>
+        </w:rPr>
+      </w:pPr>
+      <w:r>
+        <w:rPr>
+          <w:rFonts w:ascii="Agency FB" w:hAnsi="Agency FB" w:cstheme="majorHAnsi"/>
+          <w:sz w:val="40"/>
+        </w:rPr>
+        <w:t>3</w:t>
+      </w:r>
+      <w:r>
+        <w:rPr>
+          <w:rFonts w:ascii="Agency FB" w:hAnsi="Agency FB" w:cstheme="majorHAnsi"/>
+          <w:sz w:val="40"/>
+        </w:rPr>
+        <w:t>.</w:t>
+      </w:r>
+      <w:r>
+        <w:rPr>
+          <w:rFonts w:ascii="Agency FB" w:hAnsi="Agency FB" w:cstheme="majorHAnsi"/>
+          <w:sz w:val="40"/>
+        </w:rPr>
+        <w:t>2</w:t>
+      </w:r>
+      <w:r>
+        <w:rPr>
+          <w:rFonts w:ascii="Agency FB" w:hAnsi="Agency FB" w:cstheme="majorHAnsi"/>
+          <w:sz w:val="40"/>
+        </w:rPr>
+        <w:t>.</w:t>
+      </w:r>
+      <w:r>
+        <w:rPr>
+          <w:rFonts w:ascii="Agency FB" w:hAnsi="Agency FB" w:cstheme="majorHAnsi"/>
+          <w:sz w:val="40"/>
+        </w:rPr>
+        <w:t>11</w:t>
+      </w:r>
+      <w:r>
+        <w:rPr>
+          <w:rFonts w:ascii="Agency FB" w:hAnsi="Agency FB" w:cstheme="majorHAnsi"/>
+          <w:sz w:val="40"/>
+        </w:rPr>
+        <w:t xml:space="preserve"> </w:t>
+      </w:r>
+      <w:r>
+        <w:rPr>
+          <w:rFonts w:ascii="Agency FB" w:hAnsi="Agency FB" w:cstheme="majorHAnsi"/>
+          <w:sz w:val="40"/>
+        </w:rPr>
+        <w:t>Cálculo del ganador de la fecha</w:t>
+      </w:r>
+    </w:p>
+    <w:tbl>
+      <w:tblPr>
+        <w:tblStyle w:val="Tablaconcuadrcula"/>
+        <w:tblW w:w="0" w:type="auto"/>
+        <w:tblLook w:val="04A0" w:firstRow="1" w:lastRow="0" w:firstColumn="1" w:lastColumn="0" w:noHBand="0" w:noVBand="1"/>
+      </w:tblPr>
+      <w:tblGrid>
+        <w:gridCol w:w="2405"/>
+        <w:gridCol w:w="6089"/>
+      </w:tblGrid>
+      <w:tr>
+        <w:tc>
+          <w:tcPr>
+            <w:tcW w:w="2405" w:type="dxa"/>
+          </w:tcPr>
+          <w:p>
+            <w:pPr>
+              <w:tabs>
+                <w:tab w:val="left" w:pos="708"/>
+                <w:tab w:val="left" w:pos="1416"/>
+                <w:tab w:val="left" w:pos="2124"/>
+                <w:tab w:val="left" w:pos="2832"/>
+                <w:tab w:val="left" w:pos="3540"/>
+                <w:tab w:val="left" w:pos="4248"/>
+              </w:tabs>
+              <w:jc w:val="both"/>
+              <w:rPr>
+                <w:rFonts w:ascii="Tahoma" w:hAnsi="Tahoma" w:cs="Tahoma"/>
+                <w:sz w:val="24"/>
+              </w:rPr>
+            </w:pPr>
+            <w:r>
+              <w:rPr>
+                <w:rFonts w:ascii="Tahoma" w:hAnsi="Tahoma" w:cs="Tahoma"/>
+                <w:sz w:val="24"/>
+              </w:rPr>
+              <w:t>ID</w:t>
+            </w:r>
+          </w:p>
+        </w:tc>
+        <w:tc>
+          <w:tcPr>
+            <w:tcW w:w="6089" w:type="dxa"/>
+          </w:tcPr>
+          <w:p>
+            <w:pPr>
+              <w:tabs>
+                <w:tab w:val="left" w:pos="708"/>
+                <w:tab w:val="left" w:pos="1416"/>
+                <w:tab w:val="left" w:pos="2124"/>
+                <w:tab w:val="left" w:pos="2832"/>
+                <w:tab w:val="left" w:pos="3540"/>
+                <w:tab w:val="left" w:pos="4248"/>
+              </w:tabs>
+              <w:jc w:val="both"/>
+              <w:rPr>
+                <w:rFonts w:ascii="Tahoma" w:hAnsi="Tahoma" w:cs="Tahoma"/>
+                <w:sz w:val="24"/>
+              </w:rPr>
+            </w:pPr>
+            <w:r>
+              <w:rPr>
+                <w:rFonts w:ascii="Tahoma" w:hAnsi="Tahoma" w:cs="Tahoma"/>
+                <w:sz w:val="24"/>
+              </w:rPr>
+              <w:t>RF</w:t>
+            </w:r>
+            <w:r>
+              <w:rPr>
+                <w:rFonts w:ascii="Tahoma" w:hAnsi="Tahoma" w:cs="Tahoma"/>
+                <w:sz w:val="24"/>
+              </w:rPr>
+              <w:t>11</w:t>
+            </w:r>
+          </w:p>
+        </w:tc>
+      </w:tr>
+      <w:tr>
+        <w:tc>
+          <w:tcPr>
+            <w:tcW w:w="2405" w:type="dxa"/>
+          </w:tcPr>
+          <w:p>
+            <w:pPr>
+              <w:tabs>
+                <w:tab w:val="left" w:pos="708"/>
+                <w:tab w:val="left" w:pos="1416"/>
+                <w:tab w:val="left" w:pos="2124"/>
+                <w:tab w:val="left" w:pos="2832"/>
+                <w:tab w:val="left" w:pos="3540"/>
+                <w:tab w:val="left" w:pos="4248"/>
+              </w:tabs>
+              <w:jc w:val="both"/>
+              <w:rPr>
+                <w:rFonts w:ascii="Tahoma" w:hAnsi="Tahoma" w:cs="Tahoma"/>
+                <w:sz w:val="24"/>
+              </w:rPr>
+            </w:pPr>
+            <w:r>
+              <w:rPr>
+                <w:rFonts w:ascii="Tahoma" w:hAnsi="Tahoma" w:cs="Tahoma"/>
+                <w:sz w:val="24"/>
+              </w:rPr>
+              <w:t>DESCRIPCIÓN</w:t>
+            </w:r>
+          </w:p>
+        </w:tc>
+        <w:tc>
+          <w:tcPr>
+            <w:tcW w:w="6089" w:type="dxa"/>
+          </w:tcPr>
+          <w:p>
+            <w:pPr>
+              <w:tabs>
+                <w:tab w:val="left" w:pos="708"/>
+                <w:tab w:val="left" w:pos="1416"/>
+                <w:tab w:val="left" w:pos="2124"/>
+                <w:tab w:val="left" w:pos="2832"/>
+                <w:tab w:val="left" w:pos="3540"/>
+                <w:tab w:val="left" w:pos="4248"/>
+              </w:tabs>
+              <w:jc w:val="both"/>
+              <w:rPr>
+                <w:rFonts w:ascii="Tahoma" w:hAnsi="Tahoma" w:cs="Tahoma"/>
+                <w:sz w:val="24"/>
+              </w:rPr>
+            </w:pPr>
+            <w:r>
+              <w:rPr>
+                <w:rFonts w:ascii="Tahoma" w:hAnsi="Tahoma" w:cs="Tahoma"/>
+                <w:sz w:val="24"/>
+              </w:rPr>
+              <w:t xml:space="preserve">El sistema debe permitir </w:t>
+            </w:r>
+            <w:r>
+              <w:rPr>
+                <w:rFonts w:ascii="Tahoma" w:hAnsi="Tahoma" w:cs="Tahoma"/>
+                <w:sz w:val="24"/>
+              </w:rPr>
+              <w:t>al</w:t>
+            </w:r>
+            <w:r>
+              <w:rPr>
+                <w:rFonts w:ascii="Tahoma" w:hAnsi="Tahoma" w:cs="Tahoma"/>
+                <w:sz w:val="24"/>
+              </w:rPr>
+              <w:t xml:space="preserve"> administrador </w:t>
+            </w:r>
+            <w:r>
+              <w:rPr>
+                <w:rFonts w:ascii="Tahoma" w:hAnsi="Tahoma" w:cs="Tahoma"/>
+                <w:sz w:val="24"/>
+              </w:rPr>
+              <w:t>calcular el ganador de la fecha, obteniéndolo de la tabla de puntajes.</w:t>
+            </w:r>
+          </w:p>
+        </w:tc>
+      </w:tr>
+    </w:tbl>
+    <w:p>
+      <w:pPr>
         <w:rPr>
           <w:rFonts w:asciiTheme="majorHAnsi" w:hAnsiTheme="majorHAnsi" w:cstheme="majorHAnsi"/>
           <w:sz w:val="28"/>
         </w:rPr>
       </w:pPr>
-      <w:r>
-        <w:rPr>
-          <w:rFonts w:asciiTheme="majorHAnsi" w:hAnsiTheme="majorHAnsi" w:cstheme="majorHAnsi"/>
-          <w:sz w:val="28"/>
-        </w:rPr>
-        <w:t>Jugador pueda consultar tabla de puntajes</w:t>
-      </w:r>
-    </w:p>
-    <w:p>
-      <w:pPr>
-        <w:tabs>
-          <w:tab w:val="left" w:pos="708"/>
-          <w:tab w:val="left" w:pos="1416"/>
-          <w:tab w:val="left" w:pos="2124"/>
-          <w:tab w:val="left" w:pos="2832"/>
-          <w:tab w:val="left" w:pos="3540"/>
-          <w:tab w:val="left" w:pos="4248"/>
-        </w:tabs>
-        <w:spacing w:after="0"/>
-        <w:jc w:val="both"/>
-        <w:rPr>
-          <w:rFonts w:asciiTheme="majorHAnsi" w:hAnsiTheme="majorHAnsi" w:cstheme="majorHAnsi"/>
-          <w:sz w:val="28"/>
-        </w:rPr>
-      </w:pPr>
-      <w:r>
-        <w:rPr>
-          <w:rFonts w:asciiTheme="majorHAnsi" w:hAnsiTheme="majorHAnsi" w:cstheme="majorHAnsi"/>
-          <w:sz w:val="28"/>
-        </w:rPr>
-        <w:t>Usuario pueda salir del sistema</w:t>
-      </w:r>
-    </w:p>
-    <w:p>
-      <w:pPr>
-        <w:tabs>
-          <w:tab w:val="left" w:pos="708"/>
-          <w:tab w:val="left" w:pos="1416"/>
-          <w:tab w:val="left" w:pos="2124"/>
-          <w:tab w:val="left" w:pos="2832"/>
-          <w:tab w:val="left" w:pos="3540"/>
-          <w:tab w:val="left" w:pos="4248"/>
-        </w:tabs>
-        <w:spacing w:after="0"/>
-        <w:jc w:val="both"/>
-        <w:rPr>
-          <w:rFonts w:asciiTheme="majorHAnsi" w:hAnsiTheme="majorHAnsi" w:cstheme="majorHAnsi"/>
-          <w:sz w:val="28"/>
-        </w:rPr>
-      </w:pPr>
-      <w:bookmarkStart w:id="0" w:name="_GoBack"/>
-      <w:bookmarkEnd w:id="0"/>
-    </w:p>
-    <w:p>
-      <w:pPr>
-        <w:tabs>
-          <w:tab w:val="left" w:pos="708"/>
-          <w:tab w:val="left" w:pos="1416"/>
-          <w:tab w:val="left" w:pos="2124"/>
-          <w:tab w:val="left" w:pos="2832"/>
-          <w:tab w:val="left" w:pos="3540"/>
-          <w:tab w:val="left" w:pos="4248"/>
-        </w:tabs>
-        <w:spacing w:after="0"/>
-        <w:jc w:val="both"/>
-        <w:rPr>
-          <w:rFonts w:asciiTheme="majorHAnsi" w:hAnsiTheme="majorHAnsi" w:cstheme="majorHAnsi"/>
-          <w:sz w:val="28"/>
-        </w:rPr>
-      </w:pPr>
-    </w:p>
-    <w:p>
-      <w:pPr>
-        <w:tabs>
-          <w:tab w:val="left" w:pos="708"/>
-          <w:tab w:val="left" w:pos="1416"/>
-          <w:tab w:val="left" w:pos="2124"/>
-          <w:tab w:val="left" w:pos="2832"/>
-          <w:tab w:val="left" w:pos="3540"/>
-          <w:tab w:val="left" w:pos="4248"/>
-        </w:tabs>
-        <w:ind w:left="360"/>
-        <w:rPr>
-          <w:rFonts w:ascii="Agency FB" w:hAnsi="Agency FB"/>
-          <w:sz w:val="44"/>
-        </w:rPr>
-      </w:pPr>
     </w:p>
     <w:sectPr>
-      <w:headerReference w:type="default" r:id="rId8"/>
-      <w:footerReference w:type="default" r:id="rId9"/>
+      <w:headerReference w:type="default" r:id="rId10"/>
+      <w:footerReference w:type="default" r:id="rId11"/>
       <w:pgSz w:w="11906" w:h="16838"/>
       <w:pgMar w:top="1417" w:right="1701" w:bottom="1417" w:left="1701" w:header="708" w:footer="708" w:gutter="0"/>
       <w:pgBorders w:display="firstPage" w:offsetFrom="page">
@@ -1400,6 +4752,7 @@
         <w:docPartUnique/>
       </w:docPartObj>
     </w:sdtPr>
+    <w:sdtEndPr/>
     <w:sdtContent>
       <w:p>
         <w:pPr>
@@ -1619,6 +4972,7 @@
                             <w:dataBinding w:prefixMappings="xmlns:ns0='http://schemas.openxmlformats.org/package/2006/metadata/core-properties' xmlns:ns1='http://purl.org/dc/elements/1.1/'" w:xpath="/ns0:coreProperties[1]/ns1:title[1]" w:storeItemID="{6C3C8BC8-F283-45AE-878A-BAB7291924A1}"/>
                             <w:text/>
                           </w:sdtPr>
+                          <w:sdtEndPr/>
                           <w:sdtContent>
                             <w:p>
                               <w:pPr>
@@ -1672,6 +5026,7 @@
                       <w:dataBinding w:prefixMappings="xmlns:ns0='http://schemas.openxmlformats.org/package/2006/metadata/core-properties' xmlns:ns1='http://purl.org/dc/elements/1.1/'" w:xpath="/ns0:coreProperties[1]/ns1:title[1]" w:storeItemID="{6C3C8BC8-F283-45AE-878A-BAB7291924A1}"/>
                       <w:text/>
                     </w:sdtPr>
+                    <w:sdtEndPr/>
                     <w:sdtContent>
                       <w:p>
                         <w:pPr>
@@ -2043,11 +5398,135 @@
       </w:rPr>
     </w:lvl>
   </w:abstractNum>
+  <w:abstractNum w:abstractNumId="2" w15:restartNumberingAfterBreak="0">
+    <w:nsid w:val="65BF0BA7"/>
+    <w:multiLevelType w:val="multilevel"/>
+    <w:tmpl w:val="38F6A126"/>
+    <w:lvl w:ilvl="0">
+      <w:start w:val="1"/>
+      <w:numFmt w:val="decimal"/>
+      <w:lvlText w:val="%1."/>
+      <w:lvlJc w:val="left"/>
+      <w:pPr>
+        <w:ind w:left="720" w:hanging="360"/>
+      </w:pPr>
+      <w:rPr>
+        <w:rFonts w:hint="default"/>
+      </w:rPr>
+    </w:lvl>
+    <w:lvl w:ilvl="1">
+      <w:start w:val="1"/>
+      <w:numFmt w:val="decimal"/>
+      <w:isLgl/>
+      <w:lvlText w:val="%1.%2"/>
+      <w:lvlJc w:val="left"/>
+      <w:pPr>
+        <w:ind w:left="1080" w:hanging="720"/>
+      </w:pPr>
+      <w:rPr>
+        <w:rFonts w:hint="default"/>
+      </w:rPr>
+    </w:lvl>
+    <w:lvl w:ilvl="2">
+      <w:start w:val="1"/>
+      <w:numFmt w:val="decimal"/>
+      <w:isLgl/>
+      <w:lvlText w:val="%1.%2.%3"/>
+      <w:lvlJc w:val="left"/>
+      <w:pPr>
+        <w:ind w:left="1440" w:hanging="1080"/>
+      </w:pPr>
+      <w:rPr>
+        <w:rFonts w:hint="default"/>
+      </w:rPr>
+    </w:lvl>
+    <w:lvl w:ilvl="3">
+      <w:start w:val="1"/>
+      <w:numFmt w:val="decimal"/>
+      <w:isLgl/>
+      <w:lvlText w:val="%1.%2.%3.%4"/>
+      <w:lvlJc w:val="left"/>
+      <w:pPr>
+        <w:ind w:left="1800" w:hanging="1440"/>
+      </w:pPr>
+      <w:rPr>
+        <w:rFonts w:hint="default"/>
+      </w:rPr>
+    </w:lvl>
+    <w:lvl w:ilvl="4">
+      <w:start w:val="1"/>
+      <w:numFmt w:val="decimal"/>
+      <w:isLgl/>
+      <w:lvlText w:val="%1.%2.%3.%4.%5"/>
+      <w:lvlJc w:val="left"/>
+      <w:pPr>
+        <w:ind w:left="1800" w:hanging="1440"/>
+      </w:pPr>
+      <w:rPr>
+        <w:rFonts w:hint="default"/>
+      </w:rPr>
+    </w:lvl>
+    <w:lvl w:ilvl="5">
+      <w:start w:val="1"/>
+      <w:numFmt w:val="decimal"/>
+      <w:isLgl/>
+      <w:lvlText w:val="%1.%2.%3.%4.%5.%6"/>
+      <w:lvlJc w:val="left"/>
+      <w:pPr>
+        <w:ind w:left="2160" w:hanging="1800"/>
+      </w:pPr>
+      <w:rPr>
+        <w:rFonts w:hint="default"/>
+      </w:rPr>
+    </w:lvl>
+    <w:lvl w:ilvl="6">
+      <w:start w:val="1"/>
+      <w:numFmt w:val="decimal"/>
+      <w:isLgl/>
+      <w:lvlText w:val="%1.%2.%3.%4.%5.%6.%7"/>
+      <w:lvlJc w:val="left"/>
+      <w:pPr>
+        <w:ind w:left="2520" w:hanging="2160"/>
+      </w:pPr>
+      <w:rPr>
+        <w:rFonts w:hint="default"/>
+      </w:rPr>
+    </w:lvl>
+    <w:lvl w:ilvl="7">
+      <w:start w:val="1"/>
+      <w:numFmt w:val="decimal"/>
+      <w:isLgl/>
+      <w:lvlText w:val="%1.%2.%3.%4.%5.%6.%7.%8"/>
+      <w:lvlJc w:val="left"/>
+      <w:pPr>
+        <w:ind w:left="2880" w:hanging="2520"/>
+      </w:pPr>
+      <w:rPr>
+        <w:rFonts w:hint="default"/>
+      </w:rPr>
+    </w:lvl>
+    <w:lvl w:ilvl="8">
+      <w:start w:val="1"/>
+      <w:numFmt w:val="decimal"/>
+      <w:isLgl/>
+      <w:lvlText w:val="%1.%2.%3.%4.%5.%6.%7.%8.%9"/>
+      <w:lvlJc w:val="left"/>
+      <w:pPr>
+        <w:ind w:left="3240" w:hanging="2880"/>
+      </w:pPr>
+      <w:rPr>
+        <w:rFonts w:hint="default"/>
+      </w:rPr>
+    </w:lvl>
+  </w:abstractNum>
   <w:num w:numId="1">
     <w:abstractNumId w:val="0"/>
   </w:num>
   <w:num w:numId="2">
     <w:abstractNumId w:val="1"/>
+  </w:num>
+  <w:num w:numId="3">
+    <w:abstractNumId w:val="2"/>
   </w:num>
 </w:numbering>
 </file>
@@ -2475,6 +5954,7 @@
   <w:style w:type="character" w:default="1" w:styleId="Fuentedeprrafopredeter">
     <w:name w:val="Default Paragraph Font"/>
     <w:uiPriority w:val="1"/>
+    <w:semiHidden/>
     <w:unhideWhenUsed/>
   </w:style>
   <w:style w:type="table" w:default="1" w:styleId="Tablanormal">
@@ -2565,6 +6045,48 @@
     <w:link w:val="Piedepgina"/>
     <w:uiPriority w:val="99"/>
     <w:rsid w:val="0026265A"/>
+  </w:style>
+  <w:style w:type="character" w:styleId="Hipervnculo">
+    <w:name w:val="Hyperlink"/>
+    <w:basedOn w:val="Fuentedeprrafopredeter"/>
+    <w:uiPriority w:val="99"/>
+    <w:unhideWhenUsed/>
+    <w:rsid w:val="00635E58"/>
+    <w:rPr>
+      <w:color w:val="0000FF"/>
+      <w:u w:val="single"/>
+    </w:rPr>
+  </w:style>
+  <w:style w:type="character" w:styleId="Mencinsinresolver">
+    <w:name w:val="Unresolved Mention"/>
+    <w:basedOn w:val="Fuentedeprrafopredeter"/>
+    <w:uiPriority w:val="99"/>
+    <w:semiHidden/>
+    <w:unhideWhenUsed/>
+    <w:rsid w:val="00635E58"/>
+    <w:rPr>
+      <w:color w:val="808080"/>
+      <w:shd w:val="clear" w:color="auto" w:fill="E6E6E6"/>
+    </w:rPr>
+  </w:style>
+  <w:style w:type="table" w:styleId="Tablaconcuadrcula">
+    <w:name w:val="Table Grid"/>
+    <w:basedOn w:val="Tablanormal"/>
+    <w:uiPriority w:val="39"/>
+    <w:rsid w:val="00AD500E"/>
+    <w:pPr>
+      <w:spacing w:after="0" w:line="240" w:lineRule="auto"/>
+    </w:pPr>
+    <w:tblPr>
+      <w:tblBorders>
+        <w:top w:val="single" w:sz="4" w:space="0" w:color="auto"/>
+        <w:left w:val="single" w:sz="4" w:space="0" w:color="auto"/>
+        <w:bottom w:val="single" w:sz="4" w:space="0" w:color="auto"/>
+        <w:right w:val="single" w:sz="4" w:space="0" w:color="auto"/>
+        <w:insideH w:val="single" w:sz="4" w:space="0" w:color="auto"/>
+        <w:insideV w:val="single" w:sz="4" w:space="0" w:color="auto"/>
+      </w:tblBorders>
+    </w:tblPr>
   </w:style>
 </w:styles>
 </file>
@@ -2886,7 +6408,7 @@
 </file>
 
 <file path=customXml/itemProps1.xml><?xml version="1.0" encoding="utf-8"?>
-<ds:datastoreItem xmlns:ds="http://schemas.openxmlformats.org/officeDocument/2006/customXml" ds:itemID="{74A313EB-B902-4DB6-B8DE-DE12ECF441E4}">
+<ds:datastoreItem xmlns:ds="http://schemas.openxmlformats.org/officeDocument/2006/customXml" ds:itemID="{2E2A46B4-4771-4EB8-AB31-3F275D0419BA}">
   <ds:schemaRefs>
     <ds:schemaRef ds:uri="http://schemas.openxmlformats.org/officeDocument/2006/bibliography"/>
   </ds:schemaRefs>

--- a/SRS.docx
+++ b/SRS.docx
@@ -614,6 +614,7 @@
         <w:rPr>
           <w:rFonts w:ascii="Agency FB" w:hAnsi="Agency FB"/>
           <w:sz w:val="44"/>
+          <w:u w:val="single"/>
         </w:rPr>
       </w:pPr>
       <w:r>
@@ -628,31 +629,8 @@
       <w:r>
         <w:tab/>
       </w:r>
-      <w:proofErr w:type="spellStart"/>
-      <w:r>
-        <w:rPr>
-          <w:rFonts w:ascii="Agency FB" w:hAnsi="Agency FB"/>
-          <w:sz w:val="44"/>
-        </w:rPr>
-        <w:t>Rodriguez</w:t>
-      </w:r>
-      <w:proofErr w:type="spellEnd"/>
-      <w:r>
-        <w:rPr>
-          <w:rFonts w:ascii="Agency FB" w:hAnsi="Agency FB"/>
-          <w:sz w:val="44"/>
-        </w:rPr>
-        <w:t xml:space="preserve">, </w:t>
-      </w:r>
-      <w:proofErr w:type="spellStart"/>
-      <w:r>
-        <w:rPr>
-          <w:rFonts w:ascii="Agency FB" w:hAnsi="Agency FB"/>
-          <w:sz w:val="44"/>
-        </w:rPr>
-        <w:t>Matias</w:t>
-      </w:r>
-      <w:proofErr w:type="spellEnd"/>
+      <w:bookmarkStart w:id="1" w:name="_GoBack"/>
+      <w:bookmarkEnd w:id="1"/>
     </w:p>
     <w:tbl>
       <w:tblPr>
@@ -775,8 +753,6 @@
               </w:rPr>
               <w:t>1.0</w:t>
             </w:r>
-            <w:bookmarkStart w:id="1" w:name="_GoBack"/>
-            <w:bookmarkEnd w:id="1"/>
           </w:p>
         </w:tc>
         <w:tc>
@@ -1184,14 +1160,7 @@
           <w:rFonts w:ascii="Agency FB" w:hAnsi="Agency FB" w:cstheme="majorHAnsi"/>
           <w:sz w:val="40"/>
         </w:rPr>
-        <w:t>Registro de un jugador en la página</w:t>
-      </w:r>
-      <w:r>
-        <w:rPr>
-          <w:rFonts w:ascii="Agency FB" w:hAnsi="Agency FB" w:cstheme="majorHAnsi"/>
-          <w:sz w:val="40"/>
-        </w:rPr>
-        <w:t>……………</w:t>
+        <w:t>Registro de un jugador en la página……………</w:t>
       </w:r>
       <w:proofErr w:type="gramStart"/>
       <w:r>
@@ -1246,14 +1215,7 @@
           <w:rFonts w:ascii="Agency FB" w:hAnsi="Agency FB" w:cstheme="majorHAnsi"/>
           <w:sz w:val="40"/>
         </w:rPr>
-        <w:t>Inicio de sesión</w:t>
-      </w:r>
-      <w:r>
-        <w:rPr>
-          <w:rFonts w:ascii="Agency FB" w:hAnsi="Agency FB" w:cstheme="majorHAnsi"/>
-          <w:sz w:val="40"/>
-        </w:rPr>
-        <w:t>……………………………………………</w:t>
+        <w:t>Inicio de sesión……………………………………………</w:t>
       </w:r>
       <w:proofErr w:type="gramStart"/>
       <w:r>
@@ -1308,14 +1270,7 @@
           <w:rFonts w:ascii="Agency FB" w:hAnsi="Agency FB" w:cstheme="majorHAnsi"/>
           <w:sz w:val="40"/>
         </w:rPr>
-        <w:t>Inscripción de un jugador en un fixture</w:t>
-      </w:r>
-      <w:r>
-        <w:rPr>
-          <w:rFonts w:ascii="Agency FB" w:hAnsi="Agency FB" w:cstheme="majorHAnsi"/>
-          <w:sz w:val="40"/>
-        </w:rPr>
-        <w:t>……</w:t>
+        <w:t>Inscripción de un jugador en un fixture……</w:t>
       </w:r>
       <w:proofErr w:type="gramStart"/>
       <w:r>
@@ -1370,14 +1325,7 @@
           <w:rFonts w:ascii="Agency FB" w:hAnsi="Agency FB" w:cstheme="majorHAnsi"/>
           <w:sz w:val="40"/>
         </w:rPr>
-        <w:t>Predicción de una fecha</w:t>
-      </w:r>
-      <w:r>
-        <w:rPr>
-          <w:rFonts w:ascii="Agency FB" w:hAnsi="Agency FB" w:cstheme="majorHAnsi"/>
-          <w:sz w:val="40"/>
-        </w:rPr>
-        <w:t>……………………………………5</w:t>
+        <w:t>Predicción de una fecha……………………………………5</w:t>
       </w:r>
     </w:p>
     <w:p>
@@ -1409,20 +1357,7 @@
           <w:sz w:val="44"/>
         </w:rPr>
         <w:tab/>
-      </w:r>
-      <w:r>
-        <w:rPr>
-          <w:rFonts w:ascii="Agency FB" w:hAnsi="Agency FB"/>
-          <w:sz w:val="44"/>
-        </w:rPr>
-        <w:t>3.2.</w:t>
-      </w:r>
-      <w:r>
-        <w:rPr>
-          <w:rFonts w:ascii="Agency FB" w:hAnsi="Agency FB"/>
-          <w:sz w:val="44"/>
-        </w:rPr>
-        <w:t xml:space="preserve">5 </w:t>
+        <w:t xml:space="preserve">3.2.5 </w:t>
       </w:r>
       <w:r>
         <w:rPr>
@@ -1477,34 +1412,14 @@
           <w:sz w:val="44"/>
         </w:rPr>
         <w:tab/>
-      </w:r>
-      <w:r>
-        <w:rPr>
-          <w:rFonts w:ascii="Agency FB" w:hAnsi="Agency FB"/>
-          <w:sz w:val="44"/>
-        </w:rPr>
-        <w:t>3.2.</w:t>
-      </w:r>
-      <w:r>
-        <w:rPr>
-          <w:rFonts w:ascii="Agency FB" w:hAnsi="Agency FB"/>
-          <w:sz w:val="44"/>
-        </w:rPr>
-        <w:t xml:space="preserve">6 </w:t>
-      </w:r>
-      <w:r>
-        <w:rPr>
-          <w:rFonts w:ascii="Agency FB" w:hAnsi="Agency FB" w:cstheme="majorHAnsi"/>
-          <w:sz w:val="40"/>
-        </w:rPr>
-        <w:t>Mostrar fixture</w:t>
-      </w:r>
-      <w:r>
-        <w:rPr>
-          <w:rFonts w:ascii="Agency FB" w:hAnsi="Agency FB" w:cstheme="majorHAnsi"/>
-          <w:sz w:val="40"/>
-        </w:rPr>
-        <w:t>…………………………………………………6</w:t>
+        <w:t xml:space="preserve">3.2.6 </w:t>
+      </w:r>
+      <w:r>
+        <w:rPr>
+          <w:rFonts w:ascii="Agency FB" w:hAnsi="Agency FB" w:cstheme="majorHAnsi"/>
+          <w:sz w:val="40"/>
+        </w:rPr>
+        <w:t>Mostrar fixture…………………………………………………6</w:t>
       </w:r>
     </w:p>
     <w:p>
@@ -1536,34 +1451,14 @@
           <w:sz w:val="44"/>
         </w:rPr>
         <w:tab/>
-      </w:r>
-      <w:r>
-        <w:rPr>
-          <w:rFonts w:ascii="Agency FB" w:hAnsi="Agency FB"/>
-          <w:sz w:val="44"/>
-        </w:rPr>
-        <w:t>3.2.</w:t>
-      </w:r>
-      <w:r>
-        <w:rPr>
-          <w:rFonts w:ascii="Agency FB" w:hAnsi="Agency FB"/>
-          <w:sz w:val="44"/>
-        </w:rPr>
-        <w:t xml:space="preserve">7 </w:t>
-      </w:r>
-      <w:r>
-        <w:rPr>
-          <w:rFonts w:ascii="Agency FB" w:hAnsi="Agency FB" w:cstheme="majorHAnsi"/>
-          <w:sz w:val="40"/>
-        </w:rPr>
-        <w:t>Salir del sistema</w:t>
-      </w:r>
-      <w:r>
-        <w:rPr>
-          <w:rFonts w:ascii="Agency FB" w:hAnsi="Agency FB" w:cstheme="majorHAnsi"/>
-          <w:sz w:val="40"/>
-        </w:rPr>
-        <w:t>…………………………………………</w:t>
+        <w:t xml:space="preserve">3.2.7 </w:t>
+      </w:r>
+      <w:r>
+        <w:rPr>
+          <w:rFonts w:ascii="Agency FB" w:hAnsi="Agency FB" w:cstheme="majorHAnsi"/>
+          <w:sz w:val="40"/>
+        </w:rPr>
+        <w:t>Salir del sistema…………………………………………</w:t>
       </w:r>
       <w:proofErr w:type="gramStart"/>
       <w:r>
@@ -1611,34 +1506,14 @@
           <w:sz w:val="44"/>
         </w:rPr>
         <w:tab/>
-      </w:r>
-      <w:r>
-        <w:rPr>
-          <w:rFonts w:ascii="Agency FB" w:hAnsi="Agency FB"/>
-          <w:sz w:val="44"/>
-        </w:rPr>
-        <w:t>3.2.</w:t>
-      </w:r>
-      <w:r>
-        <w:rPr>
-          <w:rFonts w:ascii="Agency FB" w:hAnsi="Agency FB"/>
-          <w:sz w:val="44"/>
-        </w:rPr>
-        <w:t xml:space="preserve">8 </w:t>
-      </w:r>
-      <w:r>
-        <w:rPr>
-          <w:rFonts w:ascii="Agency FB" w:hAnsi="Agency FB" w:cstheme="majorHAnsi"/>
-          <w:sz w:val="40"/>
-        </w:rPr>
-        <w:t>Administración de equipos</w:t>
-      </w:r>
-      <w:r>
-        <w:rPr>
-          <w:rFonts w:ascii="Agency FB" w:hAnsi="Agency FB" w:cstheme="majorHAnsi"/>
-          <w:sz w:val="40"/>
-        </w:rPr>
-        <w:t>………………………………6</w:t>
+        <w:t xml:space="preserve">3.2.8 </w:t>
+      </w:r>
+      <w:r>
+        <w:rPr>
+          <w:rFonts w:ascii="Agency FB" w:hAnsi="Agency FB" w:cstheme="majorHAnsi"/>
+          <w:sz w:val="40"/>
+        </w:rPr>
+        <w:t>Administración de equipos………………………………6</w:t>
       </w:r>
     </w:p>
     <w:p>
@@ -1670,34 +1545,14 @@
           <w:sz w:val="44"/>
         </w:rPr>
         <w:tab/>
-      </w:r>
-      <w:r>
-        <w:rPr>
-          <w:rFonts w:ascii="Agency FB" w:hAnsi="Agency FB"/>
-          <w:sz w:val="44"/>
-        </w:rPr>
-        <w:t>3.2.</w:t>
-      </w:r>
-      <w:r>
-        <w:rPr>
-          <w:rFonts w:ascii="Agency FB" w:hAnsi="Agency FB"/>
-          <w:sz w:val="44"/>
-        </w:rPr>
-        <w:t xml:space="preserve">9 </w:t>
-      </w:r>
-      <w:r>
-        <w:rPr>
-          <w:rFonts w:ascii="Agency FB" w:hAnsi="Agency FB" w:cstheme="majorHAnsi"/>
-          <w:sz w:val="40"/>
-        </w:rPr>
-        <w:t>Administración de partidos</w:t>
-      </w:r>
-      <w:r>
-        <w:rPr>
-          <w:rFonts w:ascii="Agency FB" w:hAnsi="Agency FB" w:cstheme="majorHAnsi"/>
-          <w:sz w:val="40"/>
-        </w:rPr>
-        <w:t>………………………</w:t>
+        <w:t xml:space="preserve">3.2.9 </w:t>
+      </w:r>
+      <w:r>
+        <w:rPr>
+          <w:rFonts w:ascii="Agency FB" w:hAnsi="Agency FB" w:cstheme="majorHAnsi"/>
+          <w:sz w:val="40"/>
+        </w:rPr>
+        <w:t>Administración de partidos………………………</w:t>
       </w:r>
       <w:proofErr w:type="gramStart"/>
       <w:r>
@@ -1745,34 +1600,14 @@
           <w:sz w:val="44"/>
         </w:rPr>
         <w:tab/>
-      </w:r>
-      <w:r>
-        <w:rPr>
-          <w:rFonts w:ascii="Agency FB" w:hAnsi="Agency FB"/>
-          <w:sz w:val="44"/>
-        </w:rPr>
-        <w:t>3.2.</w:t>
-      </w:r>
-      <w:r>
-        <w:rPr>
-          <w:rFonts w:ascii="Agency FB" w:hAnsi="Agency FB"/>
-          <w:sz w:val="44"/>
-        </w:rPr>
-        <w:t xml:space="preserve">10 </w:t>
-      </w:r>
-      <w:r>
-        <w:rPr>
-          <w:rFonts w:ascii="Agency FB" w:hAnsi="Agency FB" w:cstheme="majorHAnsi"/>
-          <w:sz w:val="40"/>
-        </w:rPr>
-        <w:t>Administración de fixture</w:t>
-      </w:r>
-      <w:r>
-        <w:rPr>
-          <w:rFonts w:ascii="Agency FB" w:hAnsi="Agency FB" w:cstheme="majorHAnsi"/>
-          <w:sz w:val="40"/>
-        </w:rPr>
-        <w:t>…………………………</w:t>
+        <w:t xml:space="preserve">3.2.10 </w:t>
+      </w:r>
+      <w:r>
+        <w:rPr>
+          <w:rFonts w:ascii="Agency FB" w:hAnsi="Agency FB" w:cstheme="majorHAnsi"/>
+          <w:sz w:val="40"/>
+        </w:rPr>
+        <w:t>Administración de fixture…………………………</w:t>
       </w:r>
       <w:proofErr w:type="gramStart"/>
       <w:r>
@@ -1820,34 +1655,14 @@
           <w:sz w:val="44"/>
         </w:rPr>
         <w:tab/>
-      </w:r>
-      <w:r>
-        <w:rPr>
-          <w:rFonts w:ascii="Agency FB" w:hAnsi="Agency FB"/>
-          <w:sz w:val="44"/>
-        </w:rPr>
-        <w:t>3.2.</w:t>
-      </w:r>
-      <w:r>
-        <w:rPr>
-          <w:rFonts w:ascii="Agency FB" w:hAnsi="Agency FB"/>
-          <w:sz w:val="44"/>
-        </w:rPr>
-        <w:t xml:space="preserve">11 </w:t>
-      </w:r>
-      <w:r>
-        <w:rPr>
-          <w:rFonts w:ascii="Agency FB" w:hAnsi="Agency FB" w:cstheme="majorHAnsi"/>
-          <w:sz w:val="40"/>
-        </w:rPr>
-        <w:t>Cálculo del ganador de la fecha</w:t>
-      </w:r>
-      <w:r>
-        <w:rPr>
-          <w:rFonts w:ascii="Agency FB" w:hAnsi="Agency FB" w:cstheme="majorHAnsi"/>
-          <w:sz w:val="40"/>
-        </w:rPr>
-        <w:t>………………………6</w:t>
+        <w:t xml:space="preserve">3.2.11 </w:t>
+      </w:r>
+      <w:r>
+        <w:rPr>
+          <w:rFonts w:ascii="Agency FB" w:hAnsi="Agency FB" w:cstheme="majorHAnsi"/>
+          <w:sz w:val="40"/>
+        </w:rPr>
+        <w:t>Cálculo del ganador de la fecha………………………6</w:t>
       </w:r>
     </w:p>
     <w:p>
@@ -2402,14 +2217,7 @@
           <w:rFonts w:ascii="Agency FB" w:hAnsi="Agency FB" w:cstheme="majorHAnsi"/>
           <w:sz w:val="40"/>
         </w:rPr>
-        <w:t>.</w:t>
-      </w:r>
-      <w:r>
-        <w:rPr>
-          <w:rFonts w:ascii="Agency FB" w:hAnsi="Agency FB" w:cstheme="majorHAnsi"/>
-          <w:sz w:val="40"/>
-        </w:rPr>
-        <w:t>2</w:t>
+        <w:t>.2</w:t>
       </w:r>
       <w:r>
         <w:rPr>
@@ -2491,14 +2299,7 @@
                 <w:rFonts w:ascii="Tahoma" w:hAnsi="Tahoma" w:cs="Tahoma"/>
                 <w:sz w:val="24"/>
               </w:rPr>
-              <w:t>RF</w:t>
-            </w:r>
-            <w:r>
-              <w:rPr>
-                <w:rFonts w:ascii="Tahoma" w:hAnsi="Tahoma" w:cs="Tahoma"/>
-                <w:sz w:val="24"/>
-              </w:rPr>
-              <w:t>2</w:t>
+              <w:t>RF2</w:t>
             </w:r>
           </w:p>
         </w:tc>
@@ -2558,14 +2359,7 @@
                 <w:rFonts w:ascii="Tahoma" w:hAnsi="Tahoma" w:cs="Tahoma"/>
                 <w:sz w:val="24"/>
               </w:rPr>
-              <w:t xml:space="preserve">El sistema debe </w:t>
-            </w:r>
-            <w:r>
-              <w:rPr>
-                <w:rFonts w:ascii="Tahoma" w:hAnsi="Tahoma" w:cs="Tahoma"/>
-                <w:sz w:val="24"/>
-              </w:rPr>
-              <w:t>permitir que un usuario (jugador o administrador) ingrese a su cuenta</w:t>
+              <w:t>El sistema debe permitir que un usuario (jugador o administrador) ingrese a su cuenta</w:t>
             </w:r>
             <w:r>
               <w:rPr>
@@ -2786,14 +2580,7 @@
                 <w:rFonts w:ascii="Tahoma" w:hAnsi="Tahoma" w:cs="Tahoma"/>
                 <w:sz w:val="24"/>
               </w:rPr>
-              <w:t xml:space="preserve">El sistema debe </w:t>
-            </w:r>
-            <w:r>
-              <w:rPr>
-                <w:rFonts w:ascii="Tahoma" w:hAnsi="Tahoma" w:cs="Tahoma"/>
-                <w:sz w:val="24"/>
-              </w:rPr>
-              <w:t>brindan al jugador una lista de los fixtures disponibles para poder participar en la predicción de sus fechas.</w:t>
+              <w:t>El sistema debe brindan al jugador una lista de los fixtures disponibles para poder participar en la predicción de sus fechas.</w:t>
             </w:r>
           </w:p>
         </w:tc>
@@ -2879,21 +2666,7 @@
           <w:rFonts w:ascii="Agency FB" w:hAnsi="Agency FB" w:cstheme="majorHAnsi"/>
           <w:sz w:val="40"/>
         </w:rPr>
-        <w:t xml:space="preserve">Predicción </w:t>
-      </w:r>
-      <w:r>
-        <w:rPr>
-          <w:rFonts w:ascii="Agency FB" w:hAnsi="Agency FB" w:cstheme="majorHAnsi"/>
-          <w:sz w:val="40"/>
-        </w:rPr>
-        <w:t xml:space="preserve">de </w:t>
-      </w:r>
-      <w:r>
-        <w:rPr>
-          <w:rFonts w:ascii="Agency FB" w:hAnsi="Agency FB" w:cstheme="majorHAnsi"/>
-          <w:sz w:val="40"/>
-        </w:rPr>
-        <w:t>una fecha</w:t>
+        <w:t>Predicción de una fecha</w:t>
       </w:r>
     </w:p>
     <w:tbl>
@@ -3182,14 +2955,7 @@
                 <w:rFonts w:ascii="Tahoma" w:hAnsi="Tahoma" w:cs="Tahoma"/>
                 <w:sz w:val="24"/>
               </w:rPr>
-              <w:t>RF</w:t>
-            </w:r>
-            <w:r>
-              <w:rPr>
-                <w:rFonts w:ascii="Tahoma" w:hAnsi="Tahoma" w:cs="Tahoma"/>
-                <w:sz w:val="24"/>
-              </w:rPr>
-              <w:t>5</w:t>
+              <w:t>RF5</w:t>
             </w:r>
           </w:p>
         </w:tc>
@@ -3249,14 +3015,7 @@
                 <w:rFonts w:ascii="Tahoma" w:hAnsi="Tahoma" w:cs="Tahoma"/>
                 <w:sz w:val="24"/>
               </w:rPr>
-              <w:t xml:space="preserve">El sistema debe </w:t>
-            </w:r>
-            <w:r>
-              <w:rPr>
-                <w:rFonts w:ascii="Tahoma" w:hAnsi="Tahoma" w:cs="Tahoma"/>
-                <w:sz w:val="24"/>
-              </w:rPr>
-              <w:t>permitir que el usuario pueda ver una tabla con los mejores 10 puntajes de la fecha.</w:t>
+              <w:t>El sistema debe permitir que el usuario pueda ver una tabla con los mejores 10 puntajes de la fecha.</w:t>
             </w:r>
           </w:p>
         </w:tc>
@@ -3503,28 +3262,7 @@
                 <w:rFonts w:ascii="Tahoma" w:hAnsi="Tahoma" w:cs="Tahoma"/>
                 <w:sz w:val="24"/>
               </w:rPr>
-              <w:t xml:space="preserve">El sistema debe permitir que </w:t>
-            </w:r>
-            <w:r>
-              <w:rPr>
-                <w:rFonts w:ascii="Tahoma" w:hAnsi="Tahoma" w:cs="Tahoma"/>
-                <w:sz w:val="24"/>
-              </w:rPr>
-              <w:t>el</w:t>
-            </w:r>
-            <w:r>
-              <w:rPr>
-                <w:rFonts w:ascii="Tahoma" w:hAnsi="Tahoma" w:cs="Tahoma"/>
-                <w:sz w:val="24"/>
-              </w:rPr>
-              <w:t xml:space="preserve"> jugador </w:t>
-            </w:r>
-            <w:r>
-              <w:rPr>
-                <w:rFonts w:ascii="Tahoma" w:hAnsi="Tahoma" w:cs="Tahoma"/>
-                <w:sz w:val="24"/>
-              </w:rPr>
-              <w:t>pueda ver el fixture completo, es decir, el conjunto de sus fechas con sus respectivos partidos.</w:t>
+              <w:t>El sistema debe permitir que el jugador pueda ver el fixture completo, es decir, el conjunto de sus fechas con sus respectivos partidos.</w:t>
             </w:r>
           </w:p>
         </w:tc>
@@ -3580,14 +3318,7 @@
           <w:rFonts w:ascii="Agency FB" w:hAnsi="Agency FB" w:cstheme="majorHAnsi"/>
           <w:sz w:val="40"/>
         </w:rPr>
-        <w:t>.</w:t>
-      </w:r>
-      <w:r>
-        <w:rPr>
-          <w:rFonts w:ascii="Agency FB" w:hAnsi="Agency FB" w:cstheme="majorHAnsi"/>
-          <w:sz w:val="40"/>
-        </w:rPr>
-        <w:t>7</w:t>
+        <w:t>.7</w:t>
       </w:r>
       <w:r>
         <w:rPr>
@@ -3669,14 +3400,7 @@
                 <w:rFonts w:ascii="Tahoma" w:hAnsi="Tahoma" w:cs="Tahoma"/>
                 <w:sz w:val="24"/>
               </w:rPr>
-              <w:t>RF</w:t>
-            </w:r>
-            <w:r>
-              <w:rPr>
-                <w:rFonts w:ascii="Tahoma" w:hAnsi="Tahoma" w:cs="Tahoma"/>
-                <w:sz w:val="24"/>
-              </w:rPr>
-              <w:t>7</w:t>
+              <w:t>RF7</w:t>
             </w:r>
           </w:p>
         </w:tc>
@@ -3736,14 +3460,7 @@
                 <w:rFonts w:ascii="Tahoma" w:hAnsi="Tahoma" w:cs="Tahoma"/>
                 <w:sz w:val="24"/>
               </w:rPr>
-              <w:t xml:space="preserve">El sistema debe permitir que un </w:t>
-            </w:r>
-            <w:r>
-              <w:rPr>
-                <w:rFonts w:ascii="Tahoma" w:hAnsi="Tahoma" w:cs="Tahoma"/>
-                <w:sz w:val="24"/>
-              </w:rPr>
-              <w:t>usuario cierre su sesión.</w:t>
+              <w:t>El sistema debe permitir que un usuario cierre su sesión.</w:t>
             </w:r>
           </w:p>
         </w:tc>
@@ -3799,14 +3516,7 @@
           <w:rFonts w:ascii="Agency FB" w:hAnsi="Agency FB" w:cstheme="majorHAnsi"/>
           <w:sz w:val="40"/>
         </w:rPr>
-        <w:t>.</w:t>
-      </w:r>
-      <w:r>
-        <w:rPr>
-          <w:rFonts w:ascii="Agency FB" w:hAnsi="Agency FB" w:cstheme="majorHAnsi"/>
-          <w:sz w:val="40"/>
-        </w:rPr>
-        <w:t>8</w:t>
+        <w:t>.8</w:t>
       </w:r>
       <w:r>
         <w:rPr>
@@ -3888,14 +3598,7 @@
                 <w:rFonts w:ascii="Tahoma" w:hAnsi="Tahoma" w:cs="Tahoma"/>
                 <w:sz w:val="24"/>
               </w:rPr>
-              <w:t>RF</w:t>
-            </w:r>
-            <w:r>
-              <w:rPr>
-                <w:rFonts w:ascii="Tahoma" w:hAnsi="Tahoma" w:cs="Tahoma"/>
-                <w:sz w:val="24"/>
-              </w:rPr>
-              <w:t>8</w:t>
+              <w:t>RF8</w:t>
             </w:r>
           </w:p>
         </w:tc>
@@ -3955,14 +3658,7 @@
                 <w:rFonts w:ascii="Tahoma" w:hAnsi="Tahoma" w:cs="Tahoma"/>
                 <w:sz w:val="24"/>
               </w:rPr>
-              <w:t xml:space="preserve">El sistema debe permitir </w:t>
-            </w:r>
-            <w:r>
-              <w:rPr>
-                <w:rFonts w:ascii="Tahoma" w:hAnsi="Tahoma" w:cs="Tahoma"/>
-                <w:sz w:val="24"/>
-              </w:rPr>
-              <w:t>que un administrador cargue los datos de cada equipo.</w:t>
+              <w:t>El sistema debe permitir que un administrador cargue los datos de cada equipo.</w:t>
             </w:r>
           </w:p>
         </w:tc>
@@ -4018,14 +3714,7 @@
           <w:rFonts w:ascii="Agency FB" w:hAnsi="Agency FB" w:cstheme="majorHAnsi"/>
           <w:sz w:val="40"/>
         </w:rPr>
-        <w:t>.</w:t>
-      </w:r>
-      <w:r>
-        <w:rPr>
-          <w:rFonts w:ascii="Agency FB" w:hAnsi="Agency FB" w:cstheme="majorHAnsi"/>
-          <w:sz w:val="40"/>
-        </w:rPr>
-        <w:t>9</w:t>
+        <w:t>.9</w:t>
       </w:r>
       <w:r>
         <w:rPr>
@@ -4039,14 +3728,7 @@
           <w:rFonts w:ascii="Agency FB" w:hAnsi="Agency FB" w:cstheme="majorHAnsi"/>
           <w:sz w:val="40"/>
         </w:rPr>
-        <w:t xml:space="preserve">Administración de </w:t>
-      </w:r>
-      <w:r>
-        <w:rPr>
-          <w:rFonts w:ascii="Agency FB" w:hAnsi="Agency FB" w:cstheme="majorHAnsi"/>
-          <w:sz w:val="40"/>
-        </w:rPr>
-        <w:t>partidos</w:t>
+        <w:t>Administración de partidos</w:t>
       </w:r>
     </w:p>
     <w:tbl>
@@ -4114,14 +3796,7 @@
                 <w:rFonts w:ascii="Tahoma" w:hAnsi="Tahoma" w:cs="Tahoma"/>
                 <w:sz w:val="24"/>
               </w:rPr>
-              <w:t>RF</w:t>
-            </w:r>
-            <w:r>
-              <w:rPr>
-                <w:rFonts w:ascii="Tahoma" w:hAnsi="Tahoma" w:cs="Tahoma"/>
-                <w:sz w:val="24"/>
-              </w:rPr>
-              <w:t>9</w:t>
+              <w:t>RF9</w:t>
             </w:r>
           </w:p>
         </w:tc>
@@ -4182,28 +3857,7 @@
                 <w:rFonts w:ascii="Tahoma" w:hAnsi="Tahoma" w:cs="Tahoma"/>
                 <w:sz w:val="24"/>
               </w:rPr>
-              <w:t>El sistema debe permitir</w:t>
-            </w:r>
-            <w:r>
-              <w:rPr>
-                <w:rFonts w:ascii="Tahoma" w:hAnsi="Tahoma" w:cs="Tahoma"/>
-                <w:sz w:val="24"/>
-              </w:rPr>
-              <w:t xml:space="preserve"> que</w:t>
-            </w:r>
-            <w:r>
-              <w:rPr>
-                <w:rFonts w:ascii="Tahoma" w:hAnsi="Tahoma" w:cs="Tahoma"/>
-                <w:sz w:val="24"/>
-              </w:rPr>
-              <w:t xml:space="preserve"> un administrador cargue los datos de cada </w:t>
-            </w:r>
-            <w:r>
-              <w:rPr>
-                <w:rFonts w:ascii="Tahoma" w:hAnsi="Tahoma" w:cs="Tahoma"/>
-                <w:sz w:val="24"/>
-              </w:rPr>
-              <w:t>partido, y una vez finalizado cargue su resultado</w:t>
+              <w:t>El sistema debe permitir que un administrador cargue los datos de cada partido, y una vez finalizado cargue su resultado</w:t>
             </w:r>
             <w:r>
               <w:rPr>
@@ -4267,14 +3921,7 @@
           <w:rFonts w:ascii="Agency FB" w:hAnsi="Agency FB" w:cstheme="majorHAnsi"/>
           <w:sz w:val="40"/>
         </w:rPr>
-        <w:t>.</w:t>
-      </w:r>
-      <w:r>
-        <w:rPr>
-          <w:rFonts w:ascii="Agency FB" w:hAnsi="Agency FB" w:cstheme="majorHAnsi"/>
-          <w:sz w:val="40"/>
-        </w:rPr>
-        <w:t>10</w:t>
+        <w:t>.10</w:t>
       </w:r>
       <w:r>
         <w:rPr>
@@ -4288,14 +3935,7 @@
           <w:rFonts w:ascii="Agency FB" w:hAnsi="Agency FB" w:cstheme="majorHAnsi"/>
           <w:sz w:val="40"/>
         </w:rPr>
-        <w:t xml:space="preserve">Administración de </w:t>
-      </w:r>
-      <w:r>
-        <w:rPr>
-          <w:rFonts w:ascii="Agency FB" w:hAnsi="Agency FB" w:cstheme="majorHAnsi"/>
-          <w:sz w:val="40"/>
-        </w:rPr>
-        <w:t>fixture</w:t>
+        <w:t>Administración de fixture</w:t>
       </w:r>
     </w:p>
     <w:tbl>
@@ -4363,14 +4003,7 @@
                 <w:rFonts w:ascii="Tahoma" w:hAnsi="Tahoma" w:cs="Tahoma"/>
                 <w:sz w:val="24"/>
               </w:rPr>
-              <w:t>RF</w:t>
-            </w:r>
-            <w:r>
-              <w:rPr>
-                <w:rFonts w:ascii="Tahoma" w:hAnsi="Tahoma" w:cs="Tahoma"/>
-                <w:sz w:val="24"/>
-              </w:rPr>
-              <w:t>10</w:t>
+              <w:t>RF10</w:t>
             </w:r>
           </w:p>
         </w:tc>
@@ -4430,28 +4063,7 @@
                 <w:rFonts w:ascii="Tahoma" w:hAnsi="Tahoma" w:cs="Tahoma"/>
                 <w:sz w:val="24"/>
               </w:rPr>
-              <w:t xml:space="preserve">El sistema debe permitir </w:t>
-            </w:r>
-            <w:r>
-              <w:rPr>
-                <w:rFonts w:ascii="Tahoma" w:hAnsi="Tahoma" w:cs="Tahoma"/>
-                <w:sz w:val="24"/>
-              </w:rPr>
-              <w:t xml:space="preserve">que </w:t>
-            </w:r>
-            <w:r>
-              <w:rPr>
-                <w:rFonts w:ascii="Tahoma" w:hAnsi="Tahoma" w:cs="Tahoma"/>
-                <w:sz w:val="24"/>
-              </w:rPr>
-              <w:t>un administrador cargu</w:t>
-            </w:r>
-            <w:r>
-              <w:rPr>
-                <w:rFonts w:ascii="Tahoma" w:hAnsi="Tahoma" w:cs="Tahoma"/>
-                <w:sz w:val="24"/>
-              </w:rPr>
-              <w:t>e un fixture con los partidos correspondientes.</w:t>
+              <w:t>El sistema debe permitir que un administrador cargue un fixture con los partidos correspondientes.</w:t>
             </w:r>
           </w:p>
         </w:tc>
@@ -4507,14 +4119,7 @@
           <w:rFonts w:ascii="Agency FB" w:hAnsi="Agency FB" w:cstheme="majorHAnsi"/>
           <w:sz w:val="40"/>
         </w:rPr>
-        <w:t>.</w:t>
-      </w:r>
-      <w:r>
-        <w:rPr>
-          <w:rFonts w:ascii="Agency FB" w:hAnsi="Agency FB" w:cstheme="majorHAnsi"/>
-          <w:sz w:val="40"/>
-        </w:rPr>
-        <w:t>11</w:t>
+        <w:t>.11</w:t>
       </w:r>
       <w:r>
         <w:rPr>
@@ -4596,14 +4201,7 @@
                 <w:rFonts w:ascii="Tahoma" w:hAnsi="Tahoma" w:cs="Tahoma"/>
                 <w:sz w:val="24"/>
               </w:rPr>
-              <w:t>RF</w:t>
-            </w:r>
-            <w:r>
-              <w:rPr>
-                <w:rFonts w:ascii="Tahoma" w:hAnsi="Tahoma" w:cs="Tahoma"/>
-                <w:sz w:val="24"/>
-              </w:rPr>
-              <w:t>11</w:t>
+              <w:t>RF11</w:t>
             </w:r>
           </w:p>
         </w:tc>
@@ -4663,28 +4261,7 @@
                 <w:rFonts w:ascii="Tahoma" w:hAnsi="Tahoma" w:cs="Tahoma"/>
                 <w:sz w:val="24"/>
               </w:rPr>
-              <w:t xml:space="preserve">El sistema debe permitir </w:t>
-            </w:r>
-            <w:r>
-              <w:rPr>
-                <w:rFonts w:ascii="Tahoma" w:hAnsi="Tahoma" w:cs="Tahoma"/>
-                <w:sz w:val="24"/>
-              </w:rPr>
-              <w:t>al</w:t>
-            </w:r>
-            <w:r>
-              <w:rPr>
-                <w:rFonts w:ascii="Tahoma" w:hAnsi="Tahoma" w:cs="Tahoma"/>
-                <w:sz w:val="24"/>
-              </w:rPr>
-              <w:t xml:space="preserve"> administrador </w:t>
-            </w:r>
-            <w:r>
-              <w:rPr>
-                <w:rFonts w:ascii="Tahoma" w:hAnsi="Tahoma" w:cs="Tahoma"/>
-                <w:sz w:val="24"/>
-              </w:rPr>
-              <w:t>calcular el ganador de la fecha, obteniéndolo de la tabla de puntajes.</w:t>
+              <w:t>El sistema debe permitir al administrador calcular el ganador de la fecha, obteniéndolo de la tabla de puntajes.</w:t>
             </w:r>
           </w:p>
         </w:tc>
@@ -6408,7 +5985,7 @@
 </file>
 
 <file path=customXml/itemProps1.xml><?xml version="1.0" encoding="utf-8"?>
-<ds:datastoreItem xmlns:ds="http://schemas.openxmlformats.org/officeDocument/2006/customXml" ds:itemID="{2E2A46B4-4771-4EB8-AB31-3F275D0419BA}">
+<ds:datastoreItem xmlns:ds="http://schemas.openxmlformats.org/officeDocument/2006/customXml" ds:itemID="{683469B9-D443-4548-ABBC-2A38EBF21D5C}">
   <ds:schemaRefs>
     <ds:schemaRef ds:uri="http://schemas.openxmlformats.org/officeDocument/2006/bibliography"/>
   </ds:schemaRefs>
